--- a/papers/Phi Fei Fo Fum (WIP)/Fei_Chi2_Stats.docx
+++ b/papers/Phi Fei Fo Fum (WIP)/Fei_Chi2_Stats.docx
@@ -919,6 +919,7 @@
       <w:pPr>
         <w:pStyle w:val="MDPI31text"/>
       </w:pPr>
+      <w:commentRangeStart w:id="0"/>
       <w:r>
         <w:t xml:space="preserve">Importantly, we offer researchers an applied walkthrough on how to use these effect sizes in practice thanks to the </w:t>
       </w:r>
@@ -975,6 +976,17 @@
       <w:proofErr w:type="spellEnd"/>
       <w:r>
         <w:t>).</w:t>
+      </w:r>
+      <w:commentRangeEnd w:id="0"/>
+      <w:r>
+        <w:rPr>
+          <w:rStyle w:val="Kommentarzeichen"/>
+          <w:rFonts w:eastAsia="SimSun"/>
+          <w:noProof/>
+          <w:snapToGrid/>
+          <w:lang w:eastAsia="zh-CN" w:bidi="ar-SA"/>
+        </w:rPr>
+        <w:commentReference w:id="0"/>
       </w:r>
     </w:p>
     <w:p>
@@ -1430,13 +1442,7 @@
           <w:rPr>
             <w:rFonts w:ascii="Cambria Math" w:hAnsi="Cambria Math"/>
           </w:rPr>
-          <m:t xml:space="preserve"> </m:t>
-        </m:r>
-        <m:r>
-          <w:rPr>
-            <w:rFonts w:ascii="Cambria Math" w:hAnsi="Cambria Math"/>
-          </w:rPr>
-          <m:t>p</m:t>
+          <m:t xml:space="preserve"> p</m:t>
         </m:r>
         <m:r>
           <m:rPr>
@@ -2810,13 +2816,7 @@
         <w:rPr>
           <w:b/>
         </w:rPr>
-        <w:t xml:space="preserve">Table </w:t>
-      </w:r>
-      <w:r>
-        <w:rPr>
-          <w:b/>
-        </w:rPr>
-        <w:t>2</w:t>
+        <w:t>Table 2</w:t>
       </w:r>
       <w:r>
         <w:rPr>
@@ -2849,19 +2849,10 @@
         <w:t>phi</w:t>
       </w:r>
       <w:r>
-        <w:t>)</w:t>
-      </w:r>
-      <w:r>
-        <w:t xml:space="preserve"> for the s</w:t>
-      </w:r>
-      <w:r>
-        <w:t xml:space="preserve">urvival of Titanic </w:t>
-      </w:r>
-      <w:r>
-        <w:t>passengers</w:t>
-      </w:r>
-      <w:r>
-        <w:t xml:space="preserve"> </w:t>
+        <w:t xml:space="preserve">) for the survival of Titanic </w:t>
+      </w:r>
+      <w:r>
+        <w:t xml:space="preserve">passengers </w:t>
       </w:r>
       <w:r>
         <w:t>by sex, Titanic dataset from R</w:t>
@@ -3326,15 +3317,7 @@
         </m:rad>
       </m:oMath>
       <w:r>
-        <w:t xml:space="preserve"> can produce values larger than one, and so loses its interpretability a</w:t>
-      </w:r>
-      <w:proofErr w:type="spellStart"/>
-      <w:r>
-        <w:t>s</w:t>
-      </w:r>
-      <w:proofErr w:type="spellEnd"/>
-      <w:r>
-        <w:t xml:space="preserve"> a correlation like effect size. </w:t>
+        <w:t xml:space="preserve"> can produce values larger than one, and so loses its interpretability as a correlation like effect size. </w:t>
       </w:r>
       <w:proofErr w:type="spellStart"/>
       <w:r>
@@ -3780,18 +3763,12 @@
         <w:rPr>
           <w:b/>
         </w:rPr>
-        <w:t xml:space="preserve">Table </w:t>
+        <w:t>Table 3</w:t>
       </w:r>
       <w:r>
         <w:rPr>
           <w:b/>
         </w:rPr>
-        <w:t>3</w:t>
-      </w:r>
-      <w:r>
-        <w:rPr>
-          <w:b/>
-        </w:rPr>
         <w:t>.</w:t>
       </w:r>
       <w:r>
@@ -3806,22 +3783,13 @@
       </w:r>
       <w:proofErr w:type="spellEnd"/>
       <w:r>
-        <w:t xml:space="preserve"> V for </w:t>
-      </w:r>
-      <w:r>
-        <w:t>of s</w:t>
+        <w:t xml:space="preserve"> V for of s</w:t>
       </w:r>
       <w:r>
         <w:t>urvival</w:t>
       </w:r>
       <w:r>
-        <w:t xml:space="preserve"> of Titanic passengers</w:t>
-      </w:r>
-      <w:r>
-        <w:t xml:space="preserve"> </w:t>
-      </w:r>
-      <w:r>
-        <w:t>by sex, Titanic dataset from R</w:t>
+        <w:t xml:space="preserve"> of Titanic passengers by sex, Titanic dataset from R</w:t>
       </w:r>
     </w:p>
     <w:tbl>
@@ -4156,13 +4124,7 @@
       </w:r>
       <w:proofErr w:type="spellEnd"/>
       <w:r>
-        <w:t xml:space="preserve"> V</w:t>
-      </w:r>
-      <w:r>
-        <w:t xml:space="preserve"> = </w:t>
-      </w:r>
-      <w:r>
-        <w:t>0.29, 95% CI = 0.26, 1.00</w:t>
+        <w:t xml:space="preserve"> V = 0.29, 95% CI = 0.26, 1.00</w:t>
       </w:r>
     </w:p>
     <w:p>
@@ -4382,6 +4344,9 @@
     <w:p>
       <w:pPr>
         <w:pStyle w:val="MDPI31text"/>
+        <w:rPr>
+          <w:lang w:val="de-DE"/>
+        </w:rPr>
       </w:pPr>
     </w:p>
     <w:p>
@@ -4443,13 +4408,7 @@
         <w:pStyle w:val="MDPI31text"/>
       </w:pPr>
       <w:r>
-        <w:t xml:space="preserve">Accordingly, </w:t>
-      </w:r>
-      <w:r>
-        <w:t>as can be seen in Table 4</w:t>
-      </w:r>
-      <w:r>
-        <w:t xml:space="preserve">, Cramer’s </w:t>
+        <w:t xml:space="preserve">Accordingly, as can be seen in Table 4, Cramer’s </w:t>
       </w:r>
       <w:r>
         <w:rPr>
@@ -4459,13 +4418,7 @@
         <w:t>V</w:t>
       </w:r>
       <w:r>
-        <w:t xml:space="preserve"> will be </w:t>
-      </w:r>
-      <w:r>
-        <w:t>one</w:t>
-      </w:r>
-      <w:r>
-        <w:t xml:space="preserve">, but </w:t>
+        <w:t xml:space="preserve"> will be one, but </w:t>
       </w:r>
       <w:proofErr w:type="spellStart"/>
       <w:r>
@@ -4494,13 +4447,7 @@
         <w:rPr>
           <w:b/>
         </w:rPr>
-        <w:t xml:space="preserve">Table </w:t>
-      </w:r>
-      <w:r>
-        <w:rPr>
-          <w:b/>
-        </w:rPr>
-        <w:t>4</w:t>
+        <w:t>Table 4</w:t>
       </w:r>
       <w:r>
         <w:rPr>
@@ -4634,14 +4581,7 @@
                 <w:b/>
                 <w:snapToGrid/>
               </w:rPr>
-              <w:t xml:space="preserve"> V</w:t>
-            </w:r>
-            <w:r>
-              <w:rPr>
-                <w:b/>
-                <w:snapToGrid/>
-              </w:rPr>
-              <w:t xml:space="preserve"> (95% CI)</w:t>
+              <w:t xml:space="preserve"> V (95% CI)</w:t>
             </w:r>
           </w:p>
         </w:tc>
@@ -4681,14 +4621,7 @@
                 <w:b/>
                 <w:snapToGrid/>
               </w:rPr>
-              <w:t xml:space="preserve"> T</w:t>
-            </w:r>
-            <w:r>
-              <w:rPr>
-                <w:b/>
-                <w:snapToGrid/>
-              </w:rPr>
-              <w:t xml:space="preserve"> (95% CI)</w:t>
+              <w:t xml:space="preserve"> T (95% CI)</w:t>
             </w:r>
           </w:p>
         </w:tc>
@@ -5321,10 +5254,7 @@
         <w:pStyle w:val="MDPI21heading1"/>
       </w:pPr>
       <w:r>
-        <w:t xml:space="preserve">3. </w:t>
-      </w:r>
-      <w:r>
-        <w:t>Goodness of Fit</w:t>
+        <w:t>3. Goodness of Fit</w:t>
       </w:r>
     </w:p>
     <w:p>
@@ -5362,13 +5292,7 @@
         </m:sSup>
       </m:oMath>
       <w:r>
-        <w:t xml:space="preserve"> statistic. Here </w:t>
-      </w:r>
-      <w:r>
-        <w:t>in addition,</w:t>
-      </w:r>
-      <w:r>
-        <w:t xml:space="preserve"> we can compute an effect size as </w:t>
+        <w:t xml:space="preserve"> statistic. Here in addition, we can compute an effect size as </w:t>
       </w:r>
       <m:oMath>
         <m:rad>
@@ -5508,10 +5432,7 @@
         <w:pStyle w:val="MDPI22heading2"/>
       </w:pPr>
       <w:r>
-        <w:t xml:space="preserve">3.1 </w:t>
-      </w:r>
-      <w:r>
-        <w:t xml:space="preserve">Cohen’s </w:t>
+        <w:t xml:space="preserve">3.1 Cohen’s </w:t>
       </w:r>
       <w:r>
         <w:rPr>
@@ -6035,19 +5956,7 @@
         </m:r>
       </m:oMath>
       <w:r>
-        <w:t>). If the distribution is non</w:t>
-      </w:r>
-      <w:r>
-        <w:t>-</w:t>
-      </w:r>
-      <w:r>
-        <w:t xml:space="preserve">uniform or if there are more than </w:t>
-      </w:r>
-      <w:r>
-        <w:t>two</w:t>
-      </w:r>
-      <w:r>
-        <w:t xml:space="preserve"> classes, then </w:t>
+        <w:t xml:space="preserve">). If the distribution is non-uniform or if there are more than two classes, then </w:t>
       </w:r>
       <m:oMath>
         <m:sSubSup>
@@ -6112,10 +6021,7 @@
       </w:r>
       <w:proofErr w:type="spellEnd"/>
       <w:r>
-        <w:t xml:space="preserve"> can be larger than </w:t>
-      </w:r>
-      <w:r>
-        <w:t xml:space="preserve">one </w:t>
+        <w:t xml:space="preserve"> can be larger than one </w:t>
       </w:r>
       <w:r>
         <w:fldChar w:fldCharType="begin"/>
@@ -6155,34 +6061,19 @@
         <w:rPr>
           <w:b/>
         </w:rPr>
-        <w:t xml:space="preserve">Table </w:t>
+        <w:t>Table 5</w:t>
       </w:r>
       <w:r>
         <w:rPr>
           <w:b/>
         </w:rPr>
-        <w:t>5</w:t>
-      </w:r>
-      <w:r>
-        <w:rPr>
-          <w:b/>
-        </w:rPr>
         <w:t>.</w:t>
       </w:r>
       <w:r>
         <w:t xml:space="preserve"> </w:t>
       </w:r>
       <w:r>
-        <w:t xml:space="preserve">Effect size </w:t>
-      </w:r>
-      <w:r>
-        <w:t>Cohen’s w</w:t>
-      </w:r>
-      <w:r>
-        <w:t xml:space="preserve"> </w:t>
-      </w:r>
-      <w:r>
-        <w:t>for variables with different number of categories and distributions</w:t>
+        <w:t>Effect size Cohen’s w for variables with different number of categories and distributions</w:t>
       </w:r>
     </w:p>
     <w:tbl>
@@ -6472,10 +6363,7 @@
         <w:t>w</w:t>
       </w:r>
       <w:r>
-        <w:t xml:space="preserve"> since it can be arbitrarily large</w:t>
-      </w:r>
-      <w:r>
-        <w:t xml:space="preserve"> </w:t>
+        <w:t xml:space="preserve"> since it can be arbitrarily large </w:t>
       </w:r>
       <w:r>
         <w:fldChar w:fldCharType="begin"/>
@@ -6506,10 +6394,7 @@
         <w:pStyle w:val="MDPI22heading2"/>
       </w:pPr>
       <w:r>
-        <w:t xml:space="preserve">3.2 </w:t>
-      </w:r>
-      <w:r>
-        <w:t>Fei</w:t>
+        <w:t>3.2 Fei</w:t>
       </w:r>
     </w:p>
     <w:p>
@@ -7632,7 +7517,7 @@
       <w:pPr>
         <w:pStyle w:val="MDPI31text"/>
         <w:rPr>
-          <w:lang w:val="de-DE"/>
+          <w:lang w:val="en-GB"/>
         </w:rPr>
       </w:pPr>
     </w:p>
@@ -8732,6 +8617,9 @@
     <w:p>
       <w:pPr>
         <w:pStyle w:val="MDPI31text"/>
+        <w:rPr>
+          <w:lang w:val="de-DE"/>
+        </w:rPr>
       </w:pPr>
     </w:p>
     <w:p>
@@ -9441,15 +9329,7 @@
         </m:r>
       </m:oMath>
       <w:r>
-        <w:t xml:space="preserve"> being deriv</w:t>
-      </w:r>
-      <w:proofErr w:type="spellStart"/>
-      <w:r>
-        <w:t>ed</w:t>
-      </w:r>
-      <w:proofErr w:type="spellEnd"/>
-      <w:r>
-        <w:t xml:space="preserve"> from </w:t>
+        <w:t xml:space="preserve"> being derived from </w:t>
       </w:r>
       <w:r>
         <w:lastRenderedPageBreak/>
@@ -9462,16 +9342,7 @@
         <w:t>פ</w:t>
       </w:r>
       <w:r>
-        <w:t xml:space="preserve"> will be zero</w:t>
-      </w:r>
-      <w:r>
-        <w:t xml:space="preserve"> when the observed distribution matches the expected one (under the null hypothesis) perfectly, and will be </w:t>
-      </w:r>
-      <w:r>
-        <w:t>one</w:t>
-      </w:r>
-      <w:r>
-        <w:t xml:space="preserve"> when the sample contains </w:t>
+        <w:t xml:space="preserve"> will be zero when the observed distribution matches the expected one (under the null hypothesis) perfectly, and will be one when the sample contains </w:t>
       </w:r>
       <w:r>
         <w:rPr>
@@ -9483,7 +9354,7 @@
       <w:r>
         <w:t xml:space="preserve"> one class of observations—the one with the smallest expected probability (under the null hypothesis). </w:t>
       </w:r>
-      <w:commentRangeStart w:id="0"/>
+      <w:commentRangeStart w:id="1"/>
       <w:r>
         <w:t xml:space="preserve">That is, </w:t>
       </w:r>
@@ -9496,7 +9367,7 @@
       <w:r>
         <w:t xml:space="preserve"> only </w:t>
       </w:r>
-      <w:commentRangeEnd w:id="0"/>
+      <w:commentRangeEnd w:id="1"/>
       <w:r>
         <w:rPr>
           <w:rStyle w:val="Kommentarzeichen"/>
@@ -9505,7 +9376,7 @@
           <w:snapToGrid/>
           <w:lang w:eastAsia="zh-CN" w:bidi="ar-SA"/>
         </w:rPr>
-        <w:commentReference w:id="0"/>
+        <w:commentReference w:id="1"/>
       </w:r>
       <w:r>
         <w:t>when we observe only the least expected class.</w:t>
@@ -9513,6 +9384,7 @@
       <w:r>
         <w:t xml:space="preserve"> </w:t>
       </w:r>
+      <w:commentRangeStart w:id="2"/>
       <w:r>
         <w:t xml:space="preserve">When there are only </w:t>
       </w:r>
@@ -9565,7 +9437,21 @@
         <w:t>.</w:t>
       </w:r>
       <w:r>
-        <w:t xml:space="preserve"> Table 6 shows the effect size </w:t>
+        <w:t xml:space="preserve"> </w:t>
+      </w:r>
+      <w:commentRangeEnd w:id="2"/>
+      <w:r>
+        <w:rPr>
+          <w:rStyle w:val="Kommentarzeichen"/>
+          <w:rFonts w:eastAsia="SimSun"/>
+          <w:noProof/>
+          <w:snapToGrid/>
+          <w:lang w:eastAsia="zh-CN" w:bidi="ar-SA"/>
+        </w:rPr>
+        <w:commentReference w:id="2"/>
+      </w:r>
+      <w:r>
+        <w:t xml:space="preserve">Table 6 shows the effect size </w:t>
       </w:r>
       <w:proofErr w:type="spellStart"/>
       <w:r>
@@ -9604,18 +9490,12 @@
         <w:rPr>
           <w:b/>
         </w:rPr>
-        <w:t xml:space="preserve">Table </w:t>
+        <w:t>Table 6</w:t>
       </w:r>
       <w:r>
         <w:rPr>
           <w:b/>
         </w:rPr>
-        <w:t>6</w:t>
-      </w:r>
-      <w:r>
-        <w:rPr>
-          <w:b/>
-        </w:rPr>
         <w:t>.</w:t>
       </w:r>
       <w:r>
@@ -9630,10 +9510,7 @@
       </w:r>
       <w:proofErr w:type="spellEnd"/>
       <w:r>
-        <w:t xml:space="preserve"> </w:t>
-      </w:r>
-      <w:r>
-        <w:t>for variables with different number of categories and distributions</w:t>
+        <w:t xml:space="preserve"> for variables with different number of categories and distributions</w:t>
       </w:r>
     </w:p>
     <w:tbl>
@@ -9793,19 +9670,7 @@
               <w:spacing w:line="240" w:lineRule="auto"/>
             </w:pPr>
             <w:r>
-              <w:t>0.8</w:t>
-            </w:r>
-            <w:r>
-              <w:t>0</w:t>
-            </w:r>
-            <w:r>
-              <w:t xml:space="preserve"> (0.</w:t>
-            </w:r>
-            <w:r>
-              <w:t>64</w:t>
-            </w:r>
-            <w:r>
-              <w:t>, 1.00)</w:t>
+              <w:t>0.80 (0.64, 1.00)</w:t>
             </w:r>
           </w:p>
         </w:tc>
@@ -9873,16 +9738,7 @@
               <w:spacing w:line="240" w:lineRule="auto"/>
             </w:pPr>
             <w:r>
-              <w:t>5</w:t>
-            </w:r>
-            <w:r>
-              <w:t xml:space="preserve"> / </w:t>
-            </w:r>
-            <w:r>
-              <w:t>1</w:t>
-            </w:r>
-            <w:r>
-              <w:t>0 / 80 / 5</w:t>
+              <w:t>5 / 10 / 80 / 5</w:t>
             </w:r>
           </w:p>
         </w:tc>
@@ -9914,16 +9770,7 @@
               <w:spacing w:line="240" w:lineRule="auto"/>
             </w:pPr>
             <w:r>
-              <w:t>0.73</w:t>
-            </w:r>
-            <w:r>
-              <w:t xml:space="preserve"> (</w:t>
-            </w:r>
-            <w:r>
-              <w:t>0.64, 1.00</w:t>
-            </w:r>
-            <w:r>
-              <w:t>)</w:t>
+              <w:t>0.73 (0.64, 1.00)</w:t>
             </w:r>
           </w:p>
         </w:tc>
@@ -10174,7 +10021,7 @@
       <w:r>
         <w:t xml:space="preserve"> </w:t>
       </w:r>
-      <w:commentRangeStart w:id="1"/>
+      <w:commentRangeStart w:id="3"/>
       <w:r>
         <w:t xml:space="preserve">For research articles with several authors, a short paragraph specifying their individual contributions </w:t>
       </w:r>
@@ -10214,7 +10061,7 @@
       <w:r>
         <w:t>for the term explanation. Authorship must be limited to those who have contributed substantially to the work reported.</w:t>
       </w:r>
-      <w:commentRangeEnd w:id="1"/>
+      <w:commentRangeEnd w:id="3"/>
       <w:r>
         <w:rPr>
           <w:rStyle w:val="Kommentarzeichen"/>
@@ -10223,7 +10070,7 @@
           <w:snapToGrid/>
           <w:lang w:eastAsia="zh-CN" w:bidi="ar-SA"/>
         </w:rPr>
-        <w:commentReference w:id="1"/>
+        <w:commentReference w:id="3"/>
       </w:r>
     </w:p>
     <w:p>
@@ -10349,9 +10196,22 @@
         <w:pStyle w:val="MDPI21heading1"/>
         <w:ind w:left="0"/>
       </w:pPr>
+      <w:commentRangeStart w:id="4"/>
       <w:r>
         <w:lastRenderedPageBreak/>
         <w:t>References</w:t>
+      </w:r>
+      <w:commentRangeEnd w:id="4"/>
+      <w:r>
+        <w:rPr>
+          <w:rStyle w:val="Kommentarzeichen"/>
+          <w:rFonts w:eastAsia="SimSun"/>
+          <w:b w:val="0"/>
+          <w:noProof/>
+          <w:snapToGrid/>
+          <w:lang w:eastAsia="zh-CN" w:bidi="ar-SA"/>
+        </w:rPr>
+        <w:commentReference w:id="4"/>
       </w:r>
     </w:p>
     <w:p>
@@ -11077,8 +10937,6 @@
       <w:r>
         <w:fldChar w:fldCharType="end"/>
       </w:r>
-      <w:bookmarkStart w:id="2" w:name="_GoBack"/>
-      <w:bookmarkEnd w:id="2"/>
     </w:p>
     <w:sectPr>
       <w:headerReference w:type="even" r:id="rId12"/>
@@ -11102,11 +10960,694 @@
 
 <file path=word/comments.xml><?xml version="1.0" encoding="utf-8"?>
 <w:comments xmlns:wpc="http://schemas.microsoft.com/office/word/2010/wordprocessingCanvas" xmlns:cx="http://schemas.microsoft.com/office/drawing/2014/chartex" xmlns:cx1="http://schemas.microsoft.com/office/drawing/2015/9/8/chartex" xmlns:mc="http://schemas.openxmlformats.org/markup-compatibility/2006" xmlns:o="urn:schemas-microsoft-com:office:office" xmlns:r="http://schemas.openxmlformats.org/officeDocument/2006/relationships" xmlns:m="http://schemas.openxmlformats.org/officeDocument/2006/math" xmlns:v="urn:schemas-microsoft-com:vml" xmlns:wp14="http://schemas.microsoft.com/office/word/2010/wordprocessingDrawing" xmlns:wp="http://schemas.openxmlformats.org/drawingml/2006/wordprocessingDrawing" xmlns:w10="urn:schemas-microsoft-com:office:word" xmlns:w="http://schemas.openxmlformats.org/wordprocessingml/2006/main" xmlns:w14="http://schemas.microsoft.com/office/word/2010/wordml" xmlns:w15="http://schemas.microsoft.com/office/word/2012/wordml" xmlns:w16se="http://schemas.microsoft.com/office/word/2015/wordml/symex" xmlns:wpg="http://schemas.microsoft.com/office/word/2010/wordprocessingGroup" xmlns:wpi="http://schemas.microsoft.com/office/word/2010/wordprocessingInk" xmlns:wne="http://schemas.microsoft.com/office/word/2006/wordml" xmlns:wps="http://schemas.microsoft.com/office/word/2010/wordprocessingShape" mc:Ignorable="w14 w15 w16se wp14">
-  <w:comment w:id="0" w:author="Daniel Lüdecke" w:date="2023-03-03T17:26:00Z" w:initials="DL">
+  <w:comment w:id="0" w:author="Daniel Lüdecke" w:date="2023-03-03T17:46:00Z" w:initials="DL">
+    <w:p>
+      <w:pPr>
+        <w:pStyle w:val="berschrift3"/>
+        <w:shd w:val="clear" w:color="auto" w:fill="FFFFFF"/>
+        <w:spacing w:before="0" w:beforeAutospacing="0" w:after="0" w:afterAutospacing="0"/>
+        <w:rPr>
+          <w:rFonts w:ascii="Segoe UI" w:hAnsi="Segoe UI" w:cs="Segoe UI"/>
+          <w:lang w:val="en-GB"/>
+        </w:rPr>
+      </w:pPr>
+      <w:r>
+        <w:rPr>
+          <w:rStyle w:val="Kommentarzeichen"/>
+        </w:rPr>
+        <w:annotationRef/>
+      </w:r>
+      <w:r>
+        <w:rPr>
+          <w:rFonts w:ascii="Segoe UI" w:hAnsi="Segoe UI" w:cs="Segoe UI"/>
+          <w:lang w:val="en-GB"/>
+        </w:rPr>
+        <w:t> </w:t>
+      </w:r>
+      <w:proofErr w:type="spellStart"/>
+      <w:r>
+        <w:rPr>
+          <w:rFonts w:ascii="Segoe UI" w:hAnsi="Segoe UI" w:cs="Segoe UI"/>
+        </w:rPr>
+        <w:fldChar w:fldCharType="begin"/>
+      </w:r>
+      <w:r>
+        <w:rPr>
+          <w:rFonts w:ascii="Segoe UI" w:hAnsi="Segoe UI" w:cs="Segoe UI"/>
+          <w:lang w:val="en-GB"/>
+        </w:rPr>
+        <w:instrText xml:space="preserve"> HYPERLINK "https://github.com/bwiernik" </w:instrText>
+      </w:r>
+      <w:r>
+        <w:rPr>
+          <w:rFonts w:ascii="Segoe UI" w:hAnsi="Segoe UI" w:cs="Segoe UI"/>
+        </w:rPr>
+        <w:fldChar w:fldCharType="separate"/>
+      </w:r>
+      <w:proofErr w:type="gramStart"/>
+      <w:r>
+        <w:rPr>
+          <w:rFonts w:ascii="Segoe UI" w:hAnsi="Segoe UI" w:cs="Segoe UI"/>
+          <w:color w:val="0000FF"/>
+          <w:u w:val="single"/>
+          <w:lang w:val="en-GB"/>
+        </w:rPr>
+        <w:t>bwiernik</w:t>
+      </w:r>
+      <w:proofErr w:type="spellEnd"/>
+      <w:proofErr w:type="gramEnd"/>
+      <w:r>
+        <w:rPr>
+          <w:rFonts w:ascii="Segoe UI" w:hAnsi="Segoe UI" w:cs="Segoe UI"/>
+        </w:rPr>
+        <w:fldChar w:fldCharType="end"/>
+      </w:r>
+      <w:r>
+        <w:rPr>
+          <w:rFonts w:ascii="Segoe UI" w:hAnsi="Segoe UI" w:cs="Segoe UI"/>
+          <w:lang w:val="en-GB"/>
+        </w:rPr>
+        <w:t> </w:t>
+      </w:r>
+      <w:hyperlink r:id="rId1" w:anchor="discussion_r1096805768" w:history="1">
+        <w:r>
+          <w:rPr>
+            <w:rFonts w:ascii="Segoe UI" w:hAnsi="Segoe UI" w:cs="Segoe UI"/>
+            <w:color w:val="0000FF"/>
+            <w:u w:val="single"/>
+            <w:lang w:val="en-GB"/>
+          </w:rPr>
+          <w:t>last month</w:t>
+        </w:r>
+      </w:hyperlink>
+    </w:p>
+    <w:p>
+      <w:pPr>
+        <w:shd w:val="clear" w:color="auto" w:fill="FFFFFF"/>
+        <w:spacing w:before="100" w:beforeAutospacing="1" w:after="100" w:afterAutospacing="1" w:line="240" w:lineRule="auto"/>
+        <w:jc w:val="left"/>
+        <w:rPr>
+          <w:rFonts w:ascii="Segoe UI" w:eastAsia="Times New Roman" w:hAnsi="Segoe UI" w:cs="Segoe UI"/>
+          <w:noProof w:val="0"/>
+          <w:color w:val="auto"/>
+          <w:sz w:val="21"/>
+          <w:szCs w:val="21"/>
+          <w:lang w:val="en-GB" w:eastAsia="de-DE"/>
+        </w:rPr>
+      </w:pPr>
+      <w:r>
+        <w:rPr>
+          <w:rFonts w:ascii="Segoe UI" w:eastAsia="Times New Roman" w:hAnsi="Segoe UI" w:cs="Segoe UI"/>
+          <w:noProof w:val="0"/>
+          <w:color w:val="auto"/>
+          <w:sz w:val="21"/>
+          <w:szCs w:val="21"/>
+          <w:lang w:val="en-GB" w:eastAsia="de-DE"/>
+        </w:rPr>
+        <w:t>I think we need a short section here on effect sizes in general and describing Cohen's d and Pearson r and why they are inadequate for categorical data. Also commenting on odds/risk ratios and why we might not like them (hard to interpret, not bounded 0-1). Basically say that we want effect sizes appropriate for categorical data that are in a correlation like metric.</w:t>
+      </w:r>
+    </w:p>
+    <w:p>
+      <w:pPr>
+        <w:pBdr>
+          <w:bottom w:val="single" w:sz="6" w:space="1" w:color="auto"/>
+        </w:pBdr>
+        <w:spacing w:line="240" w:lineRule="auto"/>
+        <w:jc w:val="center"/>
+        <w:rPr>
+          <w:rFonts w:ascii="Arial" w:eastAsia="Times New Roman" w:hAnsi="Arial" w:cs="Arial"/>
+          <w:noProof w:val="0"/>
+          <w:vanish/>
+          <w:color w:val="auto"/>
+          <w:sz w:val="16"/>
+          <w:szCs w:val="16"/>
+          <w:lang w:val="de-DE" w:eastAsia="de-DE"/>
+        </w:rPr>
+      </w:pPr>
+      <w:r>
+        <w:rPr>
+          <w:rFonts w:ascii="Arial" w:eastAsia="Times New Roman" w:hAnsi="Arial" w:cs="Arial"/>
+          <w:noProof w:val="0"/>
+          <w:vanish/>
+          <w:color w:val="auto"/>
+          <w:sz w:val="16"/>
+          <w:szCs w:val="16"/>
+          <w:lang w:val="de-DE" w:eastAsia="de-DE"/>
+        </w:rPr>
+        <w:t>Formularbeginn</w:t>
+      </w:r>
+    </w:p>
+    <w:p>
+      <w:pPr>
+        <w:pBdr>
+          <w:top w:val="single" w:sz="6" w:space="1" w:color="auto"/>
+        </w:pBdr>
+        <w:spacing w:line="240" w:lineRule="auto"/>
+        <w:jc w:val="center"/>
+        <w:rPr>
+          <w:rFonts w:ascii="Arial" w:eastAsia="Times New Roman" w:hAnsi="Arial" w:cs="Arial"/>
+          <w:noProof w:val="0"/>
+          <w:vanish/>
+          <w:color w:val="auto"/>
+          <w:sz w:val="16"/>
+          <w:szCs w:val="16"/>
+          <w:lang w:val="de-DE" w:eastAsia="de-DE"/>
+        </w:rPr>
+      </w:pPr>
+      <w:r>
+        <w:rPr>
+          <w:rFonts w:ascii="Arial" w:eastAsia="Times New Roman" w:hAnsi="Arial" w:cs="Arial"/>
+          <w:noProof w:val="0"/>
+          <w:vanish/>
+          <w:color w:val="auto"/>
+          <w:sz w:val="16"/>
+          <w:szCs w:val="16"/>
+          <w:lang w:val="de-DE" w:eastAsia="de-DE"/>
+        </w:rPr>
+        <w:t>Formularende</w:t>
+      </w:r>
+    </w:p>
+    <w:p>
+      <w:pPr>
+        <w:pBdr>
+          <w:bottom w:val="single" w:sz="6" w:space="1" w:color="auto"/>
+        </w:pBdr>
+        <w:spacing w:line="240" w:lineRule="auto"/>
+        <w:jc w:val="center"/>
+        <w:rPr>
+          <w:rFonts w:ascii="Arial" w:eastAsia="Times New Roman" w:hAnsi="Arial" w:cs="Arial"/>
+          <w:noProof w:val="0"/>
+          <w:vanish/>
+          <w:color w:val="auto"/>
+          <w:sz w:val="16"/>
+          <w:szCs w:val="16"/>
+          <w:lang w:val="de-DE" w:eastAsia="de-DE"/>
+        </w:rPr>
+      </w:pPr>
+      <w:r>
+        <w:rPr>
+          <w:rFonts w:ascii="Arial" w:eastAsia="Times New Roman" w:hAnsi="Arial" w:cs="Arial"/>
+          <w:noProof w:val="0"/>
+          <w:vanish/>
+          <w:color w:val="auto"/>
+          <w:sz w:val="16"/>
+          <w:szCs w:val="16"/>
+          <w:lang w:val="de-DE" w:eastAsia="de-DE"/>
+        </w:rPr>
+        <w:t>Formularbeginn</w:t>
+      </w:r>
+    </w:p>
+    <w:p>
+      <w:pPr>
+        <w:pBdr>
+          <w:top w:val="single" w:sz="6" w:space="1" w:color="auto"/>
+        </w:pBdr>
+        <w:spacing w:line="240" w:lineRule="auto"/>
+        <w:jc w:val="center"/>
+        <w:rPr>
+          <w:rFonts w:ascii="Arial" w:eastAsia="Times New Roman" w:hAnsi="Arial" w:cs="Arial"/>
+          <w:noProof w:val="0"/>
+          <w:vanish/>
+          <w:color w:val="auto"/>
+          <w:sz w:val="16"/>
+          <w:szCs w:val="16"/>
+          <w:lang w:val="de-DE" w:eastAsia="de-DE"/>
+        </w:rPr>
+      </w:pPr>
+      <w:r>
+        <w:rPr>
+          <w:rFonts w:ascii="Arial" w:eastAsia="Times New Roman" w:hAnsi="Arial" w:cs="Arial"/>
+          <w:noProof w:val="0"/>
+          <w:vanish/>
+          <w:color w:val="auto"/>
+          <w:sz w:val="16"/>
+          <w:szCs w:val="16"/>
+          <w:lang w:val="de-DE" w:eastAsia="de-DE"/>
+        </w:rPr>
+        <w:t>Formularende</w:t>
+      </w:r>
+    </w:p>
+    <w:p>
+      <w:pPr>
+        <w:shd w:val="clear" w:color="auto" w:fill="FFFFFF"/>
+        <w:spacing w:line="240" w:lineRule="auto"/>
+        <w:jc w:val="left"/>
+        <w:rPr>
+          <w:rFonts w:ascii="Segoe UI" w:eastAsia="Times New Roman" w:hAnsi="Segoe UI" w:cs="Segoe UI"/>
+          <w:noProof w:val="0"/>
+          <w:color w:val="auto"/>
+          <w:sz w:val="21"/>
+          <w:szCs w:val="21"/>
+          <w:lang w:val="en-GB" w:eastAsia="de-DE"/>
+        </w:rPr>
+      </w:pPr>
+      <w:proofErr w:type="spellStart"/>
+      <w:r>
+        <w:rPr>
+          <w:rFonts w:ascii="Segoe UI" w:eastAsia="Times New Roman" w:hAnsi="Segoe UI" w:cs="Segoe UI"/>
+          <w:noProof w:val="0"/>
+          <w:color w:val="auto"/>
+          <w:sz w:val="21"/>
+          <w:szCs w:val="21"/>
+          <w:lang w:val="en-GB" w:eastAsia="de-DE"/>
+        </w:rPr>
+        <w:t>MemberAuthor</w:t>
+      </w:r>
+      <w:proofErr w:type="spellEnd"/>
+    </w:p>
+    <w:p>
+      <w:pPr>
+        <w:shd w:val="clear" w:color="auto" w:fill="FFFFFF"/>
+        <w:spacing w:line="240" w:lineRule="auto"/>
+        <w:jc w:val="left"/>
+        <w:outlineLvl w:val="2"/>
+        <w:rPr>
+          <w:rFonts w:ascii="Segoe UI" w:eastAsia="Times New Roman" w:hAnsi="Segoe UI" w:cs="Segoe UI"/>
+          <w:b/>
+          <w:bCs/>
+          <w:noProof w:val="0"/>
+          <w:color w:val="auto"/>
+          <w:sz w:val="27"/>
+          <w:szCs w:val="27"/>
+          <w:lang w:val="en-GB" w:eastAsia="de-DE"/>
+        </w:rPr>
+      </w:pPr>
+      <w:r>
+        <w:rPr>
+          <w:rFonts w:ascii="Segoe UI" w:eastAsia="Times New Roman" w:hAnsi="Segoe UI" w:cs="Segoe UI"/>
+          <w:b/>
+          <w:bCs/>
+          <w:color w:val="auto"/>
+          <w:sz w:val="27"/>
+          <w:szCs w:val="27"/>
+          <w:lang w:val="de-DE" w:eastAsia="de-DE"/>
+        </w:rPr>
+        <w:drawing>
+          <wp:inline distT="0" distB="0" distL="0" distR="0" wp14:anchorId="1C44F7C7" wp14:editId="1D318C59">
+            <wp:extent cx="230505" cy="230505"/>
+            <wp:effectExtent l="0" t="0" r="0" b="0"/>
+            <wp:docPr id="2" name="Grafik 2" descr="@mattansb"/>
+            <wp:cNvGraphicFramePr>
+              <a:graphicFrameLocks xmlns:a="http://schemas.openxmlformats.org/drawingml/2006/main" noChangeAspect="1"/>
+            </wp:cNvGraphicFramePr>
+            <a:graphic xmlns:a="http://schemas.openxmlformats.org/drawingml/2006/main">
+              <a:graphicData uri="http://schemas.openxmlformats.org/drawingml/2006/picture">
+                <pic:pic xmlns:pic="http://schemas.openxmlformats.org/drawingml/2006/picture">
+                  <pic:nvPicPr>
+                    <pic:cNvPr id="0" name="Picture 1" descr="@mattansb"/>
+                    <pic:cNvPicPr>
+                      <a:picLocks noChangeAspect="1" noChangeArrowheads="1"/>
+                    </pic:cNvPicPr>
+                  </pic:nvPicPr>
+                  <pic:blipFill>
+                    <a:blip r:embed="rId2">
+                      <a:extLst>
+                        <a:ext uri="{28A0092B-C50C-407E-A947-70E740481C1C}">
+                          <a14:useLocalDpi xmlns:a14="http://schemas.microsoft.com/office/drawing/2010/main" val="0"/>
+                        </a:ext>
+                      </a:extLst>
+                    </a:blip>
+                    <a:srcRect/>
+                    <a:stretch>
+                      <a:fillRect/>
+                    </a:stretch>
+                  </pic:blipFill>
+                  <pic:spPr bwMode="auto">
+                    <a:xfrm>
+                      <a:off x="0" y="0"/>
+                      <a:ext cx="230505" cy="230505"/>
+                    </a:xfrm>
+                    <a:prstGeom prst="rect">
+                      <a:avLst/>
+                    </a:prstGeom>
+                    <a:noFill/>
+                    <a:ln>
+                      <a:noFill/>
+                    </a:ln>
+                  </pic:spPr>
+                </pic:pic>
+              </a:graphicData>
+            </a:graphic>
+          </wp:inline>
+        </w:drawing>
+      </w:r>
+      <w:r>
+        <w:rPr>
+          <w:rFonts w:ascii="Segoe UI" w:eastAsia="Times New Roman" w:hAnsi="Segoe UI" w:cs="Segoe UI"/>
+          <w:b/>
+          <w:bCs/>
+          <w:noProof w:val="0"/>
+          <w:color w:val="auto"/>
+          <w:sz w:val="27"/>
+          <w:szCs w:val="27"/>
+          <w:lang w:val="en-GB" w:eastAsia="de-DE"/>
+        </w:rPr>
+        <w:t> </w:t>
+      </w:r>
+      <w:proofErr w:type="spellStart"/>
+      <w:r>
+        <w:rPr>
+          <w:rFonts w:ascii="Segoe UI" w:eastAsia="Times New Roman" w:hAnsi="Segoe UI" w:cs="Segoe UI"/>
+          <w:b/>
+          <w:bCs/>
+          <w:noProof w:val="0"/>
+          <w:color w:val="auto"/>
+          <w:sz w:val="27"/>
+          <w:szCs w:val="27"/>
+          <w:lang w:val="de-DE" w:eastAsia="de-DE"/>
+        </w:rPr>
+        <w:fldChar w:fldCharType="begin"/>
+      </w:r>
+      <w:r>
+        <w:rPr>
+          <w:rFonts w:ascii="Segoe UI" w:eastAsia="Times New Roman" w:hAnsi="Segoe UI" w:cs="Segoe UI"/>
+          <w:b/>
+          <w:bCs/>
+          <w:noProof w:val="0"/>
+          <w:color w:val="auto"/>
+          <w:sz w:val="27"/>
+          <w:szCs w:val="27"/>
+          <w:lang w:val="en-GB" w:eastAsia="de-DE"/>
+        </w:rPr>
+        <w:instrText xml:space="preserve"> HYPERLINK "https://github.com/mattansb" </w:instrText>
+      </w:r>
+      <w:r>
+        <w:rPr>
+          <w:rFonts w:ascii="Segoe UI" w:eastAsia="Times New Roman" w:hAnsi="Segoe UI" w:cs="Segoe UI"/>
+          <w:b/>
+          <w:bCs/>
+          <w:noProof w:val="0"/>
+          <w:color w:val="auto"/>
+          <w:sz w:val="27"/>
+          <w:szCs w:val="27"/>
+          <w:lang w:val="de-DE" w:eastAsia="de-DE"/>
+        </w:rPr>
+        <w:fldChar w:fldCharType="separate"/>
+      </w:r>
+      <w:proofErr w:type="gramStart"/>
+      <w:r>
+        <w:rPr>
+          <w:rFonts w:ascii="Segoe UI" w:eastAsia="Times New Roman" w:hAnsi="Segoe UI" w:cs="Segoe UI"/>
+          <w:b/>
+          <w:bCs/>
+          <w:noProof w:val="0"/>
+          <w:color w:val="0000FF"/>
+          <w:sz w:val="27"/>
+          <w:szCs w:val="27"/>
+          <w:u w:val="single"/>
+          <w:lang w:val="en-GB" w:eastAsia="de-DE"/>
+        </w:rPr>
+        <w:t>mattansb</w:t>
+      </w:r>
+      <w:proofErr w:type="spellEnd"/>
+      <w:proofErr w:type="gramEnd"/>
+      <w:r>
+        <w:rPr>
+          <w:rFonts w:ascii="Segoe UI" w:eastAsia="Times New Roman" w:hAnsi="Segoe UI" w:cs="Segoe UI"/>
+          <w:b/>
+          <w:bCs/>
+          <w:noProof w:val="0"/>
+          <w:color w:val="auto"/>
+          <w:sz w:val="27"/>
+          <w:szCs w:val="27"/>
+          <w:lang w:val="de-DE" w:eastAsia="de-DE"/>
+        </w:rPr>
+        <w:fldChar w:fldCharType="end"/>
+      </w:r>
+      <w:r>
+        <w:rPr>
+          <w:rFonts w:ascii="Segoe UI" w:eastAsia="Times New Roman" w:hAnsi="Segoe UI" w:cs="Segoe UI"/>
+          <w:b/>
+          <w:bCs/>
+          <w:noProof w:val="0"/>
+          <w:color w:val="auto"/>
+          <w:sz w:val="27"/>
+          <w:szCs w:val="27"/>
+          <w:lang w:val="en-GB" w:eastAsia="de-DE"/>
+        </w:rPr>
+        <w:t> </w:t>
+      </w:r>
+      <w:hyperlink r:id="rId3" w:anchor="discussion_r1096986603" w:history="1">
+        <w:r>
+          <w:rPr>
+            <w:rFonts w:ascii="Segoe UI" w:eastAsia="Times New Roman" w:hAnsi="Segoe UI" w:cs="Segoe UI"/>
+            <w:b/>
+            <w:bCs/>
+            <w:noProof w:val="0"/>
+            <w:color w:val="0000FF"/>
+            <w:sz w:val="27"/>
+            <w:szCs w:val="27"/>
+            <w:u w:val="single"/>
+            <w:lang w:val="en-GB" w:eastAsia="de-DE"/>
+          </w:rPr>
+          <w:t>last month</w:t>
+        </w:r>
+      </w:hyperlink>
+    </w:p>
+    <w:p>
+      <w:pPr>
+        <w:shd w:val="clear" w:color="auto" w:fill="FFFFFF"/>
+        <w:spacing w:before="100" w:beforeAutospacing="1" w:after="240" w:line="240" w:lineRule="auto"/>
+        <w:jc w:val="left"/>
+        <w:rPr>
+          <w:rFonts w:ascii="Segoe UI" w:eastAsia="Times New Roman" w:hAnsi="Segoe UI" w:cs="Segoe UI"/>
+          <w:noProof w:val="0"/>
+          <w:color w:val="auto"/>
+          <w:sz w:val="21"/>
+          <w:szCs w:val="21"/>
+          <w:lang w:val="en-GB" w:eastAsia="de-DE"/>
+        </w:rPr>
+      </w:pPr>
+      <w:r>
+        <w:rPr>
+          <w:rFonts w:ascii="Segoe UI" w:eastAsia="Times New Roman" w:hAnsi="Segoe UI" w:cs="Segoe UI"/>
+          <w:noProof w:val="0"/>
+          <w:color w:val="auto"/>
+          <w:sz w:val="21"/>
+          <w:szCs w:val="21"/>
+          <w:lang w:val="en-GB" w:eastAsia="de-DE"/>
+        </w:rPr>
+        <w:t>Something like this?</w:t>
+      </w:r>
+    </w:p>
+    <w:p>
+      <w:pPr>
+        <w:numPr>
+          <w:ilvl w:val="0"/>
+          <w:numId w:val="24"/>
+        </w:numPr>
+        <w:shd w:val="clear" w:color="auto" w:fill="FFFFFF"/>
+        <w:spacing w:before="100" w:beforeAutospacing="1" w:after="100" w:afterAutospacing="1" w:line="240" w:lineRule="auto"/>
+        <w:jc w:val="left"/>
+        <w:rPr>
+          <w:rFonts w:ascii="Segoe UI" w:eastAsia="Times New Roman" w:hAnsi="Segoe UI" w:cs="Segoe UI"/>
+          <w:noProof w:val="0"/>
+          <w:color w:val="auto"/>
+          <w:sz w:val="21"/>
+          <w:szCs w:val="21"/>
+          <w:lang w:val="en-GB" w:eastAsia="de-DE"/>
+        </w:rPr>
+      </w:pPr>
+      <w:r>
+        <w:rPr>
+          <w:rFonts w:ascii="Segoe UI" w:eastAsia="Times New Roman" w:hAnsi="Segoe UI" w:cs="Segoe UI"/>
+          <w:noProof w:val="0"/>
+          <w:color w:val="auto"/>
+          <w:sz w:val="21"/>
+          <w:szCs w:val="21"/>
+          <w:lang w:val="en-GB" w:eastAsia="de-DE"/>
+        </w:rPr>
+        <w:t>Odds ratios and risk ratios are only good for 2x2 table</w:t>
+      </w:r>
+    </w:p>
+    <w:p>
+      <w:pPr>
+        <w:numPr>
+          <w:ilvl w:val="1"/>
+          <w:numId w:val="24"/>
+        </w:numPr>
+        <w:shd w:val="clear" w:color="auto" w:fill="FFFFFF"/>
+        <w:spacing w:before="100" w:beforeAutospacing="1" w:after="100" w:afterAutospacing="1" w:line="240" w:lineRule="auto"/>
+        <w:jc w:val="left"/>
+        <w:rPr>
+          <w:rFonts w:ascii="Segoe UI" w:eastAsia="Times New Roman" w:hAnsi="Segoe UI" w:cs="Segoe UI"/>
+          <w:noProof w:val="0"/>
+          <w:color w:val="auto"/>
+          <w:sz w:val="21"/>
+          <w:szCs w:val="21"/>
+          <w:lang w:val="en-GB" w:eastAsia="de-DE"/>
+        </w:rPr>
+      </w:pPr>
+      <w:r>
+        <w:rPr>
+          <w:rFonts w:ascii="Segoe UI" w:eastAsia="Times New Roman" w:hAnsi="Segoe UI" w:cs="Segoe UI"/>
+          <w:noProof w:val="0"/>
+          <w:color w:val="auto"/>
+          <w:sz w:val="21"/>
+          <w:szCs w:val="21"/>
+          <w:lang w:val="en-GB" w:eastAsia="de-DE"/>
+        </w:rPr>
+        <w:t>RR is also not symmetrical (columns and rows are not exchangeable)</w:t>
+      </w:r>
+    </w:p>
+    <w:p>
+      <w:pPr>
+        <w:numPr>
+          <w:ilvl w:val="0"/>
+          <w:numId w:val="24"/>
+        </w:numPr>
+        <w:shd w:val="clear" w:color="auto" w:fill="FFFFFF"/>
+        <w:spacing w:before="60" w:after="100" w:afterAutospacing="1" w:line="240" w:lineRule="auto"/>
+        <w:jc w:val="left"/>
+        <w:rPr>
+          <w:rFonts w:ascii="Segoe UI" w:eastAsia="Times New Roman" w:hAnsi="Segoe UI" w:cs="Segoe UI"/>
+          <w:noProof w:val="0"/>
+          <w:color w:val="auto"/>
+          <w:sz w:val="21"/>
+          <w:szCs w:val="21"/>
+          <w:lang w:val="en-GB" w:eastAsia="de-DE"/>
+        </w:rPr>
+      </w:pPr>
+      <w:r>
+        <w:rPr>
+          <w:rFonts w:ascii="Segoe UI" w:eastAsia="Times New Roman" w:hAnsi="Segoe UI" w:cs="Segoe UI"/>
+          <w:noProof w:val="0"/>
+          <w:color w:val="auto"/>
+          <w:sz w:val="21"/>
+          <w:szCs w:val="21"/>
+          <w:lang w:val="en-GB" w:eastAsia="de-DE"/>
+        </w:rPr>
+        <w:t xml:space="preserve">Pearson's r is appropriate for two qualitative variables (cf. </w:t>
+      </w:r>
+      <w:proofErr w:type="spellStart"/>
+      <w:r>
+        <w:rPr>
+          <w:rFonts w:ascii="Segoe UI" w:eastAsia="Times New Roman" w:hAnsi="Segoe UI" w:cs="Segoe UI"/>
+          <w:noProof w:val="0"/>
+          <w:color w:val="auto"/>
+          <w:sz w:val="21"/>
+          <w:szCs w:val="21"/>
+          <w:lang w:val="en-GB" w:eastAsia="de-DE"/>
+        </w:rPr>
+        <w:t>biserial</w:t>
+      </w:r>
+      <w:proofErr w:type="spellEnd"/>
+      <w:r>
+        <w:rPr>
+          <w:rFonts w:ascii="Segoe UI" w:eastAsia="Times New Roman" w:hAnsi="Segoe UI" w:cs="Segoe UI"/>
+          <w:noProof w:val="0"/>
+          <w:color w:val="auto"/>
+          <w:sz w:val="21"/>
+          <w:szCs w:val="21"/>
+          <w:lang w:val="en-GB" w:eastAsia="de-DE"/>
+        </w:rPr>
+        <w:t xml:space="preserve"> correlation) for which (co)variance is meaningful.</w:t>
+      </w:r>
+    </w:p>
+    <w:p>
+      <w:pPr>
+        <w:numPr>
+          <w:ilvl w:val="0"/>
+          <w:numId w:val="24"/>
+        </w:numPr>
+        <w:shd w:val="clear" w:color="auto" w:fill="FFFFFF"/>
+        <w:spacing w:before="60" w:after="100" w:afterAutospacing="1" w:line="240" w:lineRule="auto"/>
+        <w:jc w:val="left"/>
+        <w:rPr>
+          <w:rFonts w:ascii="Segoe UI" w:eastAsia="Times New Roman" w:hAnsi="Segoe UI" w:cs="Segoe UI"/>
+          <w:noProof w:val="0"/>
+          <w:color w:val="auto"/>
+          <w:sz w:val="21"/>
+          <w:szCs w:val="21"/>
+          <w:lang w:val="en-GB" w:eastAsia="de-DE"/>
+        </w:rPr>
+      </w:pPr>
+      <w:r>
+        <w:rPr>
+          <w:rFonts w:ascii="Segoe UI" w:eastAsia="Times New Roman" w:hAnsi="Segoe UI" w:cs="Segoe UI"/>
+          <w:noProof w:val="0"/>
+          <w:color w:val="auto"/>
+          <w:sz w:val="21"/>
+          <w:szCs w:val="21"/>
+          <w:lang w:val="en-GB" w:eastAsia="de-DE"/>
+        </w:rPr>
+        <w:t>Cohen's d is applicable for a qualitative outcome (and is not symmetrical) for which a mean and variance are meaningful.</w:t>
+      </w:r>
+    </w:p>
+    <w:p>
+      <w:pPr>
+        <w:shd w:val="clear" w:color="auto" w:fill="FFFFFF"/>
+        <w:spacing w:after="100" w:afterAutospacing="1" w:line="240" w:lineRule="auto"/>
+        <w:jc w:val="left"/>
+        <w:rPr>
+          <w:rFonts w:ascii="Segoe UI" w:eastAsia="Times New Roman" w:hAnsi="Segoe UI" w:cs="Segoe UI"/>
+          <w:noProof w:val="0"/>
+          <w:color w:val="auto"/>
+          <w:sz w:val="21"/>
+          <w:szCs w:val="21"/>
+          <w:lang w:val="de-DE" w:eastAsia="de-DE"/>
+        </w:rPr>
+      </w:pPr>
+      <w:proofErr w:type="spellStart"/>
+      <w:r>
+        <w:rPr>
+          <w:rFonts w:ascii="Segoe UI" w:eastAsia="Times New Roman" w:hAnsi="Segoe UI" w:cs="Segoe UI"/>
+          <w:noProof w:val="0"/>
+          <w:color w:val="auto"/>
+          <w:sz w:val="21"/>
+          <w:szCs w:val="21"/>
+          <w:lang w:val="de-DE" w:eastAsia="de-DE"/>
+        </w:rPr>
+        <w:t>What</w:t>
+      </w:r>
+      <w:proofErr w:type="spellEnd"/>
+      <w:r>
+        <w:rPr>
+          <w:rFonts w:ascii="Segoe UI" w:eastAsia="Times New Roman" w:hAnsi="Segoe UI" w:cs="Segoe UI"/>
+          <w:noProof w:val="0"/>
+          <w:color w:val="auto"/>
+          <w:sz w:val="21"/>
+          <w:szCs w:val="21"/>
+          <w:lang w:val="de-DE" w:eastAsia="de-DE"/>
+        </w:rPr>
+        <w:t xml:space="preserve"> </w:t>
+      </w:r>
+      <w:proofErr w:type="spellStart"/>
+      <w:r>
+        <w:rPr>
+          <w:rFonts w:ascii="Segoe UI" w:eastAsia="Times New Roman" w:hAnsi="Segoe UI" w:cs="Segoe UI"/>
+          <w:noProof w:val="0"/>
+          <w:color w:val="auto"/>
+          <w:sz w:val="21"/>
+          <w:szCs w:val="21"/>
+          <w:lang w:val="de-DE" w:eastAsia="de-DE"/>
+        </w:rPr>
+        <w:t>else</w:t>
+      </w:r>
+      <w:proofErr w:type="spellEnd"/>
+      <w:r>
+        <w:rPr>
+          <w:rFonts w:ascii="Segoe UI" w:eastAsia="Times New Roman" w:hAnsi="Segoe UI" w:cs="Segoe UI"/>
+          <w:noProof w:val="0"/>
+          <w:color w:val="auto"/>
+          <w:sz w:val="21"/>
+          <w:szCs w:val="21"/>
+          <w:lang w:val="de-DE" w:eastAsia="de-DE"/>
+        </w:rPr>
+        <w:t>?</w:t>
+      </w:r>
+    </w:p>
     <w:p>
       <w:pPr>
         <w:pStyle w:val="Kommentartext"/>
       </w:pPr>
+    </w:p>
+  </w:comment>
+  <w:comment w:id="1" w:author="Daniel Lüdecke" w:date="2023-03-03T17:26:00Z" w:initials="DL">
+    <w:p>
+      <w:pPr>
+        <w:pStyle w:val="Kommentartext"/>
+      </w:pPr>
       <w:r>
         <w:rPr>
           <w:rStyle w:val="Kommentarzeichen"/>
@@ -11124,11 +11665,467 @@
       </w:r>
     </w:p>
   </w:comment>
-  <w:comment w:id="1" w:author="Daniel Lüdecke" w:date="2023-03-03T17:37:00Z" w:initials="DL">
+  <w:comment w:id="2" w:author="Daniel Lüdecke" w:date="2023-03-03T17:47:00Z" w:initials="DL">
+    <w:p>
+      <w:pPr>
+        <w:pStyle w:val="StandardWeb"/>
+        <w:shd w:val="clear" w:color="auto" w:fill="FFFFFF"/>
+        <w:rPr>
+          <w:rFonts w:ascii="Segoe UI" w:hAnsi="Segoe UI" w:cs="Segoe UI"/>
+          <w:noProof w:val="0"/>
+          <w:color w:val="auto"/>
+          <w:sz w:val="21"/>
+          <w:szCs w:val="21"/>
+        </w:rPr>
+      </w:pPr>
+      <w:r>
+        <w:rPr>
+          <w:rStyle w:val="Kommentarzeichen"/>
+        </w:rPr>
+        <w:annotationRef/>
+      </w:r>
+      <w:r>
+        <w:rPr>
+          <w:rFonts w:ascii="Segoe UI" w:hAnsi="Segoe UI" w:cs="Segoe UI"/>
+          <w:sz w:val="21"/>
+          <w:szCs w:val="21"/>
+        </w:rPr>
+        <w:t>We should add a short section to each part above demonstrating not only the tables that produce 0 and 1 but also some "small", "medium", and "large" correlations to help readers get a sense of what different values of these effect sizes look like in data.</w:t>
+      </w:r>
+    </w:p>
+    <w:p>
+      <w:pPr>
+        <w:pStyle w:val="z-Formularbeginn"/>
+      </w:pPr>
+      <w:r>
+        <w:t>Formularbeginn</w:t>
+      </w:r>
+    </w:p>
+    <w:p>
+      <w:pPr>
+        <w:pStyle w:val="z-Formularende"/>
+      </w:pPr>
+      <w:r>
+        <w:t>Formularende</w:t>
+      </w:r>
+    </w:p>
+    <w:p>
+      <w:pPr>
+        <w:pStyle w:val="z-Formularbeginn"/>
+      </w:pPr>
+      <w:r>
+        <w:t>Formularbeginn</w:t>
+      </w:r>
+    </w:p>
+    <w:p>
+      <w:pPr>
+        <w:pStyle w:val="z-Formularende"/>
+      </w:pPr>
+      <w:r>
+        <w:t>Formularende</w:t>
+      </w:r>
+    </w:p>
+    <w:p>
+      <w:pPr>
+        <w:shd w:val="clear" w:color="auto" w:fill="FFFFFF"/>
+        <w:rPr>
+          <w:rFonts w:ascii="Segoe UI" w:hAnsi="Segoe UI" w:cs="Segoe UI"/>
+          <w:sz w:val="21"/>
+          <w:szCs w:val="21"/>
+        </w:rPr>
+      </w:pPr>
+      <w:r>
+        <w:rPr>
+          <w:rStyle w:val="label"/>
+          <w:rFonts w:ascii="Segoe UI" w:hAnsi="Segoe UI" w:cs="Segoe UI"/>
+          <w:sz w:val="21"/>
+          <w:szCs w:val="21"/>
+        </w:rPr>
+        <w:t>MemberAuthor</w:t>
+      </w:r>
+    </w:p>
+    <w:p>
+      <w:pPr>
+        <w:pStyle w:val="berschrift3"/>
+        <w:shd w:val="clear" w:color="auto" w:fill="FFFFFF"/>
+        <w:spacing w:before="0" w:beforeAutospacing="0" w:after="0" w:afterAutospacing="0"/>
+        <w:rPr>
+          <w:rFonts w:ascii="Segoe UI" w:hAnsi="Segoe UI" w:cs="Segoe UI"/>
+          <w:lang w:val="en-GB"/>
+        </w:rPr>
+      </w:pPr>
+      <w:r>
+        <w:rPr>
+          <w:rFonts w:ascii="Segoe UI" w:hAnsi="Segoe UI" w:cs="Segoe UI"/>
+          <w:noProof/>
+        </w:rPr>
+        <w:drawing>
+          <wp:inline distT="0" distB="0" distL="0" distR="0" wp14:anchorId="1EDACE90" wp14:editId="641F45E3">
+            <wp:extent cx="230505" cy="230505"/>
+            <wp:effectExtent l="0" t="0" r="0" b="0"/>
+            <wp:docPr id="5" name="Grafik 5" descr="@mattansb"/>
+            <wp:cNvGraphicFramePr>
+              <a:graphicFrameLocks xmlns:a="http://schemas.openxmlformats.org/drawingml/2006/main" noChangeAspect="1"/>
+            </wp:cNvGraphicFramePr>
+            <a:graphic xmlns:a="http://schemas.openxmlformats.org/drawingml/2006/main">
+              <a:graphicData uri="http://schemas.openxmlformats.org/drawingml/2006/picture">
+                <pic:pic xmlns:pic="http://schemas.openxmlformats.org/drawingml/2006/picture">
+                  <pic:nvPicPr>
+                    <pic:cNvPr id="0" name="Picture 3" descr="@mattansb"/>
+                    <pic:cNvPicPr>
+                      <a:picLocks noChangeAspect="1" noChangeArrowheads="1"/>
+                    </pic:cNvPicPr>
+                  </pic:nvPicPr>
+                  <pic:blipFill>
+                    <a:blip r:embed="rId2">
+                      <a:extLst>
+                        <a:ext uri="{28A0092B-C50C-407E-A947-70E740481C1C}">
+                          <a14:useLocalDpi xmlns:a14="http://schemas.microsoft.com/office/drawing/2010/main" val="0"/>
+                        </a:ext>
+                      </a:extLst>
+                    </a:blip>
+                    <a:srcRect/>
+                    <a:stretch>
+                      <a:fillRect/>
+                    </a:stretch>
+                  </pic:blipFill>
+                  <pic:spPr bwMode="auto">
+                    <a:xfrm>
+                      <a:off x="0" y="0"/>
+                      <a:ext cx="230505" cy="230505"/>
+                    </a:xfrm>
+                    <a:prstGeom prst="rect">
+                      <a:avLst/>
+                    </a:prstGeom>
+                    <a:noFill/>
+                    <a:ln>
+                      <a:noFill/>
+                    </a:ln>
+                  </pic:spPr>
+                </pic:pic>
+              </a:graphicData>
+            </a:graphic>
+          </wp:inline>
+        </w:drawing>
+      </w:r>
+      <w:r>
+        <w:rPr>
+          <w:rFonts w:ascii="Segoe UI" w:hAnsi="Segoe UI" w:cs="Segoe UI"/>
+          <w:lang w:val="en-GB"/>
+        </w:rPr>
+        <w:t> </w:t>
+      </w:r>
+      <w:proofErr w:type="spellStart"/>
+      <w:r>
+        <w:rPr>
+          <w:rStyle w:val="Fett"/>
+          <w:rFonts w:ascii="Segoe UI" w:hAnsi="Segoe UI" w:cs="Segoe UI"/>
+          <w:b/>
+          <w:bCs/>
+        </w:rPr>
+        <w:fldChar w:fldCharType="begin"/>
+      </w:r>
+      <w:r>
+        <w:rPr>
+          <w:rStyle w:val="Fett"/>
+          <w:rFonts w:ascii="Segoe UI" w:hAnsi="Segoe UI" w:cs="Segoe UI"/>
+          <w:b/>
+          <w:bCs/>
+          <w:lang w:val="en-GB"/>
+        </w:rPr>
+        <w:instrText xml:space="preserve"> HYPERLINK "https://github.com/mattansb" </w:instrText>
+      </w:r>
+      <w:r>
+        <w:rPr>
+          <w:rStyle w:val="Fett"/>
+          <w:rFonts w:ascii="Segoe UI" w:hAnsi="Segoe UI" w:cs="Segoe UI"/>
+          <w:b/>
+          <w:bCs/>
+        </w:rPr>
+        <w:fldChar w:fldCharType="separate"/>
+      </w:r>
+      <w:proofErr w:type="gramStart"/>
+      <w:r>
+        <w:rPr>
+          <w:rStyle w:val="Hyperlink"/>
+          <w:rFonts w:ascii="Segoe UI" w:hAnsi="Segoe UI" w:cs="Segoe UI"/>
+          <w:lang w:val="en-GB"/>
+        </w:rPr>
+        <w:t>mattansb</w:t>
+      </w:r>
+      <w:proofErr w:type="spellEnd"/>
+      <w:proofErr w:type="gramEnd"/>
+      <w:r>
+        <w:rPr>
+          <w:rStyle w:val="Fett"/>
+          <w:rFonts w:ascii="Segoe UI" w:hAnsi="Segoe UI" w:cs="Segoe UI"/>
+          <w:b/>
+          <w:bCs/>
+        </w:rPr>
+        <w:fldChar w:fldCharType="end"/>
+      </w:r>
+      <w:r>
+        <w:rPr>
+          <w:rStyle w:val="Fett"/>
+          <w:rFonts w:ascii="Segoe UI" w:hAnsi="Segoe UI" w:cs="Segoe UI"/>
+          <w:b/>
+          <w:bCs/>
+          <w:lang w:val="en-GB"/>
+        </w:rPr>
+        <w:t> </w:t>
+      </w:r>
+      <w:hyperlink r:id="rId4" w:anchor="discussion_r1096983635" w:history="1">
+        <w:r>
+          <w:rPr>
+            <w:rStyle w:val="Hyperlink"/>
+            <w:rFonts w:ascii="Segoe UI" w:hAnsi="Segoe UI" w:cs="Segoe UI"/>
+            <w:lang w:val="en-GB"/>
+          </w:rPr>
+          <w:t>last month</w:t>
+        </w:r>
+      </w:hyperlink>
+    </w:p>
+    <w:p>
+      <w:pPr>
+        <w:pStyle w:val="StandardWeb"/>
+        <w:shd w:val="clear" w:color="auto" w:fill="FFFFFF"/>
+        <w:rPr>
+          <w:rFonts w:ascii="Segoe UI" w:hAnsi="Segoe UI" w:cs="Segoe UI"/>
+          <w:sz w:val="21"/>
+          <w:szCs w:val="21"/>
+        </w:rPr>
+      </w:pPr>
+      <w:r>
+        <w:rPr>
+          <w:rFonts w:ascii="Segoe UI" w:hAnsi="Segoe UI" w:cs="Segoe UI"/>
+          <w:sz w:val="21"/>
+          <w:szCs w:val="21"/>
+        </w:rPr>
+        <w:t>Not sure what you mean..?</w:t>
+      </w:r>
+    </w:p>
+    <w:p>
+      <w:pPr>
+        <w:pStyle w:val="z-Formularbeginn"/>
+      </w:pPr>
+      <w:r>
+        <w:t>Formularbeginn</w:t>
+      </w:r>
+    </w:p>
+    <w:p>
+      <w:pPr>
+        <w:pStyle w:val="z-Formularende"/>
+      </w:pPr>
+      <w:r>
+        <w:t>Formularende</w:t>
+      </w:r>
+    </w:p>
+    <w:p>
+      <w:pPr>
+        <w:pStyle w:val="z-Formularbeginn"/>
+      </w:pPr>
+      <w:r>
+        <w:t>Formularbeginn</w:t>
+      </w:r>
+    </w:p>
+    <w:p>
+      <w:pPr>
+        <w:pStyle w:val="z-Formularende"/>
+      </w:pPr>
+      <w:r>
+        <w:t>Formularende</w:t>
+      </w:r>
+    </w:p>
+    <w:p>
+      <w:pPr>
+        <w:shd w:val="clear" w:color="auto" w:fill="FFFFFF"/>
+        <w:rPr>
+          <w:rFonts w:ascii="Segoe UI" w:hAnsi="Segoe UI" w:cs="Segoe UI"/>
+          <w:sz w:val="21"/>
+          <w:szCs w:val="21"/>
+        </w:rPr>
+      </w:pPr>
+      <w:r>
+        <w:rPr>
+          <w:rStyle w:val="label"/>
+          <w:rFonts w:ascii="Segoe UI" w:hAnsi="Segoe UI" w:cs="Segoe UI"/>
+          <w:sz w:val="21"/>
+          <w:szCs w:val="21"/>
+        </w:rPr>
+        <w:t>Member</w:t>
+      </w:r>
+    </w:p>
+    <w:p>
+      <w:pPr>
+        <w:pStyle w:val="berschrift3"/>
+        <w:shd w:val="clear" w:color="auto" w:fill="FFFFFF"/>
+        <w:spacing w:before="0" w:beforeAutospacing="0" w:after="0" w:afterAutospacing="0"/>
+        <w:rPr>
+          <w:rFonts w:ascii="Segoe UI" w:hAnsi="Segoe UI" w:cs="Segoe UI"/>
+          <w:lang w:val="en-GB"/>
+        </w:rPr>
+      </w:pPr>
+      <w:r>
+        <w:rPr>
+          <w:rFonts w:ascii="Segoe UI" w:hAnsi="Segoe UI" w:cs="Segoe UI"/>
+          <w:noProof/>
+        </w:rPr>
+        <w:drawing>
+          <wp:inline distT="0" distB="0" distL="0" distR="0" wp14:anchorId="4B333C22" wp14:editId="5EAD0528">
+            <wp:extent cx="230505" cy="230505"/>
+            <wp:effectExtent l="0" t="0" r="0" b="0"/>
+            <wp:docPr id="4" name="Grafik 4" descr="@bwiernik"/>
+            <wp:cNvGraphicFramePr>
+              <a:graphicFrameLocks xmlns:a="http://schemas.openxmlformats.org/drawingml/2006/main" noChangeAspect="1"/>
+            </wp:cNvGraphicFramePr>
+            <a:graphic xmlns:a="http://schemas.openxmlformats.org/drawingml/2006/main">
+              <a:graphicData uri="http://schemas.openxmlformats.org/drawingml/2006/picture">
+                <pic:pic xmlns:pic="http://schemas.openxmlformats.org/drawingml/2006/picture">
+                  <pic:nvPicPr>
+                    <pic:cNvPr id="0" name="Picture 4" descr="@bwiernik"/>
+                    <pic:cNvPicPr>
+                      <a:picLocks noChangeAspect="1" noChangeArrowheads="1"/>
+                    </pic:cNvPicPr>
+                  </pic:nvPicPr>
+                  <pic:blipFill>
+                    <a:blip r:embed="rId5">
+                      <a:extLst>
+                        <a:ext uri="{28A0092B-C50C-407E-A947-70E740481C1C}">
+                          <a14:useLocalDpi xmlns:a14="http://schemas.microsoft.com/office/drawing/2010/main" val="0"/>
+                        </a:ext>
+                      </a:extLst>
+                    </a:blip>
+                    <a:srcRect/>
+                    <a:stretch>
+                      <a:fillRect/>
+                    </a:stretch>
+                  </pic:blipFill>
+                  <pic:spPr bwMode="auto">
+                    <a:xfrm>
+                      <a:off x="0" y="0"/>
+                      <a:ext cx="230505" cy="230505"/>
+                    </a:xfrm>
+                    <a:prstGeom prst="rect">
+                      <a:avLst/>
+                    </a:prstGeom>
+                    <a:noFill/>
+                    <a:ln>
+                      <a:noFill/>
+                    </a:ln>
+                  </pic:spPr>
+                </pic:pic>
+              </a:graphicData>
+            </a:graphic>
+          </wp:inline>
+        </w:drawing>
+      </w:r>
+      <w:r>
+        <w:rPr>
+          <w:rFonts w:ascii="Segoe UI" w:hAnsi="Segoe UI" w:cs="Segoe UI"/>
+          <w:lang w:val="en-GB"/>
+        </w:rPr>
+        <w:t> </w:t>
+      </w:r>
+      <w:proofErr w:type="spellStart"/>
+      <w:r>
+        <w:rPr>
+          <w:rStyle w:val="Fett"/>
+          <w:rFonts w:ascii="Segoe UI" w:hAnsi="Segoe UI" w:cs="Segoe UI"/>
+          <w:b/>
+          <w:bCs/>
+        </w:rPr>
+        <w:fldChar w:fldCharType="begin"/>
+      </w:r>
+      <w:r>
+        <w:rPr>
+          <w:rStyle w:val="Fett"/>
+          <w:rFonts w:ascii="Segoe UI" w:hAnsi="Segoe UI" w:cs="Segoe UI"/>
+          <w:b/>
+          <w:bCs/>
+          <w:lang w:val="en-GB"/>
+        </w:rPr>
+        <w:instrText xml:space="preserve"> HYPERLINK "https://github.com/bwiernik" </w:instrText>
+      </w:r>
+      <w:r>
+        <w:rPr>
+          <w:rStyle w:val="Fett"/>
+          <w:rFonts w:ascii="Segoe UI" w:hAnsi="Segoe UI" w:cs="Segoe UI"/>
+          <w:b/>
+          <w:bCs/>
+        </w:rPr>
+        <w:fldChar w:fldCharType="separate"/>
+      </w:r>
+      <w:proofErr w:type="gramStart"/>
+      <w:r>
+        <w:rPr>
+          <w:rStyle w:val="Hyperlink"/>
+          <w:rFonts w:ascii="Segoe UI" w:hAnsi="Segoe UI" w:cs="Segoe UI"/>
+          <w:lang w:val="en-GB"/>
+        </w:rPr>
+        <w:t>bwiernik</w:t>
+      </w:r>
+      <w:proofErr w:type="spellEnd"/>
+      <w:proofErr w:type="gramEnd"/>
+      <w:r>
+        <w:rPr>
+          <w:rStyle w:val="Fett"/>
+          <w:rFonts w:ascii="Segoe UI" w:hAnsi="Segoe UI" w:cs="Segoe UI"/>
+          <w:b/>
+          <w:bCs/>
+        </w:rPr>
+        <w:fldChar w:fldCharType="end"/>
+      </w:r>
+      <w:r>
+        <w:rPr>
+          <w:rStyle w:val="Fett"/>
+          <w:rFonts w:ascii="Segoe UI" w:hAnsi="Segoe UI" w:cs="Segoe UI"/>
+          <w:b/>
+          <w:bCs/>
+          <w:lang w:val="en-GB"/>
+        </w:rPr>
+        <w:t> </w:t>
+      </w:r>
+      <w:hyperlink r:id="rId6" w:anchor="discussion_r1107803676" w:history="1">
+        <w:r>
+          <w:rPr>
+            <w:rStyle w:val="Hyperlink"/>
+            <w:rFonts w:ascii="Segoe UI" w:hAnsi="Segoe UI" w:cs="Segoe UI"/>
+            <w:lang w:val="en-GB"/>
+          </w:rPr>
+          <w:t>2 weeks ago</w:t>
+        </w:r>
+      </w:hyperlink>
+    </w:p>
+    <w:p>
+      <w:pPr>
+        <w:pStyle w:val="StandardWeb"/>
+        <w:shd w:val="clear" w:color="auto" w:fill="FFFFFF"/>
+        <w:rPr>
+          <w:rFonts w:ascii="Segoe UI" w:hAnsi="Segoe UI" w:cs="Segoe UI"/>
+          <w:sz w:val="21"/>
+          <w:szCs w:val="21"/>
+        </w:rPr>
+      </w:pPr>
+      <w:r>
+        <w:rPr>
+          <w:rFonts w:ascii="Segoe UI" w:hAnsi="Segoe UI" w:cs="Segoe UI"/>
+          <w:sz w:val="21"/>
+          <w:szCs w:val="21"/>
+        </w:rPr>
+        <w:t>in addition to the real-data example, we should also demonstrate, eg, what different "benchmark" small, medium, and large correlation values (e.g., .1, .3, .5, .7, .9) look like in a contingency table</w:t>
+      </w:r>
+    </w:p>
     <w:p>
       <w:pPr>
         <w:pStyle w:val="Kommentartext"/>
       </w:pPr>
+    </w:p>
+  </w:comment>
+  <w:comment w:id="3" w:author="Daniel Lüdecke" w:date="2023-03-03T17:37:00Z" w:initials="DL">
+    <w:p>
+      <w:pPr>
+        <w:pStyle w:val="Kommentartext"/>
+      </w:pPr>
       <w:r>
         <w:rPr>
           <w:rStyle w:val="Kommentarzeichen"/>
@@ -11138,6 +12135,43 @@
       <w:r>
         <w:t>To do</w:t>
       </w:r>
+    </w:p>
+  </w:comment>
+  <w:comment w:id="4" w:author="Daniel Lüdecke" w:date="2023-03-03T17:48:00Z" w:initials="DL">
+    <w:p>
+      <w:pPr>
+        <w:pStyle w:val="Kommentartext"/>
+      </w:pPr>
+      <w:r>
+        <w:rPr>
+          <w:rStyle w:val="Kommentarzeichen"/>
+        </w:rPr>
+        <w:annotationRef/>
+      </w:r>
+      <w:r>
+        <w:rPr>
+          <w:rFonts w:ascii="Segoe UI" w:hAnsi="Segoe UI" w:cs="Segoe UI"/>
+          <w:color w:val="24292F"/>
+          <w:sz w:val="21"/>
+          <w:szCs w:val="21"/>
+          <w:shd w:val="clear" w:color="auto" w:fill="FFFFFF"/>
+        </w:rPr>
+        <w:t>Really nice blog post we should cite </w:t>
+      </w:r>
+      <w:hyperlink r:id="rId7" w:history="1">
+        <w:r>
+          <w:rPr>
+            <w:rStyle w:val="Hyperlink"/>
+            <w:rFonts w:ascii="Segoe UI" w:hAnsi="Segoe UI" w:cs="Segoe UI"/>
+            <w:sz w:val="21"/>
+            <w:szCs w:val="21"/>
+            <w:shd w:val="clear" w:color="auto" w:fill="FFFFFF"/>
+          </w:rPr>
+          <w:t>https://psychometroscar.com/2022/04/21/the-relationship-between-the-phi-coefficient-and-the-chi-square-test-of-association/</w:t>
+        </w:r>
+      </w:hyperlink>
+      <w:bookmarkStart w:id="5" w:name="_GoBack"/>
+      <w:bookmarkEnd w:id="5"/>
     </w:p>
   </w:comment>
 </w:comments>
@@ -11145,8 +12179,11 @@
 
 <file path=word/commentsExtended.xml><?xml version="1.0" encoding="utf-8"?>
 <w15:commentsEx xmlns:wpc="http://schemas.microsoft.com/office/word/2010/wordprocessingCanvas" xmlns:cx="http://schemas.microsoft.com/office/drawing/2014/chartex" xmlns:cx1="http://schemas.microsoft.com/office/drawing/2015/9/8/chartex" xmlns:mc="http://schemas.openxmlformats.org/markup-compatibility/2006" xmlns:o="urn:schemas-microsoft-com:office:office" xmlns:r="http://schemas.openxmlformats.org/officeDocument/2006/relationships" xmlns:m="http://schemas.openxmlformats.org/officeDocument/2006/math" xmlns:v="urn:schemas-microsoft-com:vml" xmlns:wp14="http://schemas.microsoft.com/office/word/2010/wordprocessingDrawing" xmlns:wp="http://schemas.openxmlformats.org/drawingml/2006/wordprocessingDrawing" xmlns:w10="urn:schemas-microsoft-com:office:word" xmlns:w="http://schemas.openxmlformats.org/wordprocessingml/2006/main" xmlns:w14="http://schemas.microsoft.com/office/word/2010/wordml" xmlns:w15="http://schemas.microsoft.com/office/word/2012/wordml" xmlns:w16se="http://schemas.microsoft.com/office/word/2015/wordml/symex" xmlns:wpg="http://schemas.microsoft.com/office/word/2010/wordprocessingGroup" xmlns:wpi="http://schemas.microsoft.com/office/word/2010/wordprocessingInk" xmlns:wne="http://schemas.microsoft.com/office/word/2006/wordml" xmlns:wps="http://schemas.microsoft.com/office/word/2010/wordprocessingShape" mc:Ignorable="w14 w15 w16se wp14">
+  <w15:commentEx w15:paraId="2BF84BDB" w15:done="0"/>
   <w15:commentEx w15:paraId="06CC4D93" w15:done="0"/>
+  <w15:commentEx w15:paraId="612A3E19" w15:done="0"/>
   <w15:commentEx w15:paraId="03CE4936" w15:done="0"/>
+  <w15:commentEx w15:paraId="499ED00B" w15:done="0"/>
 </w15:commentsEx>
 </file>
 
@@ -12821,6 +13858,155 @@
       </w:pPr>
     </w:lvl>
   </w:abstractNum>
+  <w:abstractNum w:abstractNumId="12" w15:restartNumberingAfterBreak="0">
+    <w:nsid w:val="758C5665"/>
+    <w:multiLevelType w:val="multilevel"/>
+    <w:tmpl w:val="68120D0C"/>
+    <w:lvl w:ilvl="0">
+      <w:start w:val="1"/>
+      <w:numFmt w:val="bullet"/>
+      <w:lvlText w:val=""/>
+      <w:lvlJc w:val="left"/>
+      <w:pPr>
+        <w:tabs>
+          <w:tab w:val="num" w:pos="720"/>
+        </w:tabs>
+        <w:ind w:left="720" w:hanging="360"/>
+      </w:pPr>
+      <w:rPr>
+        <w:rFonts w:ascii="Symbol" w:hAnsi="Symbol" w:hint="default"/>
+        <w:sz w:val="20"/>
+      </w:rPr>
+    </w:lvl>
+    <w:lvl w:ilvl="1">
+      <w:start w:val="1"/>
+      <w:numFmt w:val="bullet"/>
+      <w:lvlText w:val="o"/>
+      <w:lvlJc w:val="left"/>
+      <w:pPr>
+        <w:tabs>
+          <w:tab w:val="num" w:pos="1440"/>
+        </w:tabs>
+        <w:ind w:left="1440" w:hanging="360"/>
+      </w:pPr>
+      <w:rPr>
+        <w:rFonts w:ascii="Courier New" w:hAnsi="Courier New" w:hint="default"/>
+        <w:sz w:val="20"/>
+      </w:rPr>
+    </w:lvl>
+    <w:lvl w:ilvl="2" w:tentative="1">
+      <w:start w:val="1"/>
+      <w:numFmt w:val="bullet"/>
+      <w:lvlText w:val=""/>
+      <w:lvlJc w:val="left"/>
+      <w:pPr>
+        <w:tabs>
+          <w:tab w:val="num" w:pos="2160"/>
+        </w:tabs>
+        <w:ind w:left="2160" w:hanging="360"/>
+      </w:pPr>
+      <w:rPr>
+        <w:rFonts w:ascii="Wingdings" w:hAnsi="Wingdings" w:hint="default"/>
+        <w:sz w:val="20"/>
+      </w:rPr>
+    </w:lvl>
+    <w:lvl w:ilvl="3" w:tentative="1">
+      <w:start w:val="1"/>
+      <w:numFmt w:val="bullet"/>
+      <w:lvlText w:val=""/>
+      <w:lvlJc w:val="left"/>
+      <w:pPr>
+        <w:tabs>
+          <w:tab w:val="num" w:pos="2880"/>
+        </w:tabs>
+        <w:ind w:left="2880" w:hanging="360"/>
+      </w:pPr>
+      <w:rPr>
+        <w:rFonts w:ascii="Wingdings" w:hAnsi="Wingdings" w:hint="default"/>
+        <w:sz w:val="20"/>
+      </w:rPr>
+    </w:lvl>
+    <w:lvl w:ilvl="4" w:tentative="1">
+      <w:start w:val="1"/>
+      <w:numFmt w:val="bullet"/>
+      <w:lvlText w:val=""/>
+      <w:lvlJc w:val="left"/>
+      <w:pPr>
+        <w:tabs>
+          <w:tab w:val="num" w:pos="3600"/>
+        </w:tabs>
+        <w:ind w:left="3600" w:hanging="360"/>
+      </w:pPr>
+      <w:rPr>
+        <w:rFonts w:ascii="Wingdings" w:hAnsi="Wingdings" w:hint="default"/>
+        <w:sz w:val="20"/>
+      </w:rPr>
+    </w:lvl>
+    <w:lvl w:ilvl="5" w:tentative="1">
+      <w:start w:val="1"/>
+      <w:numFmt w:val="bullet"/>
+      <w:lvlText w:val=""/>
+      <w:lvlJc w:val="left"/>
+      <w:pPr>
+        <w:tabs>
+          <w:tab w:val="num" w:pos="4320"/>
+        </w:tabs>
+        <w:ind w:left="4320" w:hanging="360"/>
+      </w:pPr>
+      <w:rPr>
+        <w:rFonts w:ascii="Wingdings" w:hAnsi="Wingdings" w:hint="default"/>
+        <w:sz w:val="20"/>
+      </w:rPr>
+    </w:lvl>
+    <w:lvl w:ilvl="6" w:tentative="1">
+      <w:start w:val="1"/>
+      <w:numFmt w:val="bullet"/>
+      <w:lvlText w:val=""/>
+      <w:lvlJc w:val="left"/>
+      <w:pPr>
+        <w:tabs>
+          <w:tab w:val="num" w:pos="5040"/>
+        </w:tabs>
+        <w:ind w:left="5040" w:hanging="360"/>
+      </w:pPr>
+      <w:rPr>
+        <w:rFonts w:ascii="Wingdings" w:hAnsi="Wingdings" w:hint="default"/>
+        <w:sz w:val="20"/>
+      </w:rPr>
+    </w:lvl>
+    <w:lvl w:ilvl="7" w:tentative="1">
+      <w:start w:val="1"/>
+      <w:numFmt w:val="bullet"/>
+      <w:lvlText w:val=""/>
+      <w:lvlJc w:val="left"/>
+      <w:pPr>
+        <w:tabs>
+          <w:tab w:val="num" w:pos="5760"/>
+        </w:tabs>
+        <w:ind w:left="5760" w:hanging="360"/>
+      </w:pPr>
+      <w:rPr>
+        <w:rFonts w:ascii="Wingdings" w:hAnsi="Wingdings" w:hint="default"/>
+        <w:sz w:val="20"/>
+      </w:rPr>
+    </w:lvl>
+    <w:lvl w:ilvl="8" w:tentative="1">
+      <w:start w:val="1"/>
+      <w:numFmt w:val="bullet"/>
+      <w:lvlText w:val=""/>
+      <w:lvlJc w:val="left"/>
+      <w:pPr>
+        <w:tabs>
+          <w:tab w:val="num" w:pos="6480"/>
+        </w:tabs>
+        <w:ind w:left="6480" w:hanging="360"/>
+      </w:pPr>
+      <w:rPr>
+        <w:rFonts w:ascii="Wingdings" w:hAnsi="Wingdings" w:hint="default"/>
+        <w:sz w:val="20"/>
+      </w:rPr>
+    </w:lvl>
+  </w:abstractNum>
   <w:num w:numId="1">
     <w:abstractNumId w:val="4"/>
   </w:num>
@@ -12916,6 +14102,9 @@
   </w:num>
   <w:num w:numId="23">
     <w:abstractNumId w:val="6"/>
+  </w:num>
+  <w:num w:numId="24">
+    <w:abstractNumId w:val="12"/>
   </w:num>
 </w:numbering>
 </file>
@@ -13326,9 +14515,33 @@
       <w:color w:val="000000"/>
     </w:rPr>
   </w:style>
+  <w:style w:type="paragraph" w:styleId="berschrift3">
+    <w:name w:val="heading 3"/>
+    <w:basedOn w:val="Standard"/>
+    <w:link w:val="berschrift3Zchn"/>
+    <w:uiPriority w:val="9"/>
+    <w:qFormat/>
+    <w:rsid w:val="00605D0E"/>
+    <w:pPr>
+      <w:spacing w:before="100" w:beforeAutospacing="1" w:after="100" w:afterAutospacing="1" w:line="240" w:lineRule="auto"/>
+      <w:jc w:val="left"/>
+      <w:outlineLvl w:val="2"/>
+    </w:pPr>
+    <w:rPr>
+      <w:rFonts w:ascii="Times New Roman" w:eastAsia="Times New Roman" w:hAnsi="Times New Roman"/>
+      <w:b/>
+      <w:bCs/>
+      <w:noProof w:val="0"/>
+      <w:color w:val="auto"/>
+      <w:sz w:val="27"/>
+      <w:szCs w:val="27"/>
+      <w:lang w:val="de-DE" w:eastAsia="de-DE"/>
+    </w:rPr>
+  </w:style>
   <w:style w:type="character" w:default="1" w:styleId="Absatz-Standardschriftart">
     <w:name w:val="Default Paragraph Font"/>
     <w:uiPriority w:val="1"/>
+    <w:semiHidden/>
     <w:unhideWhenUsed/>
   </w:style>
   <w:style w:type="table" w:default="1" w:styleId="NormaleTabelle">
@@ -14768,6 +15981,121 @@
       <w:sz w:val="22"/>
     </w:rPr>
   </w:style>
+  <w:style w:type="character" w:customStyle="1" w:styleId="berschrift3Zchn">
+    <w:name w:val="Überschrift 3 Zchn"/>
+    <w:basedOn w:val="Absatz-Standardschriftart"/>
+    <w:link w:val="berschrift3"/>
+    <w:uiPriority w:val="9"/>
+    <w:rsid w:val="00605D0E"/>
+    <w:rPr>
+      <w:rFonts w:ascii="Times New Roman" w:eastAsia="Times New Roman" w:hAnsi="Times New Roman"/>
+      <w:b/>
+      <w:bCs/>
+      <w:sz w:val="27"/>
+      <w:szCs w:val="27"/>
+      <w:lang w:val="de-DE" w:eastAsia="de-DE"/>
+    </w:rPr>
+  </w:style>
+  <w:style w:type="character" w:styleId="Fett">
+    <w:name w:val="Strong"/>
+    <w:basedOn w:val="Absatz-Standardschriftart"/>
+    <w:uiPriority w:val="22"/>
+    <w:qFormat/>
+    <w:rsid w:val="00605D0E"/>
+    <w:rPr>
+      <w:b/>
+      <w:bCs/>
+    </w:rPr>
+  </w:style>
+  <w:style w:type="paragraph" w:styleId="z-Formularbeginn">
+    <w:name w:val="HTML Top of Form"/>
+    <w:basedOn w:val="Standard"/>
+    <w:next w:val="Standard"/>
+    <w:link w:val="z-FormularbeginnZchn"/>
+    <w:hidden/>
+    <w:uiPriority w:val="99"/>
+    <w:semiHidden/>
+    <w:unhideWhenUsed/>
+    <w:rsid w:val="00605D0E"/>
+    <w:pPr>
+      <w:pBdr>
+        <w:bottom w:val="single" w:sz="6" w:space="1" w:color="auto"/>
+      </w:pBdr>
+      <w:spacing w:line="240" w:lineRule="auto"/>
+      <w:jc w:val="center"/>
+    </w:pPr>
+    <w:rPr>
+      <w:rFonts w:ascii="Arial" w:eastAsia="Times New Roman" w:hAnsi="Arial" w:cs="Arial"/>
+      <w:noProof w:val="0"/>
+      <w:vanish/>
+      <w:color w:val="auto"/>
+      <w:sz w:val="16"/>
+      <w:szCs w:val="16"/>
+      <w:lang w:val="de-DE" w:eastAsia="de-DE"/>
+    </w:rPr>
+  </w:style>
+  <w:style w:type="character" w:customStyle="1" w:styleId="z-FormularbeginnZchn">
+    <w:name w:val="z-Formularbeginn Zchn"/>
+    <w:basedOn w:val="Absatz-Standardschriftart"/>
+    <w:link w:val="z-Formularbeginn"/>
+    <w:uiPriority w:val="99"/>
+    <w:semiHidden/>
+    <w:rsid w:val="00605D0E"/>
+    <w:rPr>
+      <w:rFonts w:ascii="Arial" w:eastAsia="Times New Roman" w:hAnsi="Arial" w:cs="Arial"/>
+      <w:vanish/>
+      <w:sz w:val="16"/>
+      <w:szCs w:val="16"/>
+      <w:lang w:val="de-DE" w:eastAsia="de-DE"/>
+    </w:rPr>
+  </w:style>
+  <w:style w:type="paragraph" w:styleId="z-Formularende">
+    <w:name w:val="HTML Bottom of Form"/>
+    <w:basedOn w:val="Standard"/>
+    <w:next w:val="Standard"/>
+    <w:link w:val="z-FormularendeZchn"/>
+    <w:hidden/>
+    <w:uiPriority w:val="99"/>
+    <w:semiHidden/>
+    <w:unhideWhenUsed/>
+    <w:rsid w:val="00605D0E"/>
+    <w:pPr>
+      <w:pBdr>
+        <w:top w:val="single" w:sz="6" w:space="1" w:color="auto"/>
+      </w:pBdr>
+      <w:spacing w:line="240" w:lineRule="auto"/>
+      <w:jc w:val="center"/>
+    </w:pPr>
+    <w:rPr>
+      <w:rFonts w:ascii="Arial" w:eastAsia="Times New Roman" w:hAnsi="Arial" w:cs="Arial"/>
+      <w:noProof w:val="0"/>
+      <w:vanish/>
+      <w:color w:val="auto"/>
+      <w:sz w:val="16"/>
+      <w:szCs w:val="16"/>
+      <w:lang w:val="de-DE" w:eastAsia="de-DE"/>
+    </w:rPr>
+  </w:style>
+  <w:style w:type="character" w:customStyle="1" w:styleId="z-FormularendeZchn">
+    <w:name w:val="z-Formularende Zchn"/>
+    <w:basedOn w:val="Absatz-Standardschriftart"/>
+    <w:link w:val="z-Formularende"/>
+    <w:uiPriority w:val="99"/>
+    <w:semiHidden/>
+    <w:rsid w:val="00605D0E"/>
+    <w:rPr>
+      <w:rFonts w:ascii="Arial" w:eastAsia="Times New Roman" w:hAnsi="Arial" w:cs="Arial"/>
+      <w:vanish/>
+      <w:sz w:val="16"/>
+      <w:szCs w:val="16"/>
+      <w:lang w:val="de-DE" w:eastAsia="de-DE"/>
+    </w:rPr>
+  </w:style>
+  <w:style w:type="character" w:customStyle="1" w:styleId="label">
+    <w:name w:val="label"/>
+    <w:basedOn w:val="Absatz-Standardschriftart"/>
+    <w:rsid w:val="00605D0E"/>
+  </w:style>
 </w:styles>
 </file>
 
@@ -15071,7 +16399,7 @@
 </file>
 
 <file path=customXml/itemProps1.xml><?xml version="1.0" encoding="utf-8"?>
-<ds:datastoreItem xmlns:ds="http://schemas.openxmlformats.org/officeDocument/2006/customXml" ds:itemID="{A7B418F9-3A11-4608-A3EC-287272AE5C02}">
+<ds:datastoreItem xmlns:ds="http://schemas.openxmlformats.org/officeDocument/2006/customXml" ds:itemID="{96E88301-763A-486D-8639-8FD5FE6DEF39}">
   <ds:schemaRefs>
     <ds:schemaRef ds:uri="http://schemas.openxmlformats.org/officeDocument/2006/bibliography"/>
   </ds:schemaRefs>

--- a/papers/Phi Fei Fo Fum (WIP)/Fei_Chi2_Stats.docx
+++ b/papers/Phi Fei Fo Fum (WIP)/Fei_Chi2_Stats.docx
@@ -1,6 +1,6 @@
 
 <file path=word/document.xml><?xml version="1.0" encoding="utf-8"?>
-<w:document xmlns:wpc="http://schemas.microsoft.com/office/word/2010/wordprocessingCanvas" xmlns:cx="http://schemas.microsoft.com/office/drawing/2014/chartex" xmlns:cx1="http://schemas.microsoft.com/office/drawing/2015/9/8/chartex" xmlns:mc="http://schemas.openxmlformats.org/markup-compatibility/2006" xmlns:o="urn:schemas-microsoft-com:office:office" xmlns:r="http://schemas.openxmlformats.org/officeDocument/2006/relationships" xmlns:m="http://schemas.openxmlformats.org/officeDocument/2006/math" xmlns:v="urn:schemas-microsoft-com:vml" xmlns:wp14="http://schemas.microsoft.com/office/word/2010/wordprocessingDrawing" xmlns:wp="http://schemas.openxmlformats.org/drawingml/2006/wordprocessingDrawing" xmlns:w10="urn:schemas-microsoft-com:office:word" xmlns:w="http://schemas.openxmlformats.org/wordprocessingml/2006/main" xmlns:w14="http://schemas.microsoft.com/office/word/2010/wordml" xmlns:w15="http://schemas.microsoft.com/office/word/2012/wordml" xmlns:w16se="http://schemas.microsoft.com/office/word/2015/wordml/symex" xmlns:wpg="http://schemas.microsoft.com/office/word/2010/wordprocessingGroup" xmlns:wpi="http://schemas.microsoft.com/office/word/2010/wordprocessingInk" xmlns:wne="http://schemas.microsoft.com/office/word/2006/wordml" xmlns:wps="http://schemas.microsoft.com/office/word/2010/wordprocessingShape" mc:Ignorable="w14 w15 w16se wp14">
+<w:document xmlns:wpc="http://schemas.microsoft.com/office/word/2010/wordprocessingCanvas" xmlns:cx="http://schemas.microsoft.com/office/drawing/2014/chartex" xmlns:cx1="http://schemas.microsoft.com/office/drawing/2015/9/8/chartex" xmlns:cx2="http://schemas.microsoft.com/office/drawing/2015/10/21/chartex" xmlns:cx3="http://schemas.microsoft.com/office/drawing/2016/5/9/chartex" xmlns:cx4="http://schemas.microsoft.com/office/drawing/2016/5/10/chartex" xmlns:cx5="http://schemas.microsoft.com/office/drawing/2016/5/11/chartex" xmlns:cx6="http://schemas.microsoft.com/office/drawing/2016/5/12/chartex" xmlns:cx7="http://schemas.microsoft.com/office/drawing/2016/5/13/chartex" xmlns:cx8="http://schemas.microsoft.com/office/drawing/2016/5/14/chartex" xmlns:mc="http://schemas.openxmlformats.org/markup-compatibility/2006" xmlns:aink="http://schemas.microsoft.com/office/drawing/2016/ink" xmlns:am3d="http://schemas.microsoft.com/office/drawing/2017/model3d" xmlns:o="urn:schemas-microsoft-com:office:office" xmlns:oel="http://schemas.microsoft.com/office/2019/extlst" xmlns:r="http://schemas.openxmlformats.org/officeDocument/2006/relationships" xmlns:m="http://schemas.openxmlformats.org/officeDocument/2006/math" xmlns:v="urn:schemas-microsoft-com:vml" xmlns:wp14="http://schemas.microsoft.com/office/word/2010/wordprocessingDrawing" xmlns:wp="http://schemas.openxmlformats.org/drawingml/2006/wordprocessingDrawing" xmlns:w10="urn:schemas-microsoft-com:office:word" xmlns:w="http://schemas.openxmlformats.org/wordprocessingml/2006/main" xmlns:w14="http://schemas.microsoft.com/office/word/2010/wordml" xmlns:w15="http://schemas.microsoft.com/office/word/2012/wordml" xmlns:w16cex="http://schemas.microsoft.com/office/word/2018/wordml/cex" xmlns:w16cid="http://schemas.microsoft.com/office/word/2016/wordml/cid" xmlns:w16="http://schemas.microsoft.com/office/word/2018/wordml" xmlns:w16sdtdh="http://schemas.microsoft.com/office/word/2020/wordml/sdtdatahash" xmlns:w16se="http://schemas.microsoft.com/office/word/2015/wordml/symex" xmlns:wpg="http://schemas.microsoft.com/office/word/2010/wordprocessingGroup" xmlns:wpi="http://schemas.microsoft.com/office/word/2010/wordprocessingInk" xmlns:wne="http://schemas.microsoft.com/office/word/2006/wordml" xmlns:wps="http://schemas.microsoft.com/office/word/2010/wordprocessingShape" mc:Ignorable="w14 w15 w16se w16cid w16 w16cex w16sdtdh wp14">
   <w:body>
     <w:p>
       <w:pPr>
@@ -26,13 +26,8 @@
       <w:r>
         <w:t xml:space="preserve">, </w:t>
       </w:r>
-      <w:proofErr w:type="spellStart"/>
-      <w:r>
-        <w:t>Fei</w:t>
-      </w:r>
-      <w:proofErr w:type="spellEnd"/>
-      <w:r>
-        <w:t>: Effect Sizes for Chi-squared Tests</w:t>
+      <w:r>
+        <w:t>Fei: Effect Sizes for Chi-squared Tests</w:t>
       </w:r>
     </w:p>
     <w:p>
@@ -48,7 +43,6 @@
         </w:rPr>
         <w:t xml:space="preserve">Mattan S. Ben-Shachar </w:t>
       </w:r>
-      <w:proofErr w:type="gramStart"/>
       <w:r>
         <w:rPr>
           <w:vertAlign w:val="superscript"/>
@@ -69,7 +63,6 @@
         </w:rPr>
         <w:t>*</w:t>
       </w:r>
-      <w:proofErr w:type="gramEnd"/>
       <w:r>
         <w:rPr>
           <w:lang w:val="de-DE"/>
@@ -93,21 +86,7 @@
         <w:rPr>
           <w:lang w:val="de-DE"/>
         </w:rPr>
-        <w:t xml:space="preserve">, Rémi </w:t>
-      </w:r>
-      <w:proofErr w:type="spellStart"/>
-      <w:r>
-        <w:rPr>
-          <w:lang w:val="de-DE"/>
-        </w:rPr>
-        <w:t>Thériault</w:t>
-      </w:r>
-      <w:proofErr w:type="spellEnd"/>
-      <w:r>
-        <w:rPr>
-          <w:lang w:val="de-DE"/>
-        </w:rPr>
-        <w:t xml:space="preserve"> </w:t>
+        <w:t xml:space="preserve">, Rémi Thériault </w:t>
       </w:r>
       <w:r>
         <w:rPr>
@@ -199,15 +178,7 @@
               <w:t xml:space="preserve"> </w:t>
             </w:r>
             <w:r>
-              <w:t xml:space="preserve">To </w:t>
-            </w:r>
-            <w:proofErr w:type="gramStart"/>
-            <w:r>
-              <w:t>be added</w:t>
-            </w:r>
-            <w:proofErr w:type="gramEnd"/>
-            <w:r>
-              <w:t xml:space="preserve"> by editorial staff during production.</w:t>
+              <w:t>To be added by editorial staff during production.</w:t>
             </w:r>
           </w:p>
           <w:p>
@@ -503,20 +474,7 @@
       </w:r>
       <w:r>
         <w:tab/>
-      </w:r>
-      <w:r>
-        <w:t xml:space="preserve">Department of Psychology, </w:t>
-      </w:r>
-      <w:proofErr w:type="spellStart"/>
-      <w:r>
-        <w:t>Université</w:t>
-      </w:r>
-      <w:proofErr w:type="spellEnd"/>
-      <w:r>
-        <w:t xml:space="preserve"> du Québec à Montréal, Montréal, Québec, Canada</w:t>
-      </w:r>
-      <w:r>
-        <w:t xml:space="preserve">; </w:t>
+        <w:t xml:space="preserve">Department of Psychology, Université du Québec à Montréal, Montréal, Québec, Canada; </w:t>
       </w:r>
       <w:r>
         <w:t>remi.theriault@mail.mcgill.ca</w:t>
@@ -609,35 +567,7 @@
         <w:rPr>
           <w:szCs w:val="18"/>
         </w:rPr>
-        <w:t xml:space="preserve">In both theoretical and applied research, it is often of interest to assess the strength of an observed association. Existing guidelines also frequently recommend going </w:t>
-      </w:r>
-      <w:proofErr w:type="gramStart"/>
-      <w:r>
-        <w:rPr>
-          <w:szCs w:val="18"/>
-        </w:rPr>
-        <w:t>beyond null-hypothesis significance testing and to report effect sizes and their confidence intervals</w:t>
-      </w:r>
-      <w:proofErr w:type="gramEnd"/>
-      <w:r>
-        <w:rPr>
-          <w:szCs w:val="18"/>
-        </w:rPr>
-        <w:t xml:space="preserve">. As such, measures of effect sizes </w:t>
-      </w:r>
-      <w:proofErr w:type="gramStart"/>
-      <w:r>
-        <w:rPr>
-          <w:szCs w:val="18"/>
-        </w:rPr>
-        <w:t>are increasingly reported, valued, and understood</w:t>
-      </w:r>
-      <w:proofErr w:type="gramEnd"/>
-      <w:r>
-        <w:rPr>
-          <w:szCs w:val="18"/>
-        </w:rPr>
-        <w:t>. Beyond their value in shaping the interpretation of the results from a given study, reporting effect sizes is critical for meta-analyses, which rely on their aggregation. We here review the most common effect sizes for analyses of categorical variables that use the χ</w:t>
+        <w:t>In both theoretical and applied research, it is often of interest to assess the strength of an observed association. Existing guidelines also frequently recommend going beyond null-hypothesis significance testing and to report effect sizes and their confidence intervals. As such, measures of effect sizes are increasingly reported, valued, and understood. Beyond their value in shaping the interpretation of the results from a given study, reporting effect sizes is critical for meta-analyses, which rely on their aggregation. We here review the most common effect sizes for analyses of categorical variables that use the χ</w:t>
       </w:r>
       <w:r>
         <w:rPr>
@@ -663,23 +593,15 @@
         <w:rPr>
           <w:szCs w:val="18"/>
         </w:rPr>
-        <w:t xml:space="preserve"> (</w:t>
-      </w:r>
-      <w:proofErr w:type="spellStart"/>
+        <w:t xml:space="preserve"> (Fei, pronounced “fay”). </w:t>
+      </w:r>
+      <w:commentRangeStart w:id="0"/>
       <w:r>
         <w:rPr>
           <w:szCs w:val="18"/>
         </w:rPr>
-        <w:t>Fei</w:t>
-      </w:r>
-      <w:proofErr w:type="spellEnd"/>
-      <w:r>
-        <w:rPr>
-          <w:szCs w:val="18"/>
-        </w:rPr>
-        <w:t xml:space="preserve">, pronounced “fay”). We demonstrate the implementation of these measures and their confidence intervals via the </w:t>
-      </w:r>
-      <w:proofErr w:type="spellStart"/>
+        <w:t xml:space="preserve">We demonstrate the implementation of these measures and their confidence intervals via the </w:t>
+      </w:r>
       <w:r>
         <w:rPr>
           <w:i/>
@@ -687,12 +609,21 @@
         </w:rPr>
         <w:t>effectsize</w:t>
       </w:r>
-      <w:proofErr w:type="spellEnd"/>
       <w:r>
         <w:rPr>
           <w:szCs w:val="18"/>
         </w:rPr>
         <w:t xml:space="preserve"> package in the R programming language.</w:t>
+      </w:r>
+      <w:commentRangeEnd w:id="0"/>
+      <w:r>
+        <w:rPr>
+          <w:rStyle w:val="CommentReference"/>
+          <w:rFonts w:eastAsia="SimSun"/>
+          <w:noProof/>
+          <w:lang w:eastAsia="zh-CN" w:bidi="ar-SA"/>
+        </w:rPr>
+        <w:commentReference w:id="0"/>
       </w:r>
     </w:p>
     <w:p>
@@ -737,16 +668,8 @@
         <w:rPr>
           <w:szCs w:val="18"/>
         </w:rPr>
-        <w:t xml:space="preserve">Phi; Cramer’s V, </w:t>
-      </w:r>
-      <w:proofErr w:type="spellStart"/>
-      <w:r>
-        <w:rPr>
-          <w:szCs w:val="18"/>
-        </w:rPr>
-        <w:t>Fei</w:t>
-      </w:r>
-      <w:proofErr w:type="spellEnd"/>
+        <w:t>Phi; Cramer’s V, Fei</w:t>
+      </w:r>
     </w:p>
     <w:p>
       <w:pPr>
@@ -756,13 +679,88 @@
           <w:bCs/>
         </w:rPr>
       </w:pPr>
+      <w:commentRangeStart w:id="1"/>
       <w:r>
         <w:rPr>
           <w:b/>
           <w:bCs/>
         </w:rPr>
-        <w:t xml:space="preserve">MSC: </w:t>
-      </w:r>
+        <w:t>MSC</w:t>
+      </w:r>
+      <w:commentRangeEnd w:id="1"/>
+      <w:r>
+        <w:rPr>
+          <w:rStyle w:val="CommentReference"/>
+          <w:rFonts w:eastAsia="SimSun"/>
+          <w:noProof/>
+          <w:snapToGrid/>
+          <w:lang w:eastAsia="zh-CN" w:bidi="ar-SA"/>
+        </w:rPr>
+        <w:commentReference w:id="1"/>
+      </w:r>
+      <w:r>
+        <w:rPr>
+          <w:b/>
+          <w:bCs/>
+        </w:rPr>
+        <w:t xml:space="preserve">: </w:t>
+      </w:r>
+      <w:ins w:id="2" w:author="Thériault, Rémi" w:date="2023-03-04T11:38:00Z">
+        <w:r>
+          <w:rPr>
+            <w:rPrChange w:id="3" w:author="Thériault, Rémi" w:date="2023-03-04T11:38:00Z">
+              <w:rPr>
+                <w:b/>
+                <w:bCs/>
+              </w:rPr>
+            </w:rPrChange>
+          </w:rPr>
+          <w:t>62-01</w:t>
+        </w:r>
+        <w:r>
+          <w:t xml:space="preserve">; </w:t>
+        </w:r>
+      </w:ins>
+      <w:ins w:id="4" w:author="Thériault, Rémi" w:date="2023-03-04T11:31:00Z">
+        <w:r>
+          <w:rPr>
+            <w:rPrChange w:id="5" w:author="Thériault, Rémi" w:date="2023-03-04T11:31:00Z">
+              <w:rPr>
+                <w:b/>
+                <w:bCs/>
+              </w:rPr>
+            </w:rPrChange>
+          </w:rPr>
+          <w:t>62-04</w:t>
+        </w:r>
+        <w:r>
+          <w:t xml:space="preserve">; </w:t>
+        </w:r>
+      </w:ins>
+      <w:ins w:id="6" w:author="Thériault, Rémi" w:date="2023-03-04T11:39:00Z">
+        <w:r>
+          <w:t>62-08</w:t>
+        </w:r>
+        <w:r>
+          <w:t>;</w:t>
+        </w:r>
+        <w:r>
+          <w:t xml:space="preserve"> </w:t>
+        </w:r>
+      </w:ins>
+      <w:ins w:id="7" w:author="Thériault, Rémi" w:date="2023-03-04T11:33:00Z">
+        <w:r>
+          <w:t>62H17</w:t>
+        </w:r>
+        <w:r>
+          <w:t xml:space="preserve">; </w:t>
+        </w:r>
+      </w:ins>
+      <w:ins w:id="8" w:author="Thériault, Rémi" w:date="2023-03-04T11:40:00Z">
+        <w:r>
+          <w:t>62P99</w:t>
+        </w:r>
+      </w:ins>
     </w:p>
     <w:p>
       <w:pPr>
@@ -840,15 +838,7 @@
         <w:fldChar w:fldCharType="end"/>
       </w:r>
       <w:r>
-        <w:t xml:space="preserve">. One such recommendation coming for example from the “New Statistics” movement is to report effect sizes and their corresponding confidence intervals, and </w:t>
-      </w:r>
-      <w:proofErr w:type="gramStart"/>
-      <w:r>
-        <w:t>to increasingly rely</w:t>
-      </w:r>
-      <w:proofErr w:type="gramEnd"/>
-      <w:r>
-        <w:t xml:space="preserve"> on meta-analyses to increase confidence in those estimations. These recommendations are meant to complement (or even replace, according to some) null-hypothesis significance testing and would help transition toward a “cumulative quantitative discipline”.</w:t>
+        <w:t>. One such recommendation coming for example from the “New Statistics” movement is to report effect sizes and their corresponding confidence intervals, and to increasingly rely on meta-analyses to increase confidence in those estimations. These recommendations are meant to complement (or even replace, according to some) null-hypothesis significance testing and would help transition toward a “cumulative quantitative discipline”.</w:t>
       </w:r>
     </w:p>
     <w:p>
@@ -904,89 +894,78 @@
         <w:t>פ</w:t>
       </w:r>
       <w:r>
-        <w:t xml:space="preserve"> (</w:t>
-      </w:r>
-      <w:proofErr w:type="spellStart"/>
-      <w:r>
-        <w:t>Fei</w:t>
-      </w:r>
-      <w:proofErr w:type="spellEnd"/>
-      <w:r>
-        <w:t>, pronounced “fay”).</w:t>
+        <w:t xml:space="preserve"> (Fei, pronounced “fay”).</w:t>
       </w:r>
     </w:p>
     <w:p>
       <w:pPr>
         <w:pStyle w:val="MDPI31text"/>
       </w:pPr>
-      <w:commentRangeStart w:id="0"/>
+      <w:commentRangeStart w:id="9"/>
+      <w:commentRangeStart w:id="10"/>
       <w:r>
         <w:t xml:space="preserve">Importantly, we offer researchers an applied walkthrough on how to use these effect sizes in practice thanks to the </w:t>
       </w:r>
-      <w:proofErr w:type="spellStart"/>
       <w:r>
         <w:rPr>
           <w:i/>
         </w:rPr>
         <w:t>effectsize</w:t>
       </w:r>
-      <w:proofErr w:type="spellEnd"/>
-      <w:r>
-        <w:t xml:space="preserve"> package in the R programming language, which implements these measures and their confidence intervals </w:t>
-      </w:r>
-      <w:r>
-        <w:fldChar w:fldCharType="begin"/>
-      </w:r>
-      <w:r>
-        <w:instrText xml:space="preserve"> ADDIN ZOTERO_ITEM CSL_CITATION {"citationID":"E25SALoC","properties":{"formattedCitation":"[6,7]","plainCitation":"[6,7]","noteIndex":0},"citationItems":[{"id":2592,"uris":["http://zotero.org/users/998943/items/XQRU9HYZ"],"itemData":{"id":2592,"type":"article-journal","container-title":"Journal of Open Source Software","DOI":"10.21105/joss.02815","ISSN":"2475-9066","issue":"56","page":"2815","source":"Crossref","title":"effectsize: Estimation of Effect Size Indices and Standardized Parameters","title-short":"effectsize","volume":"5","author":[{"family":"Ben-Shachar","given":"Mattan"},{"family":"Lüdecke","given":"Daniel"},{"family":"Makowski","given":"Dominique"}],"issued":{"date-parts":[["2020",12,23]]}}},{"id":1855,"uris":["http://zotero.org/users/998943/items/DK7P73KD"],"itemData":{"id":1855,"type":"book","event-place":"Vienna, Austria","publisher":"R Foundation for Statistical Computing","publisher-place":"Vienna, Austria","title":"R: A Language and Environment for Statistical Computing","URL":"https://www.R-project.org/","author":[{"literal":"R Core Team"}],"issued":{"date-parts":[["2023"]]}}}],"schema":"https://github.com/citation-style-language/schema/raw/master/csl-citation.json"} </w:instrText>
-      </w:r>
-      <w:r>
-        <w:fldChar w:fldCharType="separate"/>
-      </w:r>
-      <w:r>
-        <w:t>[6,7]</w:t>
-      </w:r>
-      <w:r>
-        <w:fldChar w:fldCharType="end"/>
-      </w:r>
-      <w:r>
-        <w:t xml:space="preserve">. We cover in turn tests of independence (φ/phi, </w:t>
-      </w:r>
-      <w:proofErr w:type="spellStart"/>
-      <w:r>
-        <w:t>Cramér’s</w:t>
-      </w:r>
-      <w:proofErr w:type="spellEnd"/>
-      <w:r>
-        <w:t xml:space="preserve"> V) and tests of goodness of fit (Cohen’s w and a new proposed effect size, </w:t>
-      </w:r>
-      <w:r>
-        <w:rPr>
-          <w:rFonts w:ascii="Times New Roman" w:hAnsi="Times New Roman"/>
-        </w:rPr>
-        <w:t>פ</w:t>
-      </w:r>
-      <w:r>
-        <w:t>/</w:t>
-      </w:r>
-      <w:proofErr w:type="spellStart"/>
-      <w:r>
-        <w:t>Fei</w:t>
-      </w:r>
-      <w:proofErr w:type="spellEnd"/>
-      <w:r>
-        <w:t>).</w:t>
-      </w:r>
-      <w:commentRangeEnd w:id="0"/>
-      <w:r>
-        <w:rPr>
-          <w:rStyle w:val="Kommentarzeichen"/>
+      <w:r>
+        <w:t xml:space="preserve"> package in the R programming language</w:t>
+      </w:r>
+      <w:commentRangeEnd w:id="9"/>
+      <w:r>
+        <w:rPr>
+          <w:rStyle w:val="CommentReference"/>
           <w:rFonts w:eastAsia="SimSun"/>
           <w:noProof/>
           <w:snapToGrid/>
           <w:lang w:eastAsia="zh-CN" w:bidi="ar-SA"/>
         </w:rPr>
-        <w:commentReference w:id="0"/>
+        <w:commentReference w:id="9"/>
+      </w:r>
+      <w:r>
+        <w:t xml:space="preserve">, which implements these measures and their confidence intervals </w:t>
+      </w:r>
+      <w:r>
+        <w:fldChar w:fldCharType="begin"/>
+      </w:r>
+      <w:r>
+        <w:instrText xml:space="preserve"> ADDIN ZOTERO_ITEM CSL_CITATION {"citationID":"E25SALoC","properties":{"formattedCitation":"[6,7]","plainCitation":"[6,7]","noteIndex":0},"citationItems":[{"id":2592,"uris":["http://zotero.org/users/998943/items/XQRU9HYZ"],"itemData":{"id":2592,"type":"article-journal","container-title":"Journal of Open Source Software","DOI":"10.21105/joss.02815","ISSN":"2475-9066","issue":"56","page":"2815","source":"Crossref","title":"effectsize: Estimation of Effect Size Indices and Standardized Parameters","title-short":"effectsize","volume":"5","author":[{"family":"Ben-Shachar","given":"Mattan"},{"family":"Lüdecke","given":"Daniel"},{"family":"Makowski","given":"Dominique"}],"issued":{"date-parts":[["2020",12,23]]}}},{"id":1855,"uris":["http://zotero.org/users/998943/items/DK7P73KD"],"itemData":{"id":1855,"type":"book","event-place":"Vienna, Austria","publisher":"R Foundation for Statistical Computing","publisher-place":"Vienna, Austria","title":"R: A Language and Environment for Statistical Computing","URL":"https://www.R-project.org/","author":[{"literal":"R Core Team"}],"issued":{"date-parts":[["2023"]]}}}],"schema":"https://github.com/citation-style-language/schema/raw/master/csl-citation.json"} </w:instrText>
+      </w:r>
+      <w:r>
+        <w:fldChar w:fldCharType="separate"/>
+      </w:r>
+      <w:r>
+        <w:t>[6,7]</w:t>
+      </w:r>
+      <w:r>
+        <w:fldChar w:fldCharType="end"/>
+      </w:r>
+      <w:r>
+        <w:t xml:space="preserve">. We cover in turn tests of independence (φ/phi, Cramér’s V) and tests of goodness of fit (Cohen’s w and a new proposed effect size, </w:t>
+      </w:r>
+      <w:r>
+        <w:rPr>
+          <w:rFonts w:ascii="Times New Roman" w:hAnsi="Times New Roman"/>
+        </w:rPr>
+        <w:t>פ</w:t>
+      </w:r>
+      <w:r>
+        <w:t>/Fei).</w:t>
+      </w:r>
+      <w:commentRangeEnd w:id="10"/>
+      <w:r>
+        <w:rPr>
+          <w:rStyle w:val="CommentReference"/>
+          <w:rFonts w:eastAsia="SimSun"/>
+          <w:noProof/>
+          <w:snapToGrid/>
+          <w:lang w:eastAsia="zh-CN" w:bidi="ar-SA"/>
+        </w:rPr>
+        <w:commentReference w:id="10"/>
       </w:r>
     </w:p>
     <w:p>
@@ -1017,15 +996,7 @@
         <w:t>2</w:t>
       </w:r>
       <w:r>
-        <w:t xml:space="preserve"> test of independence between two categorical variables examines if the frequency distribution of one of the variables is dependent on the other. That is, are the two variables correlated such that, for example, members of group 1 on variable X are more likely to be members of group A on variable Y, rather than evenly spread across Y variable groups A and B. Formally, the test examines how likely the observed conditional frequencies (cell frequencies) are under the null hypotheses of independence. This </w:t>
-      </w:r>
-      <w:proofErr w:type="gramStart"/>
-      <w:r>
-        <w:t>is done</w:t>
-      </w:r>
-      <w:proofErr w:type="gramEnd"/>
-      <w:r>
-        <w:t xml:space="preserve"> by examining the degree the observed cell frequencies deviate from the frequencies that would be expected if the variables were indeed independent. The test statistic for these tests is the χ</w:t>
+        <w:t xml:space="preserve"> test of independence between two categorical variables examines if the frequency distribution of one of the variables is dependent on the other. That is, are the two variables correlated such that, for example, members of group 1 on variable X are more likely to be members of group A on variable Y, rather than evenly spread across Y variable groups A and B. Formally, the test examines how likely the observed conditional frequencies (cell frequencies) are under the null hypotheses of independence. This is done by examining the degree the observed cell frequencies deviate from the frequencies that would be expected if the variables were indeed independent. The test statistic for these tests is the χ</w:t>
       </w:r>
       <w:r>
         <w:rPr>
@@ -1034,15 +1005,7 @@
         <w:t>2</w:t>
       </w:r>
       <w:r>
-        <w:t xml:space="preserve">, which </w:t>
-      </w:r>
-      <w:proofErr w:type="gramStart"/>
-      <w:r>
-        <w:t>is computed</w:t>
-      </w:r>
-      <w:proofErr w:type="gramEnd"/>
-      <w:r>
-        <w:t xml:space="preserve"> as</w:t>
+        <w:t>, which is computed as</w:t>
       </w:r>
       <w:r>
         <w:t>:</w:t>
@@ -1944,11 +1907,9 @@
       <w:r>
         <w:t xml:space="preserve"> </w:t>
       </w:r>
-      <w:proofErr w:type="gramStart"/>
       <w:r>
         <w:t>χ2</w:t>
       </w:r>
-      <w:proofErr w:type="gramEnd"/>
       <w:r>
         <w:t xml:space="preserve"> test of s</w:t>
       </w:r>
@@ -2183,17 +2144,7 @@
         <w:t>2</w:t>
       </w:r>
       <w:r>
-        <w:t xml:space="preserve"> = 454.5, </w:t>
-      </w:r>
-      <w:proofErr w:type="spellStart"/>
-      <w:proofErr w:type="gramStart"/>
-      <w:r>
-        <w:t>df</w:t>
-      </w:r>
-      <w:proofErr w:type="spellEnd"/>
-      <w:proofErr w:type="gramEnd"/>
-      <w:r>
-        <w:t xml:space="preserve"> = 1, p &lt; 0.001***</w:t>
+        <w:t xml:space="preserve"> = 454.5, df = 1, p &lt; 0.001***</w:t>
       </w:r>
     </w:p>
     <w:p>
@@ -3112,21 +3063,12 @@
         </w:rPr>
         <w:t xml:space="preserve">the </w:t>
       </w:r>
-      <w:proofErr w:type="spellStart"/>
       <w:r>
         <w:rPr>
           <w:i/>
           <w:iCs/>
         </w:rPr>
-        <w:t>effectsize</w:t>
-      </w:r>
-      <w:proofErr w:type="spellEnd"/>
-      <w:r>
-        <w:rPr>
-          <w:i/>
-          <w:iCs/>
-        </w:rPr>
-        <w:t xml:space="preserve"> </w:t>
+        <w:t xml:space="preserve">effectsize </w:t>
       </w:r>
       <w:r>
         <w:rPr>
@@ -3317,15 +3259,7 @@
         </m:rad>
       </m:oMath>
       <w:r>
-        <w:t xml:space="preserve"> can produce values larger than one, and so loses its interpretability as a correlation like effect size. </w:t>
-      </w:r>
-      <w:proofErr w:type="spellStart"/>
-      <w:r>
-        <w:t>Cramér</w:t>
-      </w:r>
-      <w:proofErr w:type="spellEnd"/>
-      <w:r>
-        <w:t xml:space="preserve"> showed that while for 2-by-2 the maximal possible value of </w:t>
+        <w:t xml:space="preserve"> can produce values larger than one, and so loses its interpretability as a correlation like effect size. Cramér showed that while for 2-by-2 the maximal possible value of </w:t>
       </w:r>
       <m:oMath>
         <m:sSup>
@@ -3509,21 +3443,8 @@
         </m:r>
       </m:oMath>
       <w:r>
-        <w:t xml:space="preserve"> effect size (also sometimes known as </w:t>
-      </w:r>
-      <w:proofErr w:type="spellStart"/>
-      <w:r>
-        <w:t>Cramér’s</w:t>
-      </w:r>
-      <w:proofErr w:type="spellEnd"/>
-      <w:r>
-        <w:t xml:space="preserve"> phi and denoted </w:t>
-      </w:r>
-      <w:proofErr w:type="gramStart"/>
-      <w:r>
-        <w:t xml:space="preserve">as </w:t>
-      </w:r>
-      <w:proofErr w:type="gramEnd"/>
+        <w:t xml:space="preserve"> effect size (also sometimes known as Cramér’s phi and denoted as </w:t>
+      </w:r>
       <m:oMath>
         <m:sSub>
           <m:sSubPr>
@@ -3563,6 +3484,12 @@
     <w:p>
       <w:pPr>
         <w:pStyle w:val="MDPI31text"/>
+        <w:rPr>
+          <w:lang w:val="fr-CA"/>
+          <w:rPrChange w:id="11" w:author="Thériault, Rémi" w:date="2023-03-04T11:55:00Z">
+            <w:rPr/>
+          </w:rPrChange>
+        </w:rPr>
       </w:pPr>
       <m:oMathPara>
         <m:oMathParaPr>
@@ -3573,6 +3500,12 @@
             <m:rPr>
               <m:nor/>
             </m:rPr>
+            <w:rPr>
+              <w:lang w:val="fr-CA"/>
+              <w:rPrChange w:id="12" w:author="Thériault, Rémi" w:date="2023-03-04T11:55:00Z">
+                <w:rPr/>
+              </w:rPrChange>
+            </w:rPr>
             <m:t xml:space="preserve">Cramer’s </m:t>
           </m:r>
           <m:r>
@@ -3587,6 +3520,12 @@
             </m:rPr>
             <w:rPr>
               <w:rFonts w:ascii="Cambria Math" w:hAnsi="Cambria Math"/>
+              <w:lang w:val="fr-CA"/>
+              <w:rPrChange w:id="13" w:author="Thériault, Rémi" w:date="2023-03-04T11:55:00Z">
+                <w:rPr>
+                  <w:rFonts w:ascii="Cambria Math" w:hAnsi="Cambria Math"/>
+                </w:rPr>
+              </w:rPrChange>
             </w:rPr>
             <m:t>=</m:t>
           </m:r>
@@ -3630,6 +3569,12 @@
                       <m:r>
                         <w:rPr>
                           <w:rFonts w:ascii="Cambria Math" w:hAnsi="Cambria Math"/>
+                          <w:lang w:val="fr-CA"/>
+                          <w:rPrChange w:id="14" w:author="Thériault, Rémi" w:date="2023-03-04T11:55:00Z">
+                            <w:rPr>
+                              <w:rFonts w:ascii="Cambria Math" w:hAnsi="Cambria Math"/>
+                            </w:rPr>
+                          </w:rPrChange>
                         </w:rPr>
                         <m:t>2</m:t>
                       </m:r>
@@ -3656,6 +3601,12 @@
                         <m:rPr>
                           <m:nor/>
                         </m:rPr>
+                        <w:rPr>
+                          <w:lang w:val="fr-CA"/>
+                          <w:rPrChange w:id="15" w:author="Thériault, Rémi" w:date="2023-03-04T11:55:00Z">
+                            <w:rPr/>
+                          </w:rPrChange>
+                        </w:rPr>
                         <m:t>min</m:t>
                       </m:r>
                       <m:d>
@@ -3679,6 +3630,12 @@
                             </m:rPr>
                             <w:rPr>
                               <w:rFonts w:ascii="Cambria Math" w:hAnsi="Cambria Math"/>
+                              <w:lang w:val="fr-CA"/>
+                              <w:rPrChange w:id="16" w:author="Thériault, Rémi" w:date="2023-03-04T11:55:00Z">
+                                <w:rPr>
+                                  <w:rFonts w:ascii="Cambria Math" w:hAnsi="Cambria Math"/>
+                                </w:rPr>
+                              </w:rPrChange>
                             </w:rPr>
                             <m:t>,</m:t>
                           </m:r>
@@ -3696,12 +3653,24 @@
                         </m:rPr>
                         <w:rPr>
                           <w:rFonts w:ascii="Cambria Math" w:hAnsi="Cambria Math"/>
+                          <w:lang w:val="fr-CA"/>
+                          <w:rPrChange w:id="17" w:author="Thériault, Rémi" w:date="2023-03-04T11:55:00Z">
+                            <w:rPr>
+                              <w:rFonts w:ascii="Cambria Math" w:hAnsi="Cambria Math"/>
+                            </w:rPr>
+                          </w:rPrChange>
                         </w:rPr>
                         <m:t>-</m:t>
                       </m:r>
                       <m:r>
                         <w:rPr>
                           <w:rFonts w:ascii="Cambria Math" w:hAnsi="Cambria Math"/>
+                          <w:lang w:val="fr-CA"/>
+                          <w:rPrChange w:id="18" w:author="Thériault, Rémi" w:date="2023-03-04T11:55:00Z">
+                            <w:rPr>
+                              <w:rFonts w:ascii="Cambria Math" w:hAnsi="Cambria Math"/>
+                            </w:rPr>
+                          </w:rPrChange>
                         </w:rPr>
                         <m:t>1</m:t>
                       </m:r>
@@ -3717,6 +3686,12 @@
     <w:p>
       <w:pPr>
         <w:pStyle w:val="MDPI31text"/>
+        <w:rPr>
+          <w:lang w:val="fr-CA"/>
+          <w:rPrChange w:id="19" w:author="Thériault, Rémi" w:date="2023-03-04T11:55:00Z">
+            <w:rPr/>
+          </w:rPrChange>
+        </w:rPr>
       </w:pPr>
     </w:p>
     <w:p>
@@ -3732,58 +3707,42 @@
         </m:r>
       </m:oMath>
       <w:r>
+        <w:t xml:space="preserve"> is </w:t>
+      </w:r>
+      <w:r>
+        <w:t>one</w:t>
+      </w:r>
+      <w:r>
+        <w:t xml:space="preserve"> when the columns are completely dependent on the rows, or the rows are completely dependent on the columns (and </w:t>
+      </w:r>
+      <w:r>
+        <w:t>zero</w:t>
+      </w:r>
+      <w:r>
+        <w:t xml:space="preserve"> when rows and columns are completely independent).</w:t>
+      </w:r>
+    </w:p>
+    <w:p>
+      <w:pPr>
+        <w:pStyle w:val="MDPI41tablecaption"/>
+      </w:pPr>
+      <w:r>
+        <w:rPr>
+          <w:b/>
+        </w:rPr>
+        <w:t>Table 3</w:t>
+      </w:r>
+      <w:r>
+        <w:rPr>
+          <w:b/>
+        </w:rPr>
+        <w:t>.</w:t>
+      </w:r>
+      <w:r>
         <w:t xml:space="preserve"> </w:t>
       </w:r>
-      <w:proofErr w:type="gramStart"/>
-      <w:r>
-        <w:t>is</w:t>
-      </w:r>
-      <w:proofErr w:type="gramEnd"/>
-      <w:r>
-        <w:t xml:space="preserve"> </w:t>
-      </w:r>
-      <w:r>
-        <w:t>one</w:t>
-      </w:r>
-      <w:r>
-        <w:t xml:space="preserve"> when the columns are completely dependent on the rows, or the rows are completely dependent on the columns (and </w:t>
-      </w:r>
-      <w:r>
-        <w:t>zero</w:t>
-      </w:r>
-      <w:r>
-        <w:t xml:space="preserve"> when rows and columns are completely independent).</w:t>
-      </w:r>
-    </w:p>
-    <w:p>
-      <w:pPr>
-        <w:pStyle w:val="MDPI41tablecaption"/>
-      </w:pPr>
-      <w:r>
-        <w:rPr>
-          <w:b/>
-        </w:rPr>
-        <w:t>Table 3</w:t>
-      </w:r>
-      <w:r>
-        <w:rPr>
-          <w:b/>
-        </w:rPr>
-        <w:t>.</w:t>
-      </w:r>
-      <w:r>
-        <w:t xml:space="preserve"> </w:t>
-      </w:r>
-      <w:r>
-        <w:t xml:space="preserve">Effect size </w:t>
-      </w:r>
-      <w:proofErr w:type="spellStart"/>
-      <w:r>
-        <w:t>Cramér’s</w:t>
-      </w:r>
-      <w:proofErr w:type="spellEnd"/>
-      <w:r>
-        <w:t xml:space="preserve"> V for of s</w:t>
+      <w:r>
+        <w:t>Effect size Cramér’s V for of s</w:t>
       </w:r>
       <w:r>
         <w:t>urvival</w:t>
@@ -4118,13 +4077,26 @@
       <w:pPr>
         <w:pStyle w:val="MDPI43tablefooter"/>
       </w:pPr>
+      <w:r>
+        <w:t>Cramér’s V = 0.29, 95% CI = 0.26, 1.00</w:t>
+      </w:r>
+    </w:p>
+    <w:p>
+      <w:pPr>
+        <w:pStyle w:val="MDPI31text"/>
+      </w:pPr>
+    </w:p>
+    <w:p>
+      <w:pPr>
+        <w:pStyle w:val="MDPI31text"/>
+      </w:pPr>
       <w:proofErr w:type="spellStart"/>
       <w:r>
-        <w:t>Cramér’s</w:t>
+        <w:t>Tschuprow</w:t>
       </w:r>
       <w:proofErr w:type="spellEnd"/>
       <w:r>
-        <w:t xml:space="preserve"> V = 0.29, 95% CI = 0.26, 1.00</w:t>
+        <w:t xml:space="preserve"> devised an alternative value, at</w:t>
       </w:r>
     </w:p>
     <w:p>
@@ -4135,29 +4107,10 @@
     <w:p>
       <w:pPr>
         <w:pStyle w:val="MDPI31text"/>
-      </w:pPr>
-      <w:proofErr w:type="spellStart"/>
-      <w:r>
-        <w:t>Tschuprow</w:t>
-      </w:r>
-      <w:proofErr w:type="spellEnd"/>
-      <w:r>
-        <w:t xml:space="preserve"> devised an alternative value, at</w:t>
-      </w:r>
-    </w:p>
-    <w:p>
-      <w:pPr>
-        <w:pStyle w:val="MDPI31text"/>
-      </w:pPr>
-    </w:p>
-    <w:p>
-      <w:pPr>
-        <w:pStyle w:val="MDPI31text"/>
         <w:rPr>
           <w:lang w:val="de-DE"/>
         </w:rPr>
       </w:pPr>
-      <w:proofErr w:type="spellStart"/>
       <m:oMathPara>
         <m:oMathParaPr>
           <m:jc m:val="center"/>
@@ -4171,17 +4124,7 @@
               <w:lang w:val="de-DE"/>
             </w:rPr>
             <w:lastRenderedPageBreak/>
-            <m:t>Tschuprow’s</m:t>
-          </m:r>
-          <w:proofErr w:type="spellEnd"/>
-          <m:r>
-            <m:rPr>
-              <m:nor/>
-            </m:rPr>
-            <w:rPr>
-              <w:lang w:val="de-DE"/>
-            </w:rPr>
-            <m:t xml:space="preserve"> </m:t>
+            <m:t xml:space="preserve">Tschuprow’s </m:t>
           </m:r>
           <m:r>
             <w:rPr>
@@ -4458,13 +4401,8 @@
       <w:r>
         <w:t xml:space="preserve"> </w:t>
       </w:r>
-      <w:proofErr w:type="spellStart"/>
-      <w:r>
-        <w:t>Cramér’s</w:t>
-      </w:r>
-      <w:proofErr w:type="spellEnd"/>
-      <w:r>
-        <w:t xml:space="preserve"> V and </w:t>
+      <w:r>
+        <w:t xml:space="preserve">Cramér’s V and </w:t>
       </w:r>
       <w:proofErr w:type="spellStart"/>
       <w:r>
@@ -4567,21 +4505,12 @@
                 <w:snapToGrid/>
               </w:rPr>
             </w:pPr>
-            <w:proofErr w:type="spellStart"/>
             <w:r>
               <w:rPr>
                 <w:b/>
                 <w:snapToGrid/>
               </w:rPr>
-              <w:t>Cramér’s</w:t>
-            </w:r>
-            <w:proofErr w:type="spellEnd"/>
-            <w:r>
-              <w:rPr>
-                <w:b/>
-                <w:snapToGrid/>
-              </w:rPr>
-              <w:t xml:space="preserve"> V (95% CI)</w:t>
+              <w:t>Cramér’s V (95% CI)</w:t>
             </w:r>
           </w:p>
         </w:tc>
@@ -5002,13 +4931,8 @@
         <w:pStyle w:val="MDPI31text"/>
       </w:pPr>
       <w:r>
-        <w:t xml:space="preserve">We can </w:t>
-      </w:r>
-      <w:proofErr w:type="gramStart"/>
-      <w:r>
-        <w:t xml:space="preserve">generalize </w:t>
-      </w:r>
-      <w:proofErr w:type="gramEnd"/>
+        <w:t xml:space="preserve">We can generalize </w:t>
+      </w:r>
       <m:oMath>
         <m:r>
           <w:rPr>
@@ -5197,15 +5121,7 @@
         <w:pStyle w:val="MDPI31text"/>
       </w:pPr>
       <w:r>
-        <w:t xml:space="preserve">These coefficients </w:t>
-      </w:r>
-      <w:proofErr w:type="gramStart"/>
-      <w:r>
-        <w:t>can also be used</w:t>
-      </w:r>
-      <w:proofErr w:type="gramEnd"/>
-      <w:r>
-        <w:t xml:space="preserve"> for confusion matrices</w:t>
+        <w:t>These coefficients can also be used for confusion matrices</w:t>
       </w:r>
       <w:r>
         <w:t xml:space="preserve">, which are </w:t>
@@ -6042,15 +5958,7 @@
         <w:t>.</w:t>
       </w:r>
       <w:r>
-        <w:t xml:space="preserve"> Examples </w:t>
-      </w:r>
-      <w:proofErr w:type="gramStart"/>
-      <w:r>
-        <w:t>are shown</w:t>
-      </w:r>
-      <w:proofErr w:type="gramEnd"/>
-      <w:r>
-        <w:t xml:space="preserve"> in Table 5.</w:t>
+        <w:t xml:space="preserve"> Examples are shown in Table 5.</w:t>
       </w:r>
     </w:p>
     <w:p>
@@ -6411,23 +6319,7 @@
         <w:t>פ</w:t>
       </w:r>
       <w:r>
-        <w:t xml:space="preserve"> (</w:t>
-      </w:r>
-      <w:proofErr w:type="spellStart"/>
-      <w:r>
-        <w:t>Fei</w:t>
-      </w:r>
-      <w:proofErr w:type="spellEnd"/>
-      <w:r>
-        <w:t xml:space="preserve">, </w:t>
-      </w:r>
-      <w:proofErr w:type="gramStart"/>
-      <w:r>
-        <w:t>pronounced</w:t>
-      </w:r>
-      <w:proofErr w:type="gramEnd"/>
-      <w:r>
-        <w:t xml:space="preserve"> “fay”), which normalizes goodness-of-fit </w:t>
+        <w:t xml:space="preserve"> (Fei, pronounced “fay”), which normalizes goodness-of-fit </w:t>
       </w:r>
       <m:oMath>
         <m:sSup>
@@ -7528,19 +7420,11 @@
           <w:lang w:val="de-DE"/>
         </w:rPr>
       </w:pPr>
-      <w:proofErr w:type="spellStart"/>
       <w:r>
         <w:rPr>
           <w:lang w:val="de-DE"/>
         </w:rPr>
-        <w:t>Therefore</w:t>
-      </w:r>
-      <w:proofErr w:type="spellEnd"/>
-      <w:r>
-        <w:rPr>
-          <w:lang w:val="de-DE"/>
-        </w:rPr>
-        <w:t>,</w:t>
+        <w:t>Therefore,</w:t>
       </w:r>
     </w:p>
     <w:p>
@@ -9088,15 +8972,7 @@
         <w:pStyle w:val="MDPI31text"/>
       </w:pPr>
       <w:r>
-        <w:t xml:space="preserve">Finally, an effect size </w:t>
-      </w:r>
-      <w:proofErr w:type="gramStart"/>
-      <w:r>
-        <w:t>can be derived</w:t>
-      </w:r>
-      <w:proofErr w:type="gramEnd"/>
-      <w:r>
-        <w:t xml:space="preserve"> as:</w:t>
+        <w:t>Finally, an effect size can be derived as:</w:t>
       </w:r>
     </w:p>
     <w:p>
@@ -9288,15 +9164,7 @@
         <w:t>פ</w:t>
       </w:r>
       <w:r>
-        <w:t xml:space="preserve"> (</w:t>
-      </w:r>
-      <w:proofErr w:type="spellStart"/>
-      <w:r>
-        <w:t>Fei</w:t>
-      </w:r>
-      <w:proofErr w:type="spellEnd"/>
-      <w:r>
-        <w:t xml:space="preserve">), which represents the voiceless bilabial fricative in the Hebrew language, keeping in line with </w:t>
+        <w:t xml:space="preserve"> (Fei), which represents the voiceless bilabial fricative in the Hebrew language, keeping in line with </w:t>
       </w:r>
       <m:oMath>
         <m:r>
@@ -9354,7 +9222,8 @@
       <w:r>
         <w:t xml:space="preserve"> one class of observations—the one with the smallest expected probability (under the null hypothesis). </w:t>
       </w:r>
-      <w:commentRangeStart w:id="1"/>
+      <w:commentRangeStart w:id="20"/>
+      <w:commentRangeStart w:id="21"/>
       <w:r>
         <w:t xml:space="preserve">That is, </w:t>
       </w:r>
@@ -9367,16 +9236,27 @@
       <w:r>
         <w:t xml:space="preserve"> only </w:t>
       </w:r>
-      <w:commentRangeEnd w:id="1"/>
-      <w:r>
-        <w:rPr>
-          <w:rStyle w:val="Kommentarzeichen"/>
+      <w:commentRangeEnd w:id="20"/>
+      <w:r>
+        <w:rPr>
+          <w:rStyle w:val="CommentReference"/>
           <w:rFonts w:eastAsia="SimSun"/>
           <w:noProof/>
           <w:snapToGrid/>
           <w:lang w:eastAsia="zh-CN" w:bidi="ar-SA"/>
         </w:rPr>
-        <w:commentReference w:id="1"/>
+        <w:commentReference w:id="20"/>
+      </w:r>
+      <w:commentRangeEnd w:id="21"/>
+      <w:r>
+        <w:rPr>
+          <w:rStyle w:val="CommentReference"/>
+          <w:rFonts w:eastAsia="SimSun"/>
+          <w:noProof/>
+          <w:snapToGrid/>
+          <w:lang w:eastAsia="zh-CN" w:bidi="ar-SA"/>
+        </w:rPr>
+        <w:commentReference w:id="21"/>
       </w:r>
       <w:r>
         <w:t>when we observe only the least expected class.</w:t>
@@ -9384,7 +9264,7 @@
       <w:r>
         <w:t xml:space="preserve"> </w:t>
       </w:r>
-      <w:commentRangeStart w:id="2"/>
+      <w:commentRangeStart w:id="22"/>
       <w:r>
         <w:t xml:space="preserve">When there are only </w:t>
       </w:r>
@@ -9405,7 +9285,6 @@
       <w:r>
         <w:t xml:space="preserve"> and </w:t>
       </w:r>
-      <w:proofErr w:type="gramStart"/>
       <w:r>
         <w:rPr>
           <w:rFonts w:ascii="Times New Roman" w:hAnsi="Times New Roman"/>
@@ -9415,7 +9294,6 @@
       <w:r>
         <w:t xml:space="preserve"> </w:t>
       </w:r>
-      <w:proofErr w:type="gramEnd"/>
       <m:oMath>
         <m:r>
           <m:rPr>
@@ -9439,27 +9317,19 @@
       <w:r>
         <w:t xml:space="preserve"> </w:t>
       </w:r>
-      <w:commentRangeEnd w:id="2"/>
-      <w:r>
-        <w:rPr>
-          <w:rStyle w:val="Kommentarzeichen"/>
+      <w:commentRangeEnd w:id="22"/>
+      <w:r>
+        <w:rPr>
+          <w:rStyle w:val="CommentReference"/>
           <w:rFonts w:eastAsia="SimSun"/>
           <w:noProof/>
           <w:snapToGrid/>
           <w:lang w:eastAsia="zh-CN" w:bidi="ar-SA"/>
         </w:rPr>
-        <w:commentReference w:id="2"/>
-      </w:r>
-      <w:r>
-        <w:t xml:space="preserve">Table 6 shows the effect size </w:t>
-      </w:r>
-      <w:proofErr w:type="spellStart"/>
-      <w:r>
-        <w:t>Fei</w:t>
-      </w:r>
-      <w:proofErr w:type="spellEnd"/>
-      <w:r>
-        <w:t xml:space="preserve"> for the same vectors and distributions as seen for Cohen’s w in Table 5. As can be seen, </w:t>
+        <w:commentReference w:id="22"/>
+      </w:r>
+      <w:r>
+        <w:t xml:space="preserve">Table 6 shows the effect size Fei for the same vectors and distributions as seen for Cohen’s w in Table 5. As can be seen, </w:t>
       </w:r>
       <w:r>
         <w:t xml:space="preserve">unlike Cohen’s w, </w:t>
@@ -9468,15 +9338,7 @@
         <w:t xml:space="preserve">all effect size values </w:t>
       </w:r>
       <w:r>
-        <w:t xml:space="preserve">of </w:t>
-      </w:r>
-      <w:proofErr w:type="spellStart"/>
-      <w:r>
-        <w:t>Fei</w:t>
-      </w:r>
-      <w:proofErr w:type="spellEnd"/>
-      <w:r>
-        <w:t xml:space="preserve"> (and their confidence intervals) </w:t>
+        <w:t xml:space="preserve">of Fei (and their confidence intervals) </w:t>
       </w:r>
       <w:r>
         <w:t>are within the range from zero to one.</w:t>
@@ -9502,15 +9364,7 @@
         <w:t xml:space="preserve"> </w:t>
       </w:r>
       <w:r>
-        <w:t xml:space="preserve">Effect size </w:t>
-      </w:r>
-      <w:proofErr w:type="spellStart"/>
-      <w:r>
-        <w:t>Fei</w:t>
-      </w:r>
-      <w:proofErr w:type="spellEnd"/>
-      <w:r>
-        <w:t xml:space="preserve"> for variables with different number of categories and distributions</w:t>
+        <w:t>Effect size Fei for variables with different number of categories and distributions</w:t>
       </w:r>
     </w:p>
     <w:tbl>
@@ -9606,21 +9460,12 @@
                 <w:snapToGrid/>
               </w:rPr>
             </w:pPr>
-            <w:proofErr w:type="spellStart"/>
             <w:r>
               <w:rPr>
                 <w:b/>
                 <w:snapToGrid/>
               </w:rPr>
-              <w:t>Fei</w:t>
-            </w:r>
-            <w:proofErr w:type="spellEnd"/>
-            <w:r>
-              <w:rPr>
-                <w:b/>
-                <w:snapToGrid/>
-              </w:rPr>
-              <w:t xml:space="preserve"> (95% CI)</w:t>
+              <w:t>Fei (95% CI)</w:t>
             </w:r>
           </w:p>
         </w:tc>
@@ -9833,15 +9678,7 @@
         <w:t>פ</w:t>
       </w:r>
       <w:r>
-        <w:t xml:space="preserve"> (</w:t>
-      </w:r>
-      <w:proofErr w:type="spellStart"/>
-      <w:r>
-        <w:t>Fei</w:t>
-      </w:r>
-      <w:proofErr w:type="spellEnd"/>
-      <w:r>
-        <w:t xml:space="preserve">), we fill the missing effect size for all cases of a </w:t>
+        <w:t xml:space="preserve"> (Fei), we fill the missing effect size for all cases of a </w:t>
       </w:r>
       <m:oMath>
         <m:sSup>
@@ -10021,56 +9858,165 @@
       <w:r>
         <w:t xml:space="preserve"> </w:t>
       </w:r>
-      <w:commentRangeStart w:id="3"/>
-      <w:r>
-        <w:t xml:space="preserve">For research articles with several authors, a short paragraph specifying their individual contributions </w:t>
-      </w:r>
-      <w:proofErr w:type="gramStart"/>
-      <w:r>
-        <w:t>must be provided</w:t>
-      </w:r>
-      <w:proofErr w:type="gramEnd"/>
-      <w:r>
-        <w:t>. The following statements should be used “Conceptualization, X.X. and Y.Y.; methodology, X.X.; software, X.X.; validation, X.X., Y.Y. and Z.Z.; formal analysis, X.X.; investigation, X.X.; resources, X.X.; data curation, X.X.; writing—original draft preparation, X.X.; writing—review and editing, X.X.; visualization, X.X.; supervision, X.X.; project administration, X.X.; funding acquisition, Y.Y. All authors have read and agreed to the published version of the manuscript.”</w:t>
-      </w:r>
-      <w:r>
-        <w:t xml:space="preserve"> </w:t>
-      </w:r>
-      <w:r>
-        <w:t xml:space="preserve">Please turn to the </w:t>
-      </w:r>
-      <w:hyperlink r:id="rId11" w:history="1">
-        <w:proofErr w:type="spellStart"/>
+      <w:ins w:id="23" w:author="Thériault, Rémi" w:date="2023-03-04T11:42:00Z">
+        <w:r>
+          <w:t>M.</w:t>
+        </w:r>
+      </w:ins>
+      <w:ins w:id="24" w:author="Thériault, Rémi" w:date="2023-03-04T11:43:00Z">
+        <w:r>
+          <w:t>S.B</w:t>
+        </w:r>
+      </w:ins>
+      <w:ins w:id="25" w:author="Thériault, Rémi" w:date="2023-03-04T11:42:00Z">
+        <w:r>
+          <w:t>. drafted the paper; all authors contributed to both the writing of the paper and the conception of the software.</w:t>
+        </w:r>
+      </w:ins>
+      <w:commentRangeStart w:id="26"/>
+      <w:del w:id="27" w:author="Thériault, Rémi" w:date="2023-03-04T11:43:00Z">
+        <w:r>
+          <w:delText>For research articles with several authors, a short paragraph specifying their individual contributions must be provided. The following statements should be used “Conceptualization, X.X. and Y.Y.; methodology, X.X.; software, X.X.; validation, X.X., Y.Y. and Z.Z.; formal analysis, X.X.; investigation, X.X.; resources, X.X.; data curation, X.X.; writing—original draft preparation, X.X.; writing—review and editing, X.X.; visualization, X.X.; supervision, X.X.; project administration, X.X.; funding acquisition, Y.Y.</w:delText>
+        </w:r>
+      </w:del>
+      <w:r>
+        <w:t xml:space="preserve"> All authors have read and agreed to the published version of the manuscript.</w:t>
+      </w:r>
+      <w:del w:id="28" w:author="Thériault, Rémi" w:date="2023-03-04T11:43:00Z">
+        <w:r>
+          <w:delText>”</w:delText>
+        </w:r>
+        <w:r>
+          <w:delText xml:space="preserve"> </w:delText>
+        </w:r>
+        <w:r>
+          <w:delText xml:space="preserve">Please turn to the </w:delText>
+        </w:r>
+        <w:r>
+          <w:fldChar w:fldCharType="begin"/>
+        </w:r>
+        <w:r>
+          <w:delInstrText>HYPERLINK "https://img.mdpi.org/data/contributor-role-instruction.pdf"</w:delInstrText>
+        </w:r>
+        <w:r>
+          <w:fldChar w:fldCharType="separate"/>
+        </w:r>
         <w:r>
           <w:rPr>
             <w:rStyle w:val="Hyperlink"/>
           </w:rPr>
-          <w:t>CRediT</w:t>
+          <w:delText>CRediT taxonomy</w:delText>
         </w:r>
-        <w:proofErr w:type="spellEnd"/>
         <w:r>
           <w:rPr>
             <w:rStyle w:val="Hyperlink"/>
           </w:rPr>
-          <w:t xml:space="preserve"> taxonomy</w:t>
+          <w:fldChar w:fldCharType="end"/>
         </w:r>
-      </w:hyperlink>
+        <w:r>
+          <w:delText xml:space="preserve"> </w:delText>
+        </w:r>
+        <w:r>
+          <w:delText>for the term explanation. Authorship must be limited to those who have contributed substantially to the work reported.</w:delText>
+        </w:r>
+        <w:commentRangeEnd w:id="26"/>
+        <w:r>
+          <w:rPr>
+            <w:rStyle w:val="CommentReference"/>
+            <w:rFonts w:eastAsia="SimSun"/>
+            <w:noProof/>
+            <w:snapToGrid/>
+            <w:lang w:eastAsia="zh-CN" w:bidi="ar-SA"/>
+          </w:rPr>
+          <w:commentReference w:id="26"/>
+        </w:r>
+      </w:del>
+    </w:p>
+    <w:p>
+      <w:pPr>
+        <w:pStyle w:val="MDPI62BackMatter"/>
+      </w:pPr>
+      <w:r>
+        <w:rPr>
+          <w:b/>
+        </w:rPr>
+        <w:t>Funding:</w:t>
+      </w:r>
+      <w:r>
+        <w:t xml:space="preserve"> This research received no external funding.</w:t>
+      </w:r>
+    </w:p>
+    <w:p>
+      <w:pPr>
+        <w:pStyle w:val="MDPI62BackMatter"/>
+      </w:pPr>
+      <w:r>
+        <w:rPr>
+          <w:b/>
+        </w:rPr>
+        <w:t>Data Availability Statement:</w:t>
+      </w:r>
       <w:r>
         <w:t xml:space="preserve"> </w:t>
       </w:r>
       <w:r>
-        <w:t>for the term explanation. Authorship must be limited to those who have contributed substantially to the work reported.</w:t>
-      </w:r>
-      <w:commentRangeEnd w:id="3"/>
-      <w:r>
-        <w:rPr>
-          <w:rStyle w:val="Kommentarzeichen"/>
-          <w:rFonts w:eastAsia="SimSun"/>
-          <w:noProof/>
-          <w:snapToGrid/>
-          <w:lang w:eastAsia="zh-CN" w:bidi="ar-SA"/>
-        </w:rPr>
-        <w:commentReference w:id="3"/>
+        <w:t xml:space="preserve">The R code to reproduce the results from the tables in this article can downloaded at </w:t>
+      </w:r>
+      <w:ins w:id="29" w:author="Thériault, Rémi" w:date="2023-03-04T11:45:00Z">
+        <w:r>
+          <w:fldChar w:fldCharType="begin"/>
+        </w:r>
+        <w:r>
+          <w:instrText xml:space="preserve"> HYPERLINK "</w:instrText>
+        </w:r>
+      </w:ins>
+      <w:r>
+        <w:instrText>https://osf.io/cg64s/</w:instrText>
+      </w:r>
+      <w:ins w:id="30" w:author="Thériault, Rémi" w:date="2023-03-04T11:45:00Z">
+        <w:r>
+          <w:instrText xml:space="preserve">" </w:instrText>
+        </w:r>
+        <w:r>
+          <w:fldChar w:fldCharType="separate"/>
+        </w:r>
+      </w:ins>
+      <w:r>
+        <w:rPr>
+          <w:rStyle w:val="Hyperlink"/>
+        </w:rPr>
+        <w:t>https://osf.io/cg64s/</w:t>
+      </w:r>
+      <w:ins w:id="31" w:author="Thériault, Rémi" w:date="2023-03-04T11:45:00Z">
+        <w:r>
+          <w:fldChar w:fldCharType="end"/>
+        </w:r>
+        <w:r>
+          <w:t xml:space="preserve"> </w:t>
+        </w:r>
+      </w:ins>
+      <w:del w:id="32" w:author="Thériault, Rémi" w:date="2023-03-04T11:45:00Z">
+        <w:r>
+          <w:delText xml:space="preserve"> </w:delText>
+        </w:r>
+      </w:del>
+      <w:r>
+        <w:t>(</w:t>
+      </w:r>
+      <w:proofErr w:type="spellStart"/>
+      <w:del w:id="33" w:author="Thériault, Rémi" w:date="2023-03-04T11:45:00Z">
+        <w:r>
+          <w:delText>DOI</w:delText>
+        </w:r>
+      </w:del>
+      <w:ins w:id="34" w:author="Thériault, Rémi" w:date="2023-03-04T11:45:00Z">
+        <w:r>
+          <w:t>doi</w:t>
+        </w:r>
+      </w:ins>
+      <w:proofErr w:type="spellEnd"/>
+      <w:r>
+        <w:t>: 10.17605/OSF.IO/CG64S).</w:t>
       </w:r>
     </w:p>
     <w:p>
@@ -10081,66 +10027,34 @@
         <w:rPr>
           <w:b/>
         </w:rPr>
-        <w:t>Funding:</w:t>
-      </w:r>
-      <w:r>
-        <w:t xml:space="preserve"> This research received no external funding.</w:t>
-      </w:r>
-    </w:p>
-    <w:p>
-      <w:pPr>
-        <w:pStyle w:val="MDPI62BackMatter"/>
-      </w:pPr>
-      <w:r>
-        <w:rPr>
-          <w:b/>
-        </w:rPr>
-        <w:t>Data Availability Statement:</w:t>
+        <w:t>Acknowledgments:</w:t>
       </w:r>
       <w:r>
         <w:t xml:space="preserve"> </w:t>
       </w:r>
       <w:r>
-        <w:t>The R code to reproduce the results from the tables in this article can downloaded at https://osf.io/cg64s/ (DOI: 10.17605/OSF.IO/CG64S).</w:t>
-      </w:r>
-    </w:p>
-    <w:p>
-      <w:pPr>
-        <w:pStyle w:val="MDPI62BackMatter"/>
-      </w:pPr>
-      <w:r>
-        <w:rPr>
-          <w:b/>
-        </w:rPr>
-        <w:t>Acknowledgments:</w:t>
-      </w:r>
-      <w:r>
-        <w:t xml:space="preserve"> </w:t>
-      </w:r>
-      <w:r>
-        <w:t>The {</w:t>
+        <w:t xml:space="preserve">The {effectsize} package is part of the collaborative R </w:t>
       </w:r>
       <w:proofErr w:type="spellStart"/>
       <w:r>
-        <w:t>effectsize</w:t>
+        <w:rPr>
+          <w:i/>
+        </w:rPr>
+        <w:t>easystats</w:t>
       </w:r>
       <w:proofErr w:type="spellEnd"/>
       <w:r>
-        <w:t xml:space="preserve">} package is part of the collaborative R </w:t>
+        <w:t xml:space="preserve"> ecosystem. Thus, we thank all members of </w:t>
       </w:r>
       <w:proofErr w:type="spellStart"/>
       <w:r>
         <w:rPr>
           <w:i/>
-        </w:rPr>
-        <w:t>easystats</w:t>
-      </w:r>
-      <w:proofErr w:type="spellEnd"/>
-      <w:r>
-        <w:t xml:space="preserve"> ecosystem. Thus, we thank all members of </w:t>
-      </w:r>
-      <w:proofErr w:type="spellStart"/>
-      <w:r>
+          <w:iCs/>
+          <w:rPrChange w:id="35" w:author="Thériault, Rémi" w:date="2023-03-04T11:46:00Z">
+            <w:rPr/>
+          </w:rPrChange>
+        </w:rPr>
         <w:t>easystats</w:t>
       </w:r>
       <w:proofErr w:type="spellEnd"/>
@@ -10196,27 +10110,27 @@
         <w:pStyle w:val="MDPI21heading1"/>
         <w:ind w:left="0"/>
       </w:pPr>
-      <w:commentRangeStart w:id="4"/>
+      <w:commentRangeStart w:id="36"/>
       <w:r>
         <w:lastRenderedPageBreak/>
         <w:t>References</w:t>
       </w:r>
-      <w:commentRangeEnd w:id="4"/>
-      <w:r>
-        <w:rPr>
-          <w:rStyle w:val="Kommentarzeichen"/>
+      <w:commentRangeEnd w:id="36"/>
+      <w:r>
+        <w:rPr>
+          <w:rStyle w:val="CommentReference"/>
           <w:rFonts w:eastAsia="SimSun"/>
           <w:b w:val="0"/>
           <w:noProof/>
           <w:snapToGrid/>
           <w:lang w:eastAsia="zh-CN" w:bidi="ar-SA"/>
         </w:rPr>
-        <w:commentReference w:id="4"/>
-      </w:r>
-    </w:p>
-    <w:p>
-      <w:pPr>
-        <w:pStyle w:val="Literaturverzeichnis"/>
+        <w:commentReference w:id="36"/>
+      </w:r>
+    </w:p>
+    <w:p>
+      <w:pPr>
+        <w:pStyle w:val="Bibliography"/>
         <w:rPr>
           <w:sz w:val="18"/>
         </w:rPr>
@@ -10288,7 +10202,7 @@
     </w:p>
     <w:p>
       <w:pPr>
-        <w:pStyle w:val="Literaturverzeichnis"/>
+        <w:pStyle w:val="Bibliography"/>
         <w:rPr>
           <w:sz w:val="18"/>
         </w:rPr>
@@ -10351,7 +10265,7 @@
     </w:p>
     <w:p>
       <w:pPr>
-        <w:pStyle w:val="Literaturverzeichnis"/>
+        <w:pStyle w:val="Bibliography"/>
         <w:rPr>
           <w:sz w:val="18"/>
         </w:rPr>
@@ -10414,7 +10328,7 @@
     </w:p>
     <w:p>
       <w:pPr>
-        <w:pStyle w:val="Literaturverzeichnis"/>
+        <w:pStyle w:val="Bibliography"/>
         <w:rPr>
           <w:sz w:val="18"/>
         </w:rPr>
@@ -10477,7 +10391,7 @@
     </w:p>
     <w:p>
       <w:pPr>
-        <w:pStyle w:val="Literaturverzeichnis"/>
+        <w:pStyle w:val="Bibliography"/>
         <w:rPr>
           <w:sz w:val="18"/>
         </w:rPr>
@@ -10540,7 +10454,7 @@
     </w:p>
     <w:p>
       <w:pPr>
-        <w:pStyle w:val="Literaturverzeichnis"/>
+        <w:pStyle w:val="Bibliography"/>
         <w:rPr>
           <w:sz w:val="18"/>
         </w:rPr>
@@ -10603,7 +10517,7 @@
     </w:p>
     <w:p>
       <w:pPr>
-        <w:pStyle w:val="Literaturverzeichnis"/>
+        <w:pStyle w:val="Bibliography"/>
         <w:rPr>
           <w:sz w:val="18"/>
         </w:rPr>
@@ -10638,7 +10552,7 @@
     </w:p>
     <w:p>
       <w:pPr>
-        <w:pStyle w:val="Literaturverzeichnis"/>
+        <w:pStyle w:val="Bibliography"/>
         <w:rPr>
           <w:sz w:val="18"/>
         </w:rPr>
@@ -10673,7 +10587,7 @@
     </w:p>
     <w:p>
       <w:pPr>
-        <w:pStyle w:val="Literaturverzeichnis"/>
+        <w:pStyle w:val="Bibliography"/>
         <w:rPr>
           <w:sz w:val="18"/>
         </w:rPr>
@@ -10708,7 +10622,7 @@
     </w:p>
     <w:p>
       <w:pPr>
-        <w:pStyle w:val="Literaturverzeichnis"/>
+        <w:pStyle w:val="Bibliography"/>
         <w:rPr>
           <w:sz w:val="18"/>
         </w:rPr>
@@ -10771,7 +10685,7 @@
     </w:p>
     <w:p>
       <w:pPr>
-        <w:pStyle w:val="Literaturverzeichnis"/>
+        <w:pStyle w:val="Bibliography"/>
         <w:rPr>
           <w:sz w:val="18"/>
         </w:rPr>
@@ -10834,7 +10748,7 @@
     </w:p>
     <w:p>
       <w:pPr>
-        <w:pStyle w:val="Literaturverzeichnis"/>
+        <w:pStyle w:val="Bibliography"/>
         <w:rPr>
           <w:sz w:val="18"/>
         </w:rPr>
@@ -10897,7 +10811,7 @@
     </w:p>
     <w:p>
       <w:pPr>
-        <w:pStyle w:val="Literaturverzeichnis"/>
+        <w:pStyle w:val="Bibliography"/>
         <w:rPr>
           <w:sz w:val="18"/>
         </w:rPr>
@@ -10939,11 +10853,11 @@
       </w:r>
     </w:p>
     <w:sectPr>
-      <w:headerReference w:type="even" r:id="rId12"/>
-      <w:headerReference w:type="default" r:id="rId13"/>
-      <w:footerReference w:type="default" r:id="rId14"/>
-      <w:headerReference w:type="first" r:id="rId15"/>
-      <w:footerReference w:type="first" r:id="rId16"/>
+      <w:headerReference w:type="even" r:id="rId13"/>
+      <w:headerReference w:type="default" r:id="rId14"/>
+      <w:footerReference w:type="default" r:id="rId15"/>
+      <w:headerReference w:type="first" r:id="rId16"/>
+      <w:footerReference w:type="first" r:id="rId17"/>
       <w:type w:val="continuous"/>
       <w:pgSz w:w="11906" w:h="16838" w:code="9"/>
       <w:pgMar w:top="1417" w:right="720" w:bottom="1077" w:left="720" w:header="1020" w:footer="340" w:gutter="0"/>
@@ -10959,11 +10873,90 @@
 </file>
 
 <file path=word/comments.xml><?xml version="1.0" encoding="utf-8"?>
-<w:comments xmlns:wpc="http://schemas.microsoft.com/office/word/2010/wordprocessingCanvas" xmlns:cx="http://schemas.microsoft.com/office/drawing/2014/chartex" xmlns:cx1="http://schemas.microsoft.com/office/drawing/2015/9/8/chartex" xmlns:mc="http://schemas.openxmlformats.org/markup-compatibility/2006" xmlns:o="urn:schemas-microsoft-com:office:office" xmlns:r="http://schemas.openxmlformats.org/officeDocument/2006/relationships" xmlns:m="http://schemas.openxmlformats.org/officeDocument/2006/math" xmlns:v="urn:schemas-microsoft-com:vml" xmlns:wp14="http://schemas.microsoft.com/office/word/2010/wordprocessingDrawing" xmlns:wp="http://schemas.openxmlformats.org/drawingml/2006/wordprocessingDrawing" xmlns:w10="urn:schemas-microsoft-com:office:word" xmlns:w="http://schemas.openxmlformats.org/wordprocessingml/2006/main" xmlns:w14="http://schemas.microsoft.com/office/word/2010/wordml" xmlns:w15="http://schemas.microsoft.com/office/word/2012/wordml" xmlns:w16se="http://schemas.microsoft.com/office/word/2015/wordml/symex" xmlns:wpg="http://schemas.microsoft.com/office/word/2010/wordprocessingGroup" xmlns:wpi="http://schemas.microsoft.com/office/word/2010/wordprocessingInk" xmlns:wne="http://schemas.microsoft.com/office/word/2006/wordml" xmlns:wps="http://schemas.microsoft.com/office/word/2010/wordprocessingShape" mc:Ignorable="w14 w15 w16se wp14">
-  <w:comment w:id="0" w:author="Daniel Lüdecke" w:date="2023-03-03T17:46:00Z" w:initials="DL">
-    <w:p>
-      <w:pPr>
-        <w:pStyle w:val="berschrift3"/>
+<w:comments xmlns:wpc="http://schemas.microsoft.com/office/word/2010/wordprocessingCanvas" xmlns:cx="http://schemas.microsoft.com/office/drawing/2014/chartex" xmlns:cx1="http://schemas.microsoft.com/office/drawing/2015/9/8/chartex" xmlns:cx2="http://schemas.microsoft.com/office/drawing/2015/10/21/chartex" xmlns:cx3="http://schemas.microsoft.com/office/drawing/2016/5/9/chartex" xmlns:cx4="http://schemas.microsoft.com/office/drawing/2016/5/10/chartex" xmlns:cx5="http://schemas.microsoft.com/office/drawing/2016/5/11/chartex" xmlns:cx6="http://schemas.microsoft.com/office/drawing/2016/5/12/chartex" xmlns:cx7="http://schemas.microsoft.com/office/drawing/2016/5/13/chartex" xmlns:cx8="http://schemas.microsoft.com/office/drawing/2016/5/14/chartex" xmlns:mc="http://schemas.openxmlformats.org/markup-compatibility/2006" xmlns:aink="http://schemas.microsoft.com/office/drawing/2016/ink" xmlns:am3d="http://schemas.microsoft.com/office/drawing/2017/model3d" xmlns:o="urn:schemas-microsoft-com:office:office" xmlns:oel="http://schemas.microsoft.com/office/2019/extlst" xmlns:r="http://schemas.openxmlformats.org/officeDocument/2006/relationships" xmlns:m="http://schemas.openxmlformats.org/officeDocument/2006/math" xmlns:v="urn:schemas-microsoft-com:vml" xmlns:wp14="http://schemas.microsoft.com/office/word/2010/wordprocessingDrawing" xmlns:wp="http://schemas.openxmlformats.org/drawingml/2006/wordprocessingDrawing" xmlns:w10="urn:schemas-microsoft-com:office:word" xmlns:w="http://schemas.openxmlformats.org/wordprocessingml/2006/main" xmlns:w14="http://schemas.microsoft.com/office/word/2010/wordml" xmlns:w15="http://schemas.microsoft.com/office/word/2012/wordml" xmlns:w16cex="http://schemas.microsoft.com/office/word/2018/wordml/cex" xmlns:w16cid="http://schemas.microsoft.com/office/word/2016/wordml/cid" xmlns:w16="http://schemas.microsoft.com/office/word/2018/wordml" xmlns:w16sdtdh="http://schemas.microsoft.com/office/word/2020/wordml/sdtdatahash" xmlns:w16se="http://schemas.microsoft.com/office/word/2015/wordml/symex" xmlns:wpg="http://schemas.microsoft.com/office/word/2010/wordprocessingGroup" xmlns:wpi="http://schemas.microsoft.com/office/word/2010/wordprocessingInk" xmlns:wne="http://schemas.microsoft.com/office/word/2006/wordml" xmlns:wps="http://schemas.microsoft.com/office/word/2010/wordprocessingShape" mc:Ignorable="w14 w15 w16se w16cid w16 w16cex w16sdtdh wp14">
+  <w:comment w:id="0" w:author="Thériault, Rémi" w:date="2023-03-04T11:36:00Z" w:initials="TR">
+    <w:p>
+      <w:pPr>
+        <w:pStyle w:val="CommentText"/>
+        <w:jc w:val="left"/>
+      </w:pPr>
+      <w:r>
+        <w:rPr>
+          <w:rStyle w:val="CommentReference"/>
+        </w:rPr>
+        <w:annotationRef/>
+      </w:r>
+      <w:r>
+        <w:t xml:space="preserve">We say we demonstrate how to do it in </w:t>
+      </w:r>
+      <w:r>
+        <w:rPr>
+          <w:i/>
+          <w:iCs/>
+        </w:rPr>
+        <w:t>effectsize</w:t>
+      </w:r>
+      <w:r>
+        <w:t xml:space="preserve"> but we never do?</w:t>
+      </w:r>
+    </w:p>
+  </w:comment>
+  <w:comment w:id="1" w:author="Thériault, Rémi" w:date="2023-03-04T11:08:00Z" w:initials="TR">
+    <w:p>
+      <w:pPr>
+        <w:pStyle w:val="CommentText"/>
+        <w:jc w:val="left"/>
+      </w:pPr>
+      <w:r>
+        <w:rPr>
+          <w:rStyle w:val="CommentReference"/>
+        </w:rPr>
+        <w:annotationRef/>
+      </w:r>
+      <w:r>
+        <w:t xml:space="preserve">Available choices here: </w:t>
+      </w:r>
+      <w:hyperlink r:id="rId1" w:history="1">
+        <w:r>
+          <w:rPr>
+            <w:rStyle w:val="Hyperlink"/>
+          </w:rPr>
+          <w:t>https://mathscinet.ams.org/msc/msc2020.html</w:t>
+        </w:r>
+      </w:hyperlink>
+    </w:p>
+  </w:comment>
+  <w:comment w:id="9" w:author="Thériault, Rémi" w:date="2023-03-04T11:37:00Z" w:initials="TR">
+    <w:p>
+      <w:pPr>
+        <w:pStyle w:val="CommentText"/>
+        <w:jc w:val="left"/>
+      </w:pPr>
+      <w:r>
+        <w:rPr>
+          <w:rStyle w:val="CommentReference"/>
+        </w:rPr>
+        <w:annotationRef/>
+      </w:r>
+      <w:r>
+        <w:t xml:space="preserve">Again, we say we demonstrate how to do it in </w:t>
+      </w:r>
+      <w:r>
+        <w:rPr>
+          <w:i/>
+          <w:iCs/>
+        </w:rPr>
+        <w:t>effectsize</w:t>
+      </w:r>
+      <w:r>
+        <w:t xml:space="preserve"> but we never do?</w:t>
+      </w:r>
+    </w:p>
+  </w:comment>
+  <w:comment w:id="10" w:author="Daniel Lüdecke" w:date="2023-03-03T17:46:00Z" w:initials="DL">
+    <w:p>
+      <w:pPr>
+        <w:pStyle w:val="Heading3"/>
         <w:shd w:val="clear" w:color="auto" w:fill="FFFFFF"/>
         <w:spacing w:before="0" w:beforeAutospacing="0" w:after="0" w:afterAutospacing="0"/>
         <w:rPr>
@@ -10973,7 +10966,7 @@
       </w:pPr>
       <w:r>
         <w:rPr>
-          <w:rStyle w:val="Kommentarzeichen"/>
+          <w:rStyle w:val="CommentReference"/>
         </w:rPr>
         <w:annotationRef/>
       </w:r>
@@ -10984,52 +10977,25 @@
         </w:rPr>
         <w:t> </w:t>
       </w:r>
-      <w:proofErr w:type="spellStart"/>
-      <w:r>
-        <w:rPr>
-          <w:rFonts w:ascii="Segoe UI" w:hAnsi="Segoe UI" w:cs="Segoe UI"/>
-        </w:rPr>
-        <w:fldChar w:fldCharType="begin"/>
-      </w:r>
+      <w:hyperlink r:id="rId2" w:history="1">
+        <w:r>
+          <w:rPr>
+            <w:rFonts w:ascii="Segoe UI" w:hAnsi="Segoe UI" w:cs="Segoe UI"/>
+            <w:color w:val="0000FF"/>
+            <w:u w:val="single"/>
+            <w:lang w:val="en-GB"/>
+          </w:rPr>
+          <w:t>bwiernik</w:t>
+        </w:r>
+      </w:hyperlink>
       <w:r>
         <w:rPr>
           <w:rFonts w:ascii="Segoe UI" w:hAnsi="Segoe UI" w:cs="Segoe UI"/>
           <w:lang w:val="en-GB"/>
         </w:rPr>
-        <w:instrText xml:space="preserve"> HYPERLINK "https://github.com/bwiernik" </w:instrText>
-      </w:r>
-      <w:r>
-        <w:rPr>
-          <w:rFonts w:ascii="Segoe UI" w:hAnsi="Segoe UI" w:cs="Segoe UI"/>
-        </w:rPr>
-        <w:fldChar w:fldCharType="separate"/>
-      </w:r>
-      <w:proofErr w:type="gramStart"/>
-      <w:r>
-        <w:rPr>
-          <w:rFonts w:ascii="Segoe UI" w:hAnsi="Segoe UI" w:cs="Segoe UI"/>
-          <w:color w:val="0000FF"/>
-          <w:u w:val="single"/>
-          <w:lang w:val="en-GB"/>
-        </w:rPr>
-        <w:t>bwiernik</w:t>
-      </w:r>
-      <w:proofErr w:type="spellEnd"/>
-      <w:proofErr w:type="gramEnd"/>
-      <w:r>
-        <w:rPr>
-          <w:rFonts w:ascii="Segoe UI" w:hAnsi="Segoe UI" w:cs="Segoe UI"/>
-        </w:rPr>
-        <w:fldChar w:fldCharType="end"/>
-      </w:r>
-      <w:r>
-        <w:rPr>
-          <w:rFonts w:ascii="Segoe UI" w:hAnsi="Segoe UI" w:cs="Segoe UI"/>
-          <w:lang w:val="en-GB"/>
-        </w:rPr>
         <w:t> </w:t>
       </w:r>
-      <w:hyperlink r:id="rId1" w:anchor="discussion_r1096805768" w:history="1">
+      <w:hyperlink r:id="rId3" w:anchor="discussion_r1096805768" w:history="1">
         <w:r>
           <w:rPr>
             <w:rFonts w:ascii="Segoe UI" w:hAnsi="Segoe UI" w:cs="Segoe UI"/>
@@ -11201,7 +11167,6 @@
           <w:lang w:val="en-GB" w:eastAsia="de-DE"/>
         </w:rPr>
       </w:pPr>
-      <w:proofErr w:type="spellStart"/>
       <w:r>
         <w:rPr>
           <w:rFonts w:ascii="Segoe UI" w:eastAsia="Times New Roman" w:hAnsi="Segoe UI" w:cs="Segoe UI"/>
@@ -11213,7 +11178,6 @@
         </w:rPr>
         <w:t>MemberAuthor</w:t>
       </w:r>
-      <w:proofErr w:type="spellEnd"/>
     </w:p>
     <w:p>
       <w:pPr>
@@ -11260,7 +11224,7 @@
                     </pic:cNvPicPr>
                   </pic:nvPicPr>
                   <pic:blipFill>
-                    <a:blip r:embed="rId2">
+                    <a:blip r:embed="rId4">
                       <a:extLst>
                         <a:ext uri="{28A0092B-C50C-407E-A947-70E740481C1C}">
                           <a14:useLocalDpi xmlns:a14="http://schemas.microsoft.com/office/drawing/2010/main" val="0"/>
@@ -11304,20 +11268,22 @@
         </w:rPr>
         <w:t> </w:t>
       </w:r>
-      <w:proofErr w:type="spellStart"/>
-      <w:r>
-        <w:rPr>
-          <w:rFonts w:ascii="Segoe UI" w:eastAsia="Times New Roman" w:hAnsi="Segoe UI" w:cs="Segoe UI"/>
-          <w:b/>
-          <w:bCs/>
-          <w:noProof w:val="0"/>
-          <w:color w:val="auto"/>
-          <w:sz w:val="27"/>
-          <w:szCs w:val="27"/>
-          <w:lang w:val="de-DE" w:eastAsia="de-DE"/>
-        </w:rPr>
-        <w:fldChar w:fldCharType="begin"/>
-      </w:r>
+      <w:hyperlink r:id="rId5" w:history="1">
+        <w:r>
+          <w:rPr>
+            <w:rFonts w:ascii="Segoe UI" w:eastAsia="Times New Roman" w:hAnsi="Segoe UI" w:cs="Segoe UI"/>
+            <w:b/>
+            <w:bCs/>
+            <w:noProof w:val="0"/>
+            <w:color w:val="0000FF"/>
+            <w:sz w:val="27"/>
+            <w:szCs w:val="27"/>
+            <w:u w:val="single"/>
+            <w:lang w:val="en-GB" w:eastAsia="de-DE"/>
+          </w:rPr>
+          <w:t>mattansb</w:t>
+        </w:r>
+      </w:hyperlink>
       <w:r>
         <w:rPr>
           <w:rFonts w:ascii="Segoe UI" w:eastAsia="Times New Roman" w:hAnsi="Segoe UI" w:cs="Segoe UI"/>
@@ -11329,65 +11295,9 @@
           <w:szCs w:val="27"/>
           <w:lang w:val="en-GB" w:eastAsia="de-DE"/>
         </w:rPr>
-        <w:instrText xml:space="preserve"> HYPERLINK "https://github.com/mattansb" </w:instrText>
-      </w:r>
-      <w:r>
-        <w:rPr>
-          <w:rFonts w:ascii="Segoe UI" w:eastAsia="Times New Roman" w:hAnsi="Segoe UI" w:cs="Segoe UI"/>
-          <w:b/>
-          <w:bCs/>
-          <w:noProof w:val="0"/>
-          <w:color w:val="auto"/>
-          <w:sz w:val="27"/>
-          <w:szCs w:val="27"/>
-          <w:lang w:val="de-DE" w:eastAsia="de-DE"/>
-        </w:rPr>
-        <w:fldChar w:fldCharType="separate"/>
-      </w:r>
-      <w:proofErr w:type="gramStart"/>
-      <w:r>
-        <w:rPr>
-          <w:rFonts w:ascii="Segoe UI" w:eastAsia="Times New Roman" w:hAnsi="Segoe UI" w:cs="Segoe UI"/>
-          <w:b/>
-          <w:bCs/>
-          <w:noProof w:val="0"/>
-          <w:color w:val="0000FF"/>
-          <w:sz w:val="27"/>
-          <w:szCs w:val="27"/>
-          <w:u w:val="single"/>
-          <w:lang w:val="en-GB" w:eastAsia="de-DE"/>
-        </w:rPr>
-        <w:t>mattansb</w:t>
-      </w:r>
-      <w:proofErr w:type="spellEnd"/>
-      <w:proofErr w:type="gramEnd"/>
-      <w:r>
-        <w:rPr>
-          <w:rFonts w:ascii="Segoe UI" w:eastAsia="Times New Roman" w:hAnsi="Segoe UI" w:cs="Segoe UI"/>
-          <w:b/>
-          <w:bCs/>
-          <w:noProof w:val="0"/>
-          <w:color w:val="auto"/>
-          <w:sz w:val="27"/>
-          <w:szCs w:val="27"/>
-          <w:lang w:val="de-DE" w:eastAsia="de-DE"/>
-        </w:rPr>
-        <w:fldChar w:fldCharType="end"/>
-      </w:r>
-      <w:r>
-        <w:rPr>
-          <w:rFonts w:ascii="Segoe UI" w:eastAsia="Times New Roman" w:hAnsi="Segoe UI" w:cs="Segoe UI"/>
-          <w:b/>
-          <w:bCs/>
-          <w:noProof w:val="0"/>
-          <w:color w:val="auto"/>
-          <w:sz w:val="27"/>
-          <w:szCs w:val="27"/>
-          <w:lang w:val="en-GB" w:eastAsia="de-DE"/>
-        </w:rPr>
         <w:t> </w:t>
       </w:r>
-      <w:hyperlink r:id="rId3" w:anchor="discussion_r1096986603" w:history="1">
+      <w:hyperlink r:id="rId6" w:anchor="discussion_r1096986603" w:history="1">
         <w:r>
           <w:rPr>
             <w:rFonts w:ascii="Segoe UI" w:eastAsia="Times New Roman" w:hAnsi="Segoe UI" w:cs="Segoe UI"/>
@@ -11517,31 +11427,7 @@
           <w:szCs w:val="21"/>
           <w:lang w:val="en-GB" w:eastAsia="de-DE"/>
         </w:rPr>
-        <w:t xml:space="preserve">Pearson's r is appropriate for two qualitative variables (cf. </w:t>
-      </w:r>
-      <w:proofErr w:type="spellStart"/>
-      <w:r>
-        <w:rPr>
-          <w:rFonts w:ascii="Segoe UI" w:eastAsia="Times New Roman" w:hAnsi="Segoe UI" w:cs="Segoe UI"/>
-          <w:noProof w:val="0"/>
-          <w:color w:val="auto"/>
-          <w:sz w:val="21"/>
-          <w:szCs w:val="21"/>
-          <w:lang w:val="en-GB" w:eastAsia="de-DE"/>
-        </w:rPr>
-        <w:t>biserial</w:t>
-      </w:r>
-      <w:proofErr w:type="spellEnd"/>
-      <w:r>
-        <w:rPr>
-          <w:rFonts w:ascii="Segoe UI" w:eastAsia="Times New Roman" w:hAnsi="Segoe UI" w:cs="Segoe UI"/>
-          <w:noProof w:val="0"/>
-          <w:color w:val="auto"/>
-          <w:sz w:val="21"/>
-          <w:szCs w:val="21"/>
-          <w:lang w:val="en-GB" w:eastAsia="de-DE"/>
-        </w:rPr>
-        <w:t xml:space="preserve"> correlation) for which (co)variance is meaningful.</w:t>
+        <w:t>Pearson's r is appropriate for two qualitative variables (cf. biserial correlation) for which (co)variance is meaningful.</w:t>
       </w:r>
     </w:p>
     <w:p>
@@ -11588,7 +11474,6 @@
           <w:lang w:val="de-DE" w:eastAsia="de-DE"/>
         </w:rPr>
       </w:pPr>
-      <w:proofErr w:type="spellStart"/>
       <w:r>
         <w:rPr>
           <w:rFonts w:ascii="Segoe UI" w:eastAsia="Times New Roman" w:hAnsi="Segoe UI" w:cs="Segoe UI"/>
@@ -11598,59 +11483,23 @@
           <w:szCs w:val="21"/>
           <w:lang w:val="de-DE" w:eastAsia="de-DE"/>
         </w:rPr>
-        <w:t>What</w:t>
-      </w:r>
-      <w:proofErr w:type="spellEnd"/>
-      <w:r>
-        <w:rPr>
-          <w:rFonts w:ascii="Segoe UI" w:eastAsia="Times New Roman" w:hAnsi="Segoe UI" w:cs="Segoe UI"/>
-          <w:noProof w:val="0"/>
-          <w:color w:val="auto"/>
-          <w:sz w:val="21"/>
-          <w:szCs w:val="21"/>
-          <w:lang w:val="de-DE" w:eastAsia="de-DE"/>
-        </w:rPr>
-        <w:t xml:space="preserve"> </w:t>
-      </w:r>
-      <w:proofErr w:type="spellStart"/>
-      <w:r>
-        <w:rPr>
-          <w:rFonts w:ascii="Segoe UI" w:eastAsia="Times New Roman" w:hAnsi="Segoe UI" w:cs="Segoe UI"/>
-          <w:noProof w:val="0"/>
-          <w:color w:val="auto"/>
-          <w:sz w:val="21"/>
-          <w:szCs w:val="21"/>
-          <w:lang w:val="de-DE" w:eastAsia="de-DE"/>
-        </w:rPr>
-        <w:t>else</w:t>
-      </w:r>
-      <w:proofErr w:type="spellEnd"/>
-      <w:r>
-        <w:rPr>
-          <w:rFonts w:ascii="Segoe UI" w:eastAsia="Times New Roman" w:hAnsi="Segoe UI" w:cs="Segoe UI"/>
-          <w:noProof w:val="0"/>
-          <w:color w:val="auto"/>
-          <w:sz w:val="21"/>
-          <w:szCs w:val="21"/>
-          <w:lang w:val="de-DE" w:eastAsia="de-DE"/>
-        </w:rPr>
-        <w:t>?</w:t>
-      </w:r>
-    </w:p>
-    <w:p>
-      <w:pPr>
-        <w:pStyle w:val="Kommentartext"/>
+        <w:t>What else?</w:t>
+      </w:r>
+    </w:p>
+    <w:p>
+      <w:pPr>
+        <w:pStyle w:val="CommentText"/>
       </w:pPr>
     </w:p>
   </w:comment>
-  <w:comment w:id="1" w:author="Daniel Lüdecke" w:date="2023-03-03T17:26:00Z" w:initials="DL">
-    <w:p>
-      <w:pPr>
-        <w:pStyle w:val="Kommentartext"/>
-      </w:pPr>
-      <w:r>
-        <w:rPr>
-          <w:rStyle w:val="Kommentarzeichen"/>
+  <w:comment w:id="20" w:author="Daniel Lüdecke" w:date="2023-03-03T17:26:00Z" w:initials="DL">
+    <w:p>
+      <w:pPr>
+        <w:pStyle w:val="CommentText"/>
+      </w:pPr>
+      <w:r>
+        <w:rPr>
+          <w:rStyle w:val="CommentReference"/>
         </w:rPr>
         <w:annotationRef/>
       </w:r>
@@ -11665,10 +11514,35 @@
       </w:r>
     </w:p>
   </w:comment>
-  <w:comment w:id="2" w:author="Daniel Lüdecke" w:date="2023-03-03T17:47:00Z" w:initials="DL">
-    <w:p>
-      <w:pPr>
-        <w:pStyle w:val="StandardWeb"/>
+  <w:comment w:id="21" w:author="Thériault, Rémi" w:date="2023-03-04T11:53:00Z" w:initials="TR">
+    <w:p>
+      <w:pPr>
+        <w:pStyle w:val="CommentText"/>
+        <w:jc w:val="left"/>
+      </w:pPr>
+      <w:r>
+        <w:rPr>
+          <w:rStyle w:val="CommentReference"/>
+        </w:rPr>
+        <w:annotationRef/>
+      </w:r>
+      <w:r>
+        <w:t xml:space="preserve">Seems like this sentence was added by Mattan: </w:t>
+      </w:r>
+      <w:hyperlink r:id="rId7" w:anchor="diff-b64bf1d0b10a207d2fd6190306256d7badf78db652db08b28a35a83e6d565c69R258" w:history="1">
+        <w:r>
+          <w:rPr>
+            <w:rStyle w:val="Hyperlink"/>
+          </w:rPr>
+          <w:t>https://github.com/easystats/effectsize/pull/548/commits/9875b4cfea4c2130610df0247604f1baa52cb1a1#diff-b64bf1d0b10a207d2fd6190306256d7badf78db652db08b28a35a83e6d565c69R258</w:t>
+        </w:r>
+      </w:hyperlink>
+    </w:p>
+  </w:comment>
+  <w:comment w:id="22" w:author="Daniel Lüdecke" w:date="2023-03-03T17:47:00Z" w:initials="DL">
+    <w:p>
+      <w:pPr>
+        <w:pStyle w:val="NormalWeb"/>
         <w:shd w:val="clear" w:color="auto" w:fill="FFFFFF"/>
         <w:rPr>
           <w:rFonts w:ascii="Segoe UI" w:hAnsi="Segoe UI" w:cs="Segoe UI"/>
@@ -11680,7 +11554,7 @@
       </w:pPr>
       <w:r>
         <w:rPr>
-          <w:rStyle w:val="Kommentarzeichen"/>
+          <w:rStyle w:val="CommentReference"/>
         </w:rPr>
         <w:annotationRef/>
       </w:r>
@@ -11695,7 +11569,7 @@
     </w:p>
     <w:p>
       <w:pPr>
-        <w:pStyle w:val="z-Formularbeginn"/>
+        <w:pStyle w:val="z-TopofForm"/>
       </w:pPr>
       <w:r>
         <w:t>Formularbeginn</w:t>
@@ -11703,7 +11577,7 @@
     </w:p>
     <w:p>
       <w:pPr>
-        <w:pStyle w:val="z-Formularende"/>
+        <w:pStyle w:val="z-BottomofForm"/>
       </w:pPr>
       <w:r>
         <w:t>Formularende</w:t>
@@ -11711,7 +11585,7 @@
     </w:p>
     <w:p>
       <w:pPr>
-        <w:pStyle w:val="z-Formularbeginn"/>
+        <w:pStyle w:val="z-TopofForm"/>
       </w:pPr>
       <w:r>
         <w:t>Formularbeginn</w:t>
@@ -11719,7 +11593,7 @@
     </w:p>
     <w:p>
       <w:pPr>
-        <w:pStyle w:val="z-Formularende"/>
+        <w:pStyle w:val="z-BottomofForm"/>
       </w:pPr>
       <w:r>
         <w:t>Formularende</w:t>
@@ -11746,7 +11620,7 @@
     </w:p>
     <w:p>
       <w:pPr>
-        <w:pStyle w:val="berschrift3"/>
+        <w:pStyle w:val="Heading3"/>
         <w:shd w:val="clear" w:color="auto" w:fill="FFFFFF"/>
         <w:spacing w:before="0" w:beforeAutospacing="0" w:after="0" w:afterAutospacing="0"/>
         <w:rPr>
@@ -11777,7 +11651,7 @@
                     </pic:cNvPicPr>
                   </pic:nvPicPr>
                   <pic:blipFill>
-                    <a:blip r:embed="rId2">
+                    <a:blip r:embed="rId4">
                       <a:extLst>
                         <a:ext uri="{28A0092B-C50C-407E-A947-70E740481C1C}">
                           <a14:useLocalDpi xmlns:a14="http://schemas.microsoft.com/office/drawing/2010/main" val="0"/>
@@ -11815,66 +11689,27 @@
         </w:rPr>
         <w:t> </w:t>
       </w:r>
-      <w:proofErr w:type="spellStart"/>
-      <w:r>
-        <w:rPr>
-          <w:rStyle w:val="Fett"/>
-          <w:rFonts w:ascii="Segoe UI" w:hAnsi="Segoe UI" w:cs="Segoe UI"/>
-          <w:b/>
-          <w:bCs/>
-        </w:rPr>
-        <w:fldChar w:fldCharType="begin"/>
-      </w:r>
-      <w:r>
-        <w:rPr>
-          <w:rStyle w:val="Fett"/>
+      <w:hyperlink r:id="rId8" w:history="1">
+        <w:r>
+          <w:rPr>
+            <w:rStyle w:val="Hyperlink"/>
+            <w:rFonts w:ascii="Segoe UI" w:hAnsi="Segoe UI" w:cs="Segoe UI"/>
+            <w:lang w:val="en-GB"/>
+          </w:rPr>
+          <w:t>mattansb</w:t>
+        </w:r>
+      </w:hyperlink>
+      <w:r>
+        <w:rPr>
+          <w:rStyle w:val="Strong"/>
           <w:rFonts w:ascii="Segoe UI" w:hAnsi="Segoe UI" w:cs="Segoe UI"/>
           <w:b/>
           <w:bCs/>
           <w:lang w:val="en-GB"/>
         </w:rPr>
-        <w:instrText xml:space="preserve"> HYPERLINK "https://github.com/mattansb" </w:instrText>
-      </w:r>
-      <w:r>
-        <w:rPr>
-          <w:rStyle w:val="Fett"/>
-          <w:rFonts w:ascii="Segoe UI" w:hAnsi="Segoe UI" w:cs="Segoe UI"/>
-          <w:b/>
-          <w:bCs/>
-        </w:rPr>
-        <w:fldChar w:fldCharType="separate"/>
-      </w:r>
-      <w:proofErr w:type="gramStart"/>
-      <w:r>
-        <w:rPr>
-          <w:rStyle w:val="Hyperlink"/>
-          <w:rFonts w:ascii="Segoe UI" w:hAnsi="Segoe UI" w:cs="Segoe UI"/>
-          <w:lang w:val="en-GB"/>
-        </w:rPr>
-        <w:t>mattansb</w:t>
-      </w:r>
-      <w:proofErr w:type="spellEnd"/>
-      <w:proofErr w:type="gramEnd"/>
-      <w:r>
-        <w:rPr>
-          <w:rStyle w:val="Fett"/>
-          <w:rFonts w:ascii="Segoe UI" w:hAnsi="Segoe UI" w:cs="Segoe UI"/>
-          <w:b/>
-          <w:bCs/>
-        </w:rPr>
-        <w:fldChar w:fldCharType="end"/>
-      </w:r>
-      <w:r>
-        <w:rPr>
-          <w:rStyle w:val="Fett"/>
-          <w:rFonts w:ascii="Segoe UI" w:hAnsi="Segoe UI" w:cs="Segoe UI"/>
-          <w:b/>
-          <w:bCs/>
-          <w:lang w:val="en-GB"/>
-        </w:rPr>
         <w:t> </w:t>
       </w:r>
-      <w:hyperlink r:id="rId4" w:anchor="discussion_r1096983635" w:history="1">
+      <w:hyperlink r:id="rId9" w:anchor="discussion_r1096983635" w:history="1">
         <w:r>
           <w:rPr>
             <w:rStyle w:val="Hyperlink"/>
@@ -11887,7 +11722,7 @@
     </w:p>
     <w:p>
       <w:pPr>
-        <w:pStyle w:val="StandardWeb"/>
+        <w:pStyle w:val="NormalWeb"/>
         <w:shd w:val="clear" w:color="auto" w:fill="FFFFFF"/>
         <w:rPr>
           <w:rFonts w:ascii="Segoe UI" w:hAnsi="Segoe UI" w:cs="Segoe UI"/>
@@ -11906,7 +11741,7 @@
     </w:p>
     <w:p>
       <w:pPr>
-        <w:pStyle w:val="z-Formularbeginn"/>
+        <w:pStyle w:val="z-TopofForm"/>
       </w:pPr>
       <w:r>
         <w:t>Formularbeginn</w:t>
@@ -11914,7 +11749,7 @@
     </w:p>
     <w:p>
       <w:pPr>
-        <w:pStyle w:val="z-Formularende"/>
+        <w:pStyle w:val="z-BottomofForm"/>
       </w:pPr>
       <w:r>
         <w:t>Formularende</w:t>
@@ -11922,7 +11757,7 @@
     </w:p>
     <w:p>
       <w:pPr>
-        <w:pStyle w:val="z-Formularbeginn"/>
+        <w:pStyle w:val="z-TopofForm"/>
       </w:pPr>
       <w:r>
         <w:t>Formularbeginn</w:t>
@@ -11930,7 +11765,7 @@
     </w:p>
     <w:p>
       <w:pPr>
-        <w:pStyle w:val="z-Formularende"/>
+        <w:pStyle w:val="z-BottomofForm"/>
       </w:pPr>
       <w:r>
         <w:t>Formularende</w:t>
@@ -11957,7 +11792,7 @@
     </w:p>
     <w:p>
       <w:pPr>
-        <w:pStyle w:val="berschrift3"/>
+        <w:pStyle w:val="Heading3"/>
         <w:shd w:val="clear" w:color="auto" w:fill="FFFFFF"/>
         <w:spacing w:before="0" w:beforeAutospacing="0" w:after="0" w:afterAutospacing="0"/>
         <w:rPr>
@@ -11988,7 +11823,7 @@
                     </pic:cNvPicPr>
                   </pic:nvPicPr>
                   <pic:blipFill>
-                    <a:blip r:embed="rId5">
+                    <a:blip r:embed="rId10">
                       <a:extLst>
                         <a:ext uri="{28A0092B-C50C-407E-A947-70E740481C1C}">
                           <a14:useLocalDpi xmlns:a14="http://schemas.microsoft.com/office/drawing/2010/main" val="0"/>
@@ -12026,66 +11861,27 @@
         </w:rPr>
         <w:t> </w:t>
       </w:r>
-      <w:proofErr w:type="spellStart"/>
-      <w:r>
-        <w:rPr>
-          <w:rStyle w:val="Fett"/>
-          <w:rFonts w:ascii="Segoe UI" w:hAnsi="Segoe UI" w:cs="Segoe UI"/>
-          <w:b/>
-          <w:bCs/>
-        </w:rPr>
-        <w:fldChar w:fldCharType="begin"/>
-      </w:r>
-      <w:r>
-        <w:rPr>
-          <w:rStyle w:val="Fett"/>
+      <w:hyperlink r:id="rId11" w:history="1">
+        <w:r>
+          <w:rPr>
+            <w:rStyle w:val="Hyperlink"/>
+            <w:rFonts w:ascii="Segoe UI" w:hAnsi="Segoe UI" w:cs="Segoe UI"/>
+            <w:lang w:val="en-GB"/>
+          </w:rPr>
+          <w:t>bwiernik</w:t>
+        </w:r>
+      </w:hyperlink>
+      <w:r>
+        <w:rPr>
+          <w:rStyle w:val="Strong"/>
           <w:rFonts w:ascii="Segoe UI" w:hAnsi="Segoe UI" w:cs="Segoe UI"/>
           <w:b/>
           <w:bCs/>
           <w:lang w:val="en-GB"/>
         </w:rPr>
-        <w:instrText xml:space="preserve"> HYPERLINK "https://github.com/bwiernik" </w:instrText>
-      </w:r>
-      <w:r>
-        <w:rPr>
-          <w:rStyle w:val="Fett"/>
-          <w:rFonts w:ascii="Segoe UI" w:hAnsi="Segoe UI" w:cs="Segoe UI"/>
-          <w:b/>
-          <w:bCs/>
-        </w:rPr>
-        <w:fldChar w:fldCharType="separate"/>
-      </w:r>
-      <w:proofErr w:type="gramStart"/>
-      <w:r>
-        <w:rPr>
-          <w:rStyle w:val="Hyperlink"/>
-          <w:rFonts w:ascii="Segoe UI" w:hAnsi="Segoe UI" w:cs="Segoe UI"/>
-          <w:lang w:val="en-GB"/>
-        </w:rPr>
-        <w:t>bwiernik</w:t>
-      </w:r>
-      <w:proofErr w:type="spellEnd"/>
-      <w:proofErr w:type="gramEnd"/>
-      <w:r>
-        <w:rPr>
-          <w:rStyle w:val="Fett"/>
-          <w:rFonts w:ascii="Segoe UI" w:hAnsi="Segoe UI" w:cs="Segoe UI"/>
-          <w:b/>
-          <w:bCs/>
-        </w:rPr>
-        <w:fldChar w:fldCharType="end"/>
-      </w:r>
-      <w:r>
-        <w:rPr>
-          <w:rStyle w:val="Fett"/>
-          <w:rFonts w:ascii="Segoe UI" w:hAnsi="Segoe UI" w:cs="Segoe UI"/>
-          <w:b/>
-          <w:bCs/>
-          <w:lang w:val="en-GB"/>
-        </w:rPr>
         <w:t> </w:t>
       </w:r>
-      <w:hyperlink r:id="rId6" w:anchor="discussion_r1107803676" w:history="1">
+      <w:hyperlink r:id="rId12" w:anchor="discussion_r1107803676" w:history="1">
         <w:r>
           <w:rPr>
             <w:rStyle w:val="Hyperlink"/>
@@ -12098,7 +11894,7 @@
     </w:p>
     <w:p>
       <w:pPr>
-        <w:pStyle w:val="StandardWeb"/>
+        <w:pStyle w:val="NormalWeb"/>
         <w:shd w:val="clear" w:color="auto" w:fill="FFFFFF"/>
         <w:rPr>
           <w:rFonts w:ascii="Segoe UI" w:hAnsi="Segoe UI" w:cs="Segoe UI"/>
@@ -12117,18 +11913,18 @@
     </w:p>
     <w:p>
       <w:pPr>
-        <w:pStyle w:val="Kommentartext"/>
+        <w:pStyle w:val="CommentText"/>
       </w:pPr>
     </w:p>
   </w:comment>
-  <w:comment w:id="3" w:author="Daniel Lüdecke" w:date="2023-03-03T17:37:00Z" w:initials="DL">
-    <w:p>
-      <w:pPr>
-        <w:pStyle w:val="Kommentartext"/>
-      </w:pPr>
-      <w:r>
-        <w:rPr>
-          <w:rStyle w:val="Kommentarzeichen"/>
+  <w:comment w:id="26" w:author="Daniel Lüdecke" w:date="2023-03-03T17:37:00Z" w:initials="DL">
+    <w:p>
+      <w:pPr>
+        <w:pStyle w:val="CommentText"/>
+      </w:pPr>
+      <w:r>
+        <w:rPr>
+          <w:rStyle w:val="CommentReference"/>
         </w:rPr>
         <w:annotationRef/>
       </w:r>
@@ -12137,14 +11933,14 @@
       </w:r>
     </w:p>
   </w:comment>
-  <w:comment w:id="4" w:author="Daniel Lüdecke" w:date="2023-03-03T17:48:00Z" w:initials="DL">
-    <w:p>
-      <w:pPr>
-        <w:pStyle w:val="Kommentartext"/>
-      </w:pPr>
-      <w:r>
-        <w:rPr>
-          <w:rStyle w:val="Kommentarzeichen"/>
+  <w:comment w:id="36" w:author="Daniel Lüdecke" w:date="2023-03-03T17:48:00Z" w:initials="DL">
+    <w:p>
+      <w:pPr>
+        <w:pStyle w:val="CommentText"/>
+      </w:pPr>
+      <w:r>
+        <w:rPr>
+          <w:rStyle w:val="CommentReference"/>
         </w:rPr>
         <w:annotationRef/>
       </w:r>
@@ -12158,7 +11954,7 @@
         </w:rPr>
         <w:t>Really nice blog post we should cite </w:t>
       </w:r>
-      <w:hyperlink r:id="rId7" w:history="1">
+      <w:hyperlink r:id="rId13" w:history="1">
         <w:r>
           <w:rPr>
             <w:rStyle w:val="Hyperlink"/>
@@ -12170,25 +11966,50 @@
           <w:t>https://psychometroscar.com/2022/04/21/the-relationship-between-the-phi-coefficient-and-the-chi-square-test-of-association/</w:t>
         </w:r>
       </w:hyperlink>
-      <w:bookmarkStart w:id="5" w:name="_GoBack"/>
-      <w:bookmarkEnd w:id="5"/>
     </w:p>
   </w:comment>
 </w:comments>
 </file>
 
 <file path=word/commentsExtended.xml><?xml version="1.0" encoding="utf-8"?>
-<w15:commentsEx xmlns:wpc="http://schemas.microsoft.com/office/word/2010/wordprocessingCanvas" xmlns:cx="http://schemas.microsoft.com/office/drawing/2014/chartex" xmlns:cx1="http://schemas.microsoft.com/office/drawing/2015/9/8/chartex" xmlns:mc="http://schemas.openxmlformats.org/markup-compatibility/2006" xmlns:o="urn:schemas-microsoft-com:office:office" xmlns:r="http://schemas.openxmlformats.org/officeDocument/2006/relationships" xmlns:m="http://schemas.openxmlformats.org/officeDocument/2006/math" xmlns:v="urn:schemas-microsoft-com:vml" xmlns:wp14="http://schemas.microsoft.com/office/word/2010/wordprocessingDrawing" xmlns:wp="http://schemas.openxmlformats.org/drawingml/2006/wordprocessingDrawing" xmlns:w10="urn:schemas-microsoft-com:office:word" xmlns:w="http://schemas.openxmlformats.org/wordprocessingml/2006/main" xmlns:w14="http://schemas.microsoft.com/office/word/2010/wordml" xmlns:w15="http://schemas.microsoft.com/office/word/2012/wordml" xmlns:w16se="http://schemas.microsoft.com/office/word/2015/wordml/symex" xmlns:wpg="http://schemas.microsoft.com/office/word/2010/wordprocessingGroup" xmlns:wpi="http://schemas.microsoft.com/office/word/2010/wordprocessingInk" xmlns:wne="http://schemas.microsoft.com/office/word/2006/wordml" xmlns:wps="http://schemas.microsoft.com/office/word/2010/wordprocessingShape" mc:Ignorable="w14 w15 w16se wp14">
+<w15:commentsEx xmlns:wpc="http://schemas.microsoft.com/office/word/2010/wordprocessingCanvas" xmlns:cx="http://schemas.microsoft.com/office/drawing/2014/chartex" xmlns:cx1="http://schemas.microsoft.com/office/drawing/2015/9/8/chartex" xmlns:cx2="http://schemas.microsoft.com/office/drawing/2015/10/21/chartex" xmlns:cx3="http://schemas.microsoft.com/office/drawing/2016/5/9/chartex" xmlns:cx4="http://schemas.microsoft.com/office/drawing/2016/5/10/chartex" xmlns:cx5="http://schemas.microsoft.com/office/drawing/2016/5/11/chartex" xmlns:cx6="http://schemas.microsoft.com/office/drawing/2016/5/12/chartex" xmlns:cx7="http://schemas.microsoft.com/office/drawing/2016/5/13/chartex" xmlns:cx8="http://schemas.microsoft.com/office/drawing/2016/5/14/chartex" xmlns:mc="http://schemas.openxmlformats.org/markup-compatibility/2006" xmlns:aink="http://schemas.microsoft.com/office/drawing/2016/ink" xmlns:am3d="http://schemas.microsoft.com/office/drawing/2017/model3d" xmlns:o="urn:schemas-microsoft-com:office:office" xmlns:oel="http://schemas.microsoft.com/office/2019/extlst" xmlns:r="http://schemas.openxmlformats.org/officeDocument/2006/relationships" xmlns:m="http://schemas.openxmlformats.org/officeDocument/2006/math" xmlns:v="urn:schemas-microsoft-com:vml" xmlns:wp14="http://schemas.microsoft.com/office/word/2010/wordprocessingDrawing" xmlns:wp="http://schemas.openxmlformats.org/drawingml/2006/wordprocessingDrawing" xmlns:w10="urn:schemas-microsoft-com:office:word" xmlns:w="http://schemas.openxmlformats.org/wordprocessingml/2006/main" xmlns:w14="http://schemas.microsoft.com/office/word/2010/wordml" xmlns:w15="http://schemas.microsoft.com/office/word/2012/wordml" xmlns:w16cex="http://schemas.microsoft.com/office/word/2018/wordml/cex" xmlns:w16cid="http://schemas.microsoft.com/office/word/2016/wordml/cid" xmlns:w16="http://schemas.microsoft.com/office/word/2018/wordml" xmlns:w16sdtdh="http://schemas.microsoft.com/office/word/2020/wordml/sdtdatahash" xmlns:w16se="http://schemas.microsoft.com/office/word/2015/wordml/symex" xmlns:wpg="http://schemas.microsoft.com/office/word/2010/wordprocessingGroup" xmlns:wpi="http://schemas.microsoft.com/office/word/2010/wordprocessingInk" xmlns:wne="http://schemas.microsoft.com/office/word/2006/wordml" xmlns:wps="http://schemas.microsoft.com/office/word/2010/wordprocessingShape" mc:Ignorable="w14 w15 w16se w16cid w16 w16cex w16sdtdh wp14">
+  <w15:commentEx w15:paraId="4E8121D6" w15:done="0"/>
+  <w15:commentEx w15:paraId="1AF43EC4" w15:done="0"/>
+  <w15:commentEx w15:paraId="1B99C1DB" w15:done="0"/>
   <w15:commentEx w15:paraId="2BF84BDB" w15:done="0"/>
   <w15:commentEx w15:paraId="06CC4D93" w15:done="0"/>
+  <w15:commentEx w15:paraId="2386804E" w15:paraIdParent="06CC4D93" w15:done="0"/>
   <w15:commentEx w15:paraId="612A3E19" w15:done="0"/>
-  <w15:commentEx w15:paraId="03CE4936" w15:done="0"/>
+  <w15:commentEx w15:paraId="03CE4936" w15:done="1"/>
   <w15:commentEx w15:paraId="499ED00B" w15:done="0"/>
 </w15:commentsEx>
 </file>
 
+<file path=word/commentsExtensible.xml><?xml version="1.0" encoding="utf-8"?>
+<w16cex:commentsExtensible xmlns:wpc="http://schemas.microsoft.com/office/word/2010/wordprocessingCanvas" xmlns:cx="http://schemas.microsoft.com/office/drawing/2014/chartex" xmlns:cx1="http://schemas.microsoft.com/office/drawing/2015/9/8/chartex" xmlns:cx2="http://schemas.microsoft.com/office/drawing/2015/10/21/chartex" xmlns:cx3="http://schemas.microsoft.com/office/drawing/2016/5/9/chartex" xmlns:cx4="http://schemas.microsoft.com/office/drawing/2016/5/10/chartex" xmlns:cx5="http://schemas.microsoft.com/office/drawing/2016/5/11/chartex" xmlns:cx6="http://schemas.microsoft.com/office/drawing/2016/5/12/chartex" xmlns:cx7="http://schemas.microsoft.com/office/drawing/2016/5/13/chartex" xmlns:cx8="http://schemas.microsoft.com/office/drawing/2016/5/14/chartex" xmlns:mc="http://schemas.openxmlformats.org/markup-compatibility/2006" xmlns:aink="http://schemas.microsoft.com/office/drawing/2016/ink" xmlns:am3d="http://schemas.microsoft.com/office/drawing/2017/model3d" xmlns:o="urn:schemas-microsoft-com:office:office" xmlns:oel="http://schemas.microsoft.com/office/2019/extlst" xmlns:r="http://schemas.openxmlformats.org/officeDocument/2006/relationships" xmlns:m="http://schemas.openxmlformats.org/officeDocument/2006/math" xmlns:v="urn:schemas-microsoft-com:vml" xmlns:wp14="http://schemas.microsoft.com/office/word/2010/wordprocessingDrawing" xmlns:wp="http://schemas.openxmlformats.org/drawingml/2006/wordprocessingDrawing" xmlns:w10="urn:schemas-microsoft-com:office:word" xmlns:w="http://schemas.openxmlformats.org/wordprocessingml/2006/main" xmlns:w14="http://schemas.microsoft.com/office/word/2010/wordml" xmlns:w15="http://schemas.microsoft.com/office/word/2012/wordml" xmlns:w16cex="http://schemas.microsoft.com/office/word/2018/wordml/cex" xmlns:w16cid="http://schemas.microsoft.com/office/word/2016/wordml/cid" xmlns:w16="http://schemas.microsoft.com/office/word/2018/wordml" xmlns:w16sdtdh="http://schemas.microsoft.com/office/word/2020/wordml/sdtdatahash" xmlns:w16se="http://schemas.microsoft.com/office/word/2015/wordml/symex" xmlns:wpg="http://schemas.microsoft.com/office/word/2010/wordprocessingGroup" xmlns:wpi="http://schemas.microsoft.com/office/word/2010/wordprocessingInk" xmlns:wne="http://schemas.microsoft.com/office/word/2006/wordml" xmlns:wps="http://schemas.microsoft.com/office/word/2010/wordprocessingShape" mc:Ignorable="w14 w15 w16se w16cid w16 w16cex w16sdtdh wp14">
+  <w16cex:commentExtensible w16cex:durableId="27ADABD1" w16cex:dateUtc="2023-03-04T16:36:00Z"/>
+  <w16cex:commentExtensible w16cex:durableId="27ADA53D" w16cex:dateUtc="2023-03-04T16:08:00Z"/>
+  <w16cex:commentExtensible w16cex:durableId="27ADAC01" w16cex:dateUtc="2023-03-04T16:37:00Z"/>
+  <w16cex:commentExtensible w16cex:durableId="27ADAFAA" w16cex:dateUtc="2023-03-04T16:53:00Z"/>
+</w16cex:commentsExtensible>
+</file>
+
+<file path=word/commentsIds.xml><?xml version="1.0" encoding="utf-8"?>
+<w16cid:commentsIds xmlns:wpc="http://schemas.microsoft.com/office/word/2010/wordprocessingCanvas" xmlns:cx="http://schemas.microsoft.com/office/drawing/2014/chartex" xmlns:cx1="http://schemas.microsoft.com/office/drawing/2015/9/8/chartex" xmlns:cx2="http://schemas.microsoft.com/office/drawing/2015/10/21/chartex" xmlns:cx3="http://schemas.microsoft.com/office/drawing/2016/5/9/chartex" xmlns:cx4="http://schemas.microsoft.com/office/drawing/2016/5/10/chartex" xmlns:cx5="http://schemas.microsoft.com/office/drawing/2016/5/11/chartex" xmlns:cx6="http://schemas.microsoft.com/office/drawing/2016/5/12/chartex" xmlns:cx7="http://schemas.microsoft.com/office/drawing/2016/5/13/chartex" xmlns:cx8="http://schemas.microsoft.com/office/drawing/2016/5/14/chartex" xmlns:mc="http://schemas.openxmlformats.org/markup-compatibility/2006" xmlns:aink="http://schemas.microsoft.com/office/drawing/2016/ink" xmlns:am3d="http://schemas.microsoft.com/office/drawing/2017/model3d" xmlns:o="urn:schemas-microsoft-com:office:office" xmlns:oel="http://schemas.microsoft.com/office/2019/extlst" xmlns:r="http://schemas.openxmlformats.org/officeDocument/2006/relationships" xmlns:m="http://schemas.openxmlformats.org/officeDocument/2006/math" xmlns:v="urn:schemas-microsoft-com:vml" xmlns:wp14="http://schemas.microsoft.com/office/word/2010/wordprocessingDrawing" xmlns:wp="http://schemas.openxmlformats.org/drawingml/2006/wordprocessingDrawing" xmlns:w10="urn:schemas-microsoft-com:office:word" xmlns:w="http://schemas.openxmlformats.org/wordprocessingml/2006/main" xmlns:w14="http://schemas.microsoft.com/office/word/2010/wordml" xmlns:w15="http://schemas.microsoft.com/office/word/2012/wordml" xmlns:w16cex="http://schemas.microsoft.com/office/word/2018/wordml/cex" xmlns:w16cid="http://schemas.microsoft.com/office/word/2016/wordml/cid" xmlns:w16="http://schemas.microsoft.com/office/word/2018/wordml" xmlns:w16sdtdh="http://schemas.microsoft.com/office/word/2020/wordml/sdtdatahash" xmlns:w16se="http://schemas.microsoft.com/office/word/2015/wordml/symex" xmlns:wpg="http://schemas.microsoft.com/office/word/2010/wordprocessingGroup" xmlns:wpi="http://schemas.microsoft.com/office/word/2010/wordprocessingInk" xmlns:wne="http://schemas.microsoft.com/office/word/2006/wordml" xmlns:wps="http://schemas.microsoft.com/office/word/2010/wordprocessingShape" mc:Ignorable="w14 w15 w16se w16cid w16 w16cex w16sdtdh wp14">
+  <w16cid:commentId w16cid:paraId="4E8121D6" w16cid:durableId="27ADABD1"/>
+  <w16cid:commentId w16cid:paraId="1AF43EC4" w16cid:durableId="27ADA53D"/>
+  <w16cid:commentId w16cid:paraId="1B99C1DB" w16cid:durableId="27ADAC01"/>
+  <w16cid:commentId w16cid:paraId="2BF84BDB" w16cid:durableId="27ADA4C4"/>
+  <w16cid:commentId w16cid:paraId="06CC4D93" w16cid:durableId="27ADA4C5"/>
+  <w16cid:commentId w16cid:paraId="2386804E" w16cid:durableId="27ADAFAA"/>
+  <w16cid:commentId w16cid:paraId="612A3E19" w16cid:durableId="27ADA4C6"/>
+  <w16cid:commentId w16cid:paraId="03CE4936" w16cid:durableId="27ADA4C7"/>
+  <w16cid:commentId w16cid:paraId="499ED00B" w16cid:durableId="27ADA4C8"/>
+</w16cid:commentsIds>
+</file>
+
 <file path=word/endnotes.xml><?xml version="1.0" encoding="utf-8"?>
-<w:endnotes xmlns:wpc="http://schemas.microsoft.com/office/word/2010/wordprocessingCanvas" xmlns:cx="http://schemas.microsoft.com/office/drawing/2014/chartex" xmlns:cx1="http://schemas.microsoft.com/office/drawing/2015/9/8/chartex" xmlns:mc="http://schemas.openxmlformats.org/markup-compatibility/2006" xmlns:o="urn:schemas-microsoft-com:office:office" xmlns:r="http://schemas.openxmlformats.org/officeDocument/2006/relationships" xmlns:m="http://schemas.openxmlformats.org/officeDocument/2006/math" xmlns:v="urn:schemas-microsoft-com:vml" xmlns:wp14="http://schemas.microsoft.com/office/word/2010/wordprocessingDrawing" xmlns:wp="http://schemas.openxmlformats.org/drawingml/2006/wordprocessingDrawing" xmlns:w10="urn:schemas-microsoft-com:office:word" xmlns:w="http://schemas.openxmlformats.org/wordprocessingml/2006/main" xmlns:w14="http://schemas.microsoft.com/office/word/2010/wordml" xmlns:w15="http://schemas.microsoft.com/office/word/2012/wordml" xmlns:w16se="http://schemas.microsoft.com/office/word/2015/wordml/symex" xmlns:wpg="http://schemas.microsoft.com/office/word/2010/wordprocessingGroup" xmlns:wpi="http://schemas.microsoft.com/office/word/2010/wordprocessingInk" xmlns:wne="http://schemas.microsoft.com/office/word/2006/wordml" xmlns:wps="http://schemas.microsoft.com/office/word/2010/wordprocessingShape" mc:Ignorable="w14 w15 w16se wp14">
+<w:endnotes xmlns:wpc="http://schemas.microsoft.com/office/word/2010/wordprocessingCanvas" xmlns:cx="http://schemas.microsoft.com/office/drawing/2014/chartex" xmlns:cx1="http://schemas.microsoft.com/office/drawing/2015/9/8/chartex" xmlns:cx2="http://schemas.microsoft.com/office/drawing/2015/10/21/chartex" xmlns:cx3="http://schemas.microsoft.com/office/drawing/2016/5/9/chartex" xmlns:cx4="http://schemas.microsoft.com/office/drawing/2016/5/10/chartex" xmlns:cx5="http://schemas.microsoft.com/office/drawing/2016/5/11/chartex" xmlns:cx6="http://schemas.microsoft.com/office/drawing/2016/5/12/chartex" xmlns:cx7="http://schemas.microsoft.com/office/drawing/2016/5/13/chartex" xmlns:cx8="http://schemas.microsoft.com/office/drawing/2016/5/14/chartex" xmlns:mc="http://schemas.openxmlformats.org/markup-compatibility/2006" xmlns:aink="http://schemas.microsoft.com/office/drawing/2016/ink" xmlns:am3d="http://schemas.microsoft.com/office/drawing/2017/model3d" xmlns:o="urn:schemas-microsoft-com:office:office" xmlns:oel="http://schemas.microsoft.com/office/2019/extlst" xmlns:r="http://schemas.openxmlformats.org/officeDocument/2006/relationships" xmlns:m="http://schemas.openxmlformats.org/officeDocument/2006/math" xmlns:v="urn:schemas-microsoft-com:vml" xmlns:wp14="http://schemas.microsoft.com/office/word/2010/wordprocessingDrawing" xmlns:wp="http://schemas.openxmlformats.org/drawingml/2006/wordprocessingDrawing" xmlns:w10="urn:schemas-microsoft-com:office:word" xmlns:w="http://schemas.openxmlformats.org/wordprocessingml/2006/main" xmlns:w14="http://schemas.microsoft.com/office/word/2010/wordml" xmlns:w15="http://schemas.microsoft.com/office/word/2012/wordml" xmlns:w16cex="http://schemas.microsoft.com/office/word/2018/wordml/cex" xmlns:w16cid="http://schemas.microsoft.com/office/word/2016/wordml/cid" xmlns:w16="http://schemas.microsoft.com/office/word/2018/wordml" xmlns:w16sdtdh="http://schemas.microsoft.com/office/word/2020/wordml/sdtdatahash" xmlns:w16se="http://schemas.microsoft.com/office/word/2015/wordml/symex" xmlns:wpg="http://schemas.microsoft.com/office/word/2010/wordprocessingGroup" xmlns:wpi="http://schemas.microsoft.com/office/word/2010/wordprocessingInk" xmlns:wne="http://schemas.microsoft.com/office/word/2006/wordml" xmlns:wps="http://schemas.microsoft.com/office/word/2010/wordprocessingShape" mc:Ignorable="w14 w15 w16se w16cid w16 w16cex w16sdtdh wp14">
   <w:endnote w:type="separator" w:id="-1">
     <w:p>
       <w:pPr>
@@ -12213,10 +12034,10 @@
 </file>
 
 <file path=word/footer1.xml><?xml version="1.0" encoding="utf-8"?>
-<w:ftr xmlns:wpc="http://schemas.microsoft.com/office/word/2010/wordprocessingCanvas" xmlns:cx="http://schemas.microsoft.com/office/drawing/2014/chartex" xmlns:cx1="http://schemas.microsoft.com/office/drawing/2015/9/8/chartex" xmlns:mc="http://schemas.openxmlformats.org/markup-compatibility/2006" xmlns:o="urn:schemas-microsoft-com:office:office" xmlns:r="http://schemas.openxmlformats.org/officeDocument/2006/relationships" xmlns:m="http://schemas.openxmlformats.org/officeDocument/2006/math" xmlns:v="urn:schemas-microsoft-com:vml" xmlns:wp14="http://schemas.microsoft.com/office/word/2010/wordprocessingDrawing" xmlns:wp="http://schemas.openxmlformats.org/drawingml/2006/wordprocessingDrawing" xmlns:w10="urn:schemas-microsoft-com:office:word" xmlns:w="http://schemas.openxmlformats.org/wordprocessingml/2006/main" xmlns:w14="http://schemas.microsoft.com/office/word/2010/wordml" xmlns:w15="http://schemas.microsoft.com/office/word/2012/wordml" xmlns:w16se="http://schemas.microsoft.com/office/word/2015/wordml/symex" xmlns:wpg="http://schemas.microsoft.com/office/word/2010/wordprocessingGroup" xmlns:wpi="http://schemas.microsoft.com/office/word/2010/wordprocessingInk" xmlns:wne="http://schemas.microsoft.com/office/word/2006/wordml" xmlns:wps="http://schemas.microsoft.com/office/word/2010/wordprocessingShape" mc:Ignorable="w14 w15 w16se wp14">
+<w:ftr xmlns:wpc="http://schemas.microsoft.com/office/word/2010/wordprocessingCanvas" xmlns:cx="http://schemas.microsoft.com/office/drawing/2014/chartex" xmlns:cx1="http://schemas.microsoft.com/office/drawing/2015/9/8/chartex" xmlns:cx2="http://schemas.microsoft.com/office/drawing/2015/10/21/chartex" xmlns:cx3="http://schemas.microsoft.com/office/drawing/2016/5/9/chartex" xmlns:cx4="http://schemas.microsoft.com/office/drawing/2016/5/10/chartex" xmlns:cx5="http://schemas.microsoft.com/office/drawing/2016/5/11/chartex" xmlns:cx6="http://schemas.microsoft.com/office/drawing/2016/5/12/chartex" xmlns:cx7="http://schemas.microsoft.com/office/drawing/2016/5/13/chartex" xmlns:cx8="http://schemas.microsoft.com/office/drawing/2016/5/14/chartex" xmlns:mc="http://schemas.openxmlformats.org/markup-compatibility/2006" xmlns:aink="http://schemas.microsoft.com/office/drawing/2016/ink" xmlns:am3d="http://schemas.microsoft.com/office/drawing/2017/model3d" xmlns:o="urn:schemas-microsoft-com:office:office" xmlns:oel="http://schemas.microsoft.com/office/2019/extlst" xmlns:r="http://schemas.openxmlformats.org/officeDocument/2006/relationships" xmlns:m="http://schemas.openxmlformats.org/officeDocument/2006/math" xmlns:v="urn:schemas-microsoft-com:vml" xmlns:wp14="http://schemas.microsoft.com/office/word/2010/wordprocessingDrawing" xmlns:wp="http://schemas.openxmlformats.org/drawingml/2006/wordprocessingDrawing" xmlns:w10="urn:schemas-microsoft-com:office:word" xmlns:w="http://schemas.openxmlformats.org/wordprocessingml/2006/main" xmlns:w14="http://schemas.microsoft.com/office/word/2010/wordml" xmlns:w15="http://schemas.microsoft.com/office/word/2012/wordml" xmlns:w16cex="http://schemas.microsoft.com/office/word/2018/wordml/cex" xmlns:w16cid="http://schemas.microsoft.com/office/word/2016/wordml/cid" xmlns:w16="http://schemas.microsoft.com/office/word/2018/wordml" xmlns:w16sdtdh="http://schemas.microsoft.com/office/word/2020/wordml/sdtdatahash" xmlns:w16se="http://schemas.microsoft.com/office/word/2015/wordml/symex" xmlns:wpg="http://schemas.microsoft.com/office/word/2010/wordprocessingGroup" xmlns:wpi="http://schemas.microsoft.com/office/word/2010/wordprocessingInk" xmlns:wne="http://schemas.microsoft.com/office/word/2006/wordml" xmlns:wps="http://schemas.microsoft.com/office/word/2010/wordprocessingShape" mc:Ignorable="w14 w15 w16se w16cid w16 w16cex w16sdtdh wp14">
   <w:p>
     <w:pPr>
-      <w:pStyle w:val="Fuzeile"/>
+      <w:pStyle w:val="Footer"/>
       <w:spacing w:line="240" w:lineRule="auto"/>
     </w:pPr>
   </w:p>
@@ -12224,7 +12045,7 @@
 </file>
 
 <file path=word/footer2.xml><?xml version="1.0" encoding="utf-8"?>
-<w:ftr xmlns:wpc="http://schemas.microsoft.com/office/word/2010/wordprocessingCanvas" xmlns:cx="http://schemas.microsoft.com/office/drawing/2014/chartex" xmlns:cx1="http://schemas.microsoft.com/office/drawing/2015/9/8/chartex" xmlns:mc="http://schemas.openxmlformats.org/markup-compatibility/2006" xmlns:o="urn:schemas-microsoft-com:office:office" xmlns:r="http://schemas.openxmlformats.org/officeDocument/2006/relationships" xmlns:m="http://schemas.openxmlformats.org/officeDocument/2006/math" xmlns:v="urn:schemas-microsoft-com:vml" xmlns:wp14="http://schemas.microsoft.com/office/word/2010/wordprocessingDrawing" xmlns:wp="http://schemas.openxmlformats.org/drawingml/2006/wordprocessingDrawing" xmlns:w10="urn:schemas-microsoft-com:office:word" xmlns:w="http://schemas.openxmlformats.org/wordprocessingml/2006/main" xmlns:w14="http://schemas.microsoft.com/office/word/2010/wordml" xmlns:w15="http://schemas.microsoft.com/office/word/2012/wordml" xmlns:w16se="http://schemas.microsoft.com/office/word/2015/wordml/symex" xmlns:wpg="http://schemas.microsoft.com/office/word/2010/wordprocessingGroup" xmlns:wpi="http://schemas.microsoft.com/office/word/2010/wordprocessingInk" xmlns:wne="http://schemas.microsoft.com/office/word/2006/wordml" xmlns:wps="http://schemas.microsoft.com/office/word/2010/wordprocessingShape" mc:Ignorable="w14 w15 w16se wp14">
+<w:ftr xmlns:wpc="http://schemas.microsoft.com/office/word/2010/wordprocessingCanvas" xmlns:cx="http://schemas.microsoft.com/office/drawing/2014/chartex" xmlns:cx1="http://schemas.microsoft.com/office/drawing/2015/9/8/chartex" xmlns:cx2="http://schemas.microsoft.com/office/drawing/2015/10/21/chartex" xmlns:cx3="http://schemas.microsoft.com/office/drawing/2016/5/9/chartex" xmlns:cx4="http://schemas.microsoft.com/office/drawing/2016/5/10/chartex" xmlns:cx5="http://schemas.microsoft.com/office/drawing/2016/5/11/chartex" xmlns:cx6="http://schemas.microsoft.com/office/drawing/2016/5/12/chartex" xmlns:cx7="http://schemas.microsoft.com/office/drawing/2016/5/13/chartex" xmlns:cx8="http://schemas.microsoft.com/office/drawing/2016/5/14/chartex" xmlns:mc="http://schemas.openxmlformats.org/markup-compatibility/2006" xmlns:aink="http://schemas.microsoft.com/office/drawing/2016/ink" xmlns:am3d="http://schemas.microsoft.com/office/drawing/2017/model3d" xmlns:o="urn:schemas-microsoft-com:office:office" xmlns:oel="http://schemas.microsoft.com/office/2019/extlst" xmlns:r="http://schemas.openxmlformats.org/officeDocument/2006/relationships" xmlns:m="http://schemas.openxmlformats.org/officeDocument/2006/math" xmlns:v="urn:schemas-microsoft-com:vml" xmlns:wp14="http://schemas.microsoft.com/office/word/2010/wordprocessingDrawing" xmlns:wp="http://schemas.openxmlformats.org/drawingml/2006/wordprocessingDrawing" xmlns:w10="urn:schemas-microsoft-com:office:word" xmlns:w="http://schemas.openxmlformats.org/wordprocessingml/2006/main" xmlns:w14="http://schemas.microsoft.com/office/word/2010/wordml" xmlns:w15="http://schemas.microsoft.com/office/word/2012/wordml" xmlns:w16cex="http://schemas.microsoft.com/office/word/2018/wordml/cex" xmlns:w16cid="http://schemas.microsoft.com/office/word/2016/wordml/cid" xmlns:w16="http://schemas.microsoft.com/office/word/2018/wordml" xmlns:w16sdtdh="http://schemas.microsoft.com/office/word/2020/wordml/sdtdatahash" xmlns:w16se="http://schemas.microsoft.com/office/word/2015/wordml/symex" xmlns:wpg="http://schemas.microsoft.com/office/word/2010/wordprocessingGroup" xmlns:wpi="http://schemas.microsoft.com/office/word/2010/wordprocessingInk" xmlns:wne="http://schemas.microsoft.com/office/word/2006/wordml" xmlns:wps="http://schemas.microsoft.com/office/word/2010/wordprocessingShape" mc:Ignorable="w14 w15 w16se w16cid w16 w16cex w16sdtdh wp14">
   <w:p>
     <w:pPr>
       <w:pBdr>
@@ -12255,7 +12076,14 @@
       <w:rPr>
         <w:sz w:val="16"/>
         <w:szCs w:val="16"/>
-        <w:lang w:val="fr-CH"/>
+        <w:lang w:val="en-CA"/>
+        <w:rPrChange w:id="37" w:author="Thériault, Rémi" w:date="2023-03-04T11:55:00Z">
+          <w:rPr>
+            <w:sz w:val="16"/>
+            <w:szCs w:val="16"/>
+            <w:lang w:val="fr-CH"/>
+          </w:rPr>
+        </w:rPrChange>
       </w:rPr>
     </w:pPr>
     <w:r>
@@ -12325,7 +12153,14 @@
       <w:rPr>
         <w:sz w:val="16"/>
         <w:szCs w:val="16"/>
-        <w:lang w:val="fr-CH"/>
+        <w:lang w:val="en-CA"/>
+        <w:rPrChange w:id="38" w:author="Thériault, Rémi" w:date="2023-03-04T11:55:00Z">
+          <w:rPr>
+            <w:sz w:val="16"/>
+            <w:szCs w:val="16"/>
+            <w:lang w:val="fr-CH"/>
+          </w:rPr>
+        </w:rPrChange>
       </w:rPr>
       <w:tab/>
       <w:t>www.mdpi.com/journal/</w:t>
@@ -12342,7 +12177,7 @@
 </file>
 
 <file path=word/footnotes.xml><?xml version="1.0" encoding="utf-8"?>
-<w:footnotes xmlns:wpc="http://schemas.microsoft.com/office/word/2010/wordprocessingCanvas" xmlns:cx="http://schemas.microsoft.com/office/drawing/2014/chartex" xmlns:cx1="http://schemas.microsoft.com/office/drawing/2015/9/8/chartex" xmlns:mc="http://schemas.openxmlformats.org/markup-compatibility/2006" xmlns:o="urn:schemas-microsoft-com:office:office" xmlns:r="http://schemas.openxmlformats.org/officeDocument/2006/relationships" xmlns:m="http://schemas.openxmlformats.org/officeDocument/2006/math" xmlns:v="urn:schemas-microsoft-com:vml" xmlns:wp14="http://schemas.microsoft.com/office/word/2010/wordprocessingDrawing" xmlns:wp="http://schemas.openxmlformats.org/drawingml/2006/wordprocessingDrawing" xmlns:w10="urn:schemas-microsoft-com:office:word" xmlns:w="http://schemas.openxmlformats.org/wordprocessingml/2006/main" xmlns:w14="http://schemas.microsoft.com/office/word/2010/wordml" xmlns:w15="http://schemas.microsoft.com/office/word/2012/wordml" xmlns:w16se="http://schemas.microsoft.com/office/word/2015/wordml/symex" xmlns:wpg="http://schemas.microsoft.com/office/word/2010/wordprocessingGroup" xmlns:wpi="http://schemas.microsoft.com/office/word/2010/wordprocessingInk" xmlns:wne="http://schemas.microsoft.com/office/word/2006/wordml" xmlns:wps="http://schemas.microsoft.com/office/word/2010/wordprocessingShape" mc:Ignorable="w14 w15 w16se wp14">
+<w:footnotes xmlns:wpc="http://schemas.microsoft.com/office/word/2010/wordprocessingCanvas" xmlns:cx="http://schemas.microsoft.com/office/drawing/2014/chartex" xmlns:cx1="http://schemas.microsoft.com/office/drawing/2015/9/8/chartex" xmlns:cx2="http://schemas.microsoft.com/office/drawing/2015/10/21/chartex" xmlns:cx3="http://schemas.microsoft.com/office/drawing/2016/5/9/chartex" xmlns:cx4="http://schemas.microsoft.com/office/drawing/2016/5/10/chartex" xmlns:cx5="http://schemas.microsoft.com/office/drawing/2016/5/11/chartex" xmlns:cx6="http://schemas.microsoft.com/office/drawing/2016/5/12/chartex" xmlns:cx7="http://schemas.microsoft.com/office/drawing/2016/5/13/chartex" xmlns:cx8="http://schemas.microsoft.com/office/drawing/2016/5/14/chartex" xmlns:mc="http://schemas.openxmlformats.org/markup-compatibility/2006" xmlns:aink="http://schemas.microsoft.com/office/drawing/2016/ink" xmlns:am3d="http://schemas.microsoft.com/office/drawing/2017/model3d" xmlns:o="urn:schemas-microsoft-com:office:office" xmlns:oel="http://schemas.microsoft.com/office/2019/extlst" xmlns:r="http://schemas.openxmlformats.org/officeDocument/2006/relationships" xmlns:m="http://schemas.openxmlformats.org/officeDocument/2006/math" xmlns:v="urn:schemas-microsoft-com:vml" xmlns:wp14="http://schemas.microsoft.com/office/word/2010/wordprocessingDrawing" xmlns:wp="http://schemas.openxmlformats.org/drawingml/2006/wordprocessingDrawing" xmlns:w10="urn:schemas-microsoft-com:office:word" xmlns:w="http://schemas.openxmlformats.org/wordprocessingml/2006/main" xmlns:w14="http://schemas.microsoft.com/office/word/2010/wordml" xmlns:w15="http://schemas.microsoft.com/office/word/2012/wordml" xmlns:w16cex="http://schemas.microsoft.com/office/word/2018/wordml/cex" xmlns:w16cid="http://schemas.microsoft.com/office/word/2016/wordml/cid" xmlns:w16="http://schemas.microsoft.com/office/word/2018/wordml" xmlns:w16sdtdh="http://schemas.microsoft.com/office/word/2020/wordml/sdtdatahash" xmlns:w16se="http://schemas.microsoft.com/office/word/2015/wordml/symex" xmlns:wpg="http://schemas.microsoft.com/office/word/2010/wordprocessingGroup" xmlns:wpi="http://schemas.microsoft.com/office/word/2010/wordprocessingInk" xmlns:wne="http://schemas.microsoft.com/office/word/2006/wordml" xmlns:wps="http://schemas.microsoft.com/office/word/2010/wordprocessingShape" mc:Ignorable="w14 w15 w16se w16cid w16 w16cex w16sdtdh wp14">
   <w:footnote w:type="separator" w:id="-1">
     <w:p>
       <w:pPr>
@@ -12367,10 +12202,10 @@
 </file>
 
 <file path=word/header1.xml><?xml version="1.0" encoding="utf-8"?>
-<w:hdr xmlns:wpc="http://schemas.microsoft.com/office/word/2010/wordprocessingCanvas" xmlns:cx="http://schemas.microsoft.com/office/drawing/2014/chartex" xmlns:cx1="http://schemas.microsoft.com/office/drawing/2015/9/8/chartex" xmlns:mc="http://schemas.openxmlformats.org/markup-compatibility/2006" xmlns:o="urn:schemas-microsoft-com:office:office" xmlns:r="http://schemas.openxmlformats.org/officeDocument/2006/relationships" xmlns:m="http://schemas.openxmlformats.org/officeDocument/2006/math" xmlns:v="urn:schemas-microsoft-com:vml" xmlns:wp14="http://schemas.microsoft.com/office/word/2010/wordprocessingDrawing" xmlns:wp="http://schemas.openxmlformats.org/drawingml/2006/wordprocessingDrawing" xmlns:w10="urn:schemas-microsoft-com:office:word" xmlns:w="http://schemas.openxmlformats.org/wordprocessingml/2006/main" xmlns:w14="http://schemas.microsoft.com/office/word/2010/wordml" xmlns:w15="http://schemas.microsoft.com/office/word/2012/wordml" xmlns:w16se="http://schemas.microsoft.com/office/word/2015/wordml/symex" xmlns:wpg="http://schemas.microsoft.com/office/word/2010/wordprocessingGroup" xmlns:wpi="http://schemas.microsoft.com/office/word/2010/wordprocessingInk" xmlns:wne="http://schemas.microsoft.com/office/word/2006/wordml" xmlns:wps="http://schemas.microsoft.com/office/word/2010/wordprocessingShape" mc:Ignorable="w14 w15 w16se wp14">
+<w:hdr xmlns:wpc="http://schemas.microsoft.com/office/word/2010/wordprocessingCanvas" xmlns:cx="http://schemas.microsoft.com/office/drawing/2014/chartex" xmlns:cx1="http://schemas.microsoft.com/office/drawing/2015/9/8/chartex" xmlns:cx2="http://schemas.microsoft.com/office/drawing/2015/10/21/chartex" xmlns:cx3="http://schemas.microsoft.com/office/drawing/2016/5/9/chartex" xmlns:cx4="http://schemas.microsoft.com/office/drawing/2016/5/10/chartex" xmlns:cx5="http://schemas.microsoft.com/office/drawing/2016/5/11/chartex" xmlns:cx6="http://schemas.microsoft.com/office/drawing/2016/5/12/chartex" xmlns:cx7="http://schemas.microsoft.com/office/drawing/2016/5/13/chartex" xmlns:cx8="http://schemas.microsoft.com/office/drawing/2016/5/14/chartex" xmlns:mc="http://schemas.openxmlformats.org/markup-compatibility/2006" xmlns:aink="http://schemas.microsoft.com/office/drawing/2016/ink" xmlns:am3d="http://schemas.microsoft.com/office/drawing/2017/model3d" xmlns:o="urn:schemas-microsoft-com:office:office" xmlns:oel="http://schemas.microsoft.com/office/2019/extlst" xmlns:r="http://schemas.openxmlformats.org/officeDocument/2006/relationships" xmlns:m="http://schemas.openxmlformats.org/officeDocument/2006/math" xmlns:v="urn:schemas-microsoft-com:vml" xmlns:wp14="http://schemas.microsoft.com/office/word/2010/wordprocessingDrawing" xmlns:wp="http://schemas.openxmlformats.org/drawingml/2006/wordprocessingDrawing" xmlns:w10="urn:schemas-microsoft-com:office:word" xmlns:w="http://schemas.openxmlformats.org/wordprocessingml/2006/main" xmlns:w14="http://schemas.microsoft.com/office/word/2010/wordml" xmlns:w15="http://schemas.microsoft.com/office/word/2012/wordml" xmlns:w16cex="http://schemas.microsoft.com/office/word/2018/wordml/cex" xmlns:w16cid="http://schemas.microsoft.com/office/word/2016/wordml/cid" xmlns:w16="http://schemas.microsoft.com/office/word/2018/wordml" xmlns:w16sdtdh="http://schemas.microsoft.com/office/word/2020/wordml/sdtdatahash" xmlns:w16se="http://schemas.microsoft.com/office/word/2015/wordml/symex" xmlns:wpg="http://schemas.microsoft.com/office/word/2010/wordprocessingGroup" xmlns:wpi="http://schemas.microsoft.com/office/word/2010/wordprocessingInk" xmlns:wne="http://schemas.microsoft.com/office/word/2006/wordml" xmlns:wps="http://schemas.microsoft.com/office/word/2010/wordprocessingShape" mc:Ignorable="w14 w15 w16se w16cid w16 w16cex w16sdtdh wp14">
   <w:p>
     <w:pPr>
-      <w:pStyle w:val="Kopfzeile"/>
+      <w:pStyle w:val="Header"/>
       <w:pBdr>
         <w:bottom w:val="none" w:sz="0" w:space="0" w:color="auto"/>
       </w:pBdr>
@@ -12380,7 +12215,7 @@
 </file>
 
 <file path=word/header2.xml><?xml version="1.0" encoding="utf-8"?>
-<w:hdr xmlns:wpc="http://schemas.microsoft.com/office/word/2010/wordprocessingCanvas" xmlns:cx="http://schemas.microsoft.com/office/drawing/2014/chartex" xmlns:cx1="http://schemas.microsoft.com/office/drawing/2015/9/8/chartex" xmlns:mc="http://schemas.openxmlformats.org/markup-compatibility/2006" xmlns:o="urn:schemas-microsoft-com:office:office" xmlns:r="http://schemas.openxmlformats.org/officeDocument/2006/relationships" xmlns:m="http://schemas.openxmlformats.org/officeDocument/2006/math" xmlns:v="urn:schemas-microsoft-com:vml" xmlns:wp14="http://schemas.microsoft.com/office/word/2010/wordprocessingDrawing" xmlns:wp="http://schemas.openxmlformats.org/drawingml/2006/wordprocessingDrawing" xmlns:w10="urn:schemas-microsoft-com:office:word" xmlns:w="http://schemas.openxmlformats.org/wordprocessingml/2006/main" xmlns:w14="http://schemas.microsoft.com/office/word/2010/wordml" xmlns:w15="http://schemas.microsoft.com/office/word/2012/wordml" xmlns:w16se="http://schemas.microsoft.com/office/word/2015/wordml/symex" xmlns:wpg="http://schemas.microsoft.com/office/word/2010/wordprocessingGroup" xmlns:wpi="http://schemas.microsoft.com/office/word/2010/wordprocessingInk" xmlns:wne="http://schemas.microsoft.com/office/word/2006/wordml" xmlns:wps="http://schemas.microsoft.com/office/word/2010/wordprocessingShape" mc:Ignorable="w14 w15 w16se wp14">
+<w:hdr xmlns:wpc="http://schemas.microsoft.com/office/word/2010/wordprocessingCanvas" xmlns:cx="http://schemas.microsoft.com/office/drawing/2014/chartex" xmlns:cx1="http://schemas.microsoft.com/office/drawing/2015/9/8/chartex" xmlns:cx2="http://schemas.microsoft.com/office/drawing/2015/10/21/chartex" xmlns:cx3="http://schemas.microsoft.com/office/drawing/2016/5/9/chartex" xmlns:cx4="http://schemas.microsoft.com/office/drawing/2016/5/10/chartex" xmlns:cx5="http://schemas.microsoft.com/office/drawing/2016/5/11/chartex" xmlns:cx6="http://schemas.microsoft.com/office/drawing/2016/5/12/chartex" xmlns:cx7="http://schemas.microsoft.com/office/drawing/2016/5/13/chartex" xmlns:cx8="http://schemas.microsoft.com/office/drawing/2016/5/14/chartex" xmlns:mc="http://schemas.openxmlformats.org/markup-compatibility/2006" xmlns:aink="http://schemas.microsoft.com/office/drawing/2016/ink" xmlns:am3d="http://schemas.microsoft.com/office/drawing/2017/model3d" xmlns:o="urn:schemas-microsoft-com:office:office" xmlns:oel="http://schemas.microsoft.com/office/2019/extlst" xmlns:r="http://schemas.openxmlformats.org/officeDocument/2006/relationships" xmlns:m="http://schemas.openxmlformats.org/officeDocument/2006/math" xmlns:v="urn:schemas-microsoft-com:vml" xmlns:wp14="http://schemas.microsoft.com/office/word/2010/wordprocessingDrawing" xmlns:wp="http://schemas.openxmlformats.org/drawingml/2006/wordprocessingDrawing" xmlns:w10="urn:schemas-microsoft-com:office:word" xmlns:w="http://schemas.openxmlformats.org/wordprocessingml/2006/main" xmlns:w14="http://schemas.microsoft.com/office/word/2010/wordml" xmlns:w15="http://schemas.microsoft.com/office/word/2012/wordml" xmlns:w16cex="http://schemas.microsoft.com/office/word/2018/wordml/cex" xmlns:w16cid="http://schemas.microsoft.com/office/word/2016/wordml/cid" xmlns:w16="http://schemas.microsoft.com/office/word/2018/wordml" xmlns:w16sdtdh="http://schemas.microsoft.com/office/word/2020/wordml/sdtdatahash" xmlns:w16se="http://schemas.microsoft.com/office/word/2015/wordml/symex" xmlns:wpg="http://schemas.microsoft.com/office/word/2010/wordprocessingGroup" xmlns:wpi="http://schemas.microsoft.com/office/word/2010/wordprocessingInk" xmlns:wne="http://schemas.microsoft.com/office/word/2006/wordml" xmlns:wps="http://schemas.microsoft.com/office/word/2010/wordprocessingShape" mc:Ignorable="w14 w15 w16se w16cid w16 w16cex w16sdtdh wp14">
   <w:p>
     <w:pPr>
       <w:tabs>
@@ -12520,7 +12355,7 @@
 </file>
 
 <file path=word/header3.xml><?xml version="1.0" encoding="utf-8"?>
-<w:hdr xmlns:wpc="http://schemas.microsoft.com/office/word/2010/wordprocessingCanvas" xmlns:cx="http://schemas.microsoft.com/office/drawing/2014/chartex" xmlns:cx1="http://schemas.microsoft.com/office/drawing/2015/9/8/chartex" xmlns:mc="http://schemas.openxmlformats.org/markup-compatibility/2006" xmlns:o="urn:schemas-microsoft-com:office:office" xmlns:r="http://schemas.openxmlformats.org/officeDocument/2006/relationships" xmlns:m="http://schemas.openxmlformats.org/officeDocument/2006/math" xmlns:v="urn:schemas-microsoft-com:vml" xmlns:wp14="http://schemas.microsoft.com/office/word/2010/wordprocessingDrawing" xmlns:wp="http://schemas.openxmlformats.org/drawingml/2006/wordprocessingDrawing" xmlns:w10="urn:schemas-microsoft-com:office:word" xmlns:w="http://schemas.openxmlformats.org/wordprocessingml/2006/main" xmlns:w14="http://schemas.microsoft.com/office/word/2010/wordml" xmlns:w15="http://schemas.microsoft.com/office/word/2012/wordml" xmlns:w16se="http://schemas.microsoft.com/office/word/2015/wordml/symex" xmlns:wpg="http://schemas.microsoft.com/office/word/2010/wordprocessingGroup" xmlns:wpi="http://schemas.microsoft.com/office/word/2010/wordprocessingInk" xmlns:wne="http://schemas.microsoft.com/office/word/2006/wordml" xmlns:wps="http://schemas.microsoft.com/office/word/2010/wordprocessingShape" mc:Ignorable="w14 w15 w16se wp14">
+<w:hdr xmlns:wpc="http://schemas.microsoft.com/office/word/2010/wordprocessingCanvas" xmlns:cx="http://schemas.microsoft.com/office/drawing/2014/chartex" xmlns:cx1="http://schemas.microsoft.com/office/drawing/2015/9/8/chartex" xmlns:cx2="http://schemas.microsoft.com/office/drawing/2015/10/21/chartex" xmlns:cx3="http://schemas.microsoft.com/office/drawing/2016/5/9/chartex" xmlns:cx4="http://schemas.microsoft.com/office/drawing/2016/5/10/chartex" xmlns:cx5="http://schemas.microsoft.com/office/drawing/2016/5/11/chartex" xmlns:cx6="http://schemas.microsoft.com/office/drawing/2016/5/12/chartex" xmlns:cx7="http://schemas.microsoft.com/office/drawing/2016/5/13/chartex" xmlns:cx8="http://schemas.microsoft.com/office/drawing/2016/5/14/chartex" xmlns:mc="http://schemas.openxmlformats.org/markup-compatibility/2006" xmlns:aink="http://schemas.microsoft.com/office/drawing/2016/ink" xmlns:am3d="http://schemas.microsoft.com/office/drawing/2017/model3d" xmlns:o="urn:schemas-microsoft-com:office:office" xmlns:oel="http://schemas.microsoft.com/office/2019/extlst" xmlns:r="http://schemas.openxmlformats.org/officeDocument/2006/relationships" xmlns:m="http://schemas.openxmlformats.org/officeDocument/2006/math" xmlns:v="urn:schemas-microsoft-com:vml" xmlns:wp14="http://schemas.microsoft.com/office/word/2010/wordprocessingDrawing" xmlns:wp="http://schemas.openxmlformats.org/drawingml/2006/wordprocessingDrawing" xmlns:w10="urn:schemas-microsoft-com:office:word" xmlns:w="http://schemas.openxmlformats.org/wordprocessingml/2006/main" xmlns:w14="http://schemas.microsoft.com/office/word/2010/wordml" xmlns:w15="http://schemas.microsoft.com/office/word/2012/wordml" xmlns:w16cex="http://schemas.microsoft.com/office/word/2018/wordml/cex" xmlns:w16cid="http://schemas.microsoft.com/office/word/2016/wordml/cid" xmlns:w16="http://schemas.microsoft.com/office/word/2018/wordml" xmlns:w16sdtdh="http://schemas.microsoft.com/office/word/2020/wordml/sdtdatahash" xmlns:w16se="http://schemas.microsoft.com/office/word/2015/wordml/symex" xmlns:wpg="http://schemas.microsoft.com/office/word/2010/wordprocessingGroup" xmlns:wpi="http://schemas.microsoft.com/office/word/2010/wordprocessingInk" xmlns:wne="http://schemas.microsoft.com/office/word/2006/wordml" xmlns:wps="http://schemas.microsoft.com/office/word/2010/wordprocessingShape" mc:Ignorable="w14 w15 w16se w16cid w16 w16cex w16sdtdh wp14">
   <w:tbl>
     <w:tblPr>
       <w:tblW w:w="10487" w:type="dxa"/>
@@ -12547,7 +12382,7 @@
         </w:tcPr>
         <w:p>
           <w:pPr>
-            <w:pStyle w:val="Kopfzeile"/>
+            <w:pStyle w:val="Header"/>
             <w:pBdr>
               <w:bottom w:val="none" w:sz="0" w:space="0" w:color="auto"/>
             </w:pBdr>
@@ -12624,7 +12459,7 @@
         </w:tcPr>
         <w:p>
           <w:pPr>
-            <w:pStyle w:val="Kopfzeile"/>
+            <w:pStyle w:val="Header"/>
             <w:pBdr>
               <w:bottom w:val="none" w:sz="0" w:space="0" w:color="auto"/>
             </w:pBdr>
@@ -12644,7 +12479,7 @@
         </w:tcPr>
         <w:p>
           <w:pPr>
-            <w:pStyle w:val="Kopfzeile"/>
+            <w:pStyle w:val="Header"/>
             <w:pBdr>
               <w:bottom w:val="none" w:sz="0" w:space="0" w:color="auto"/>
             </w:pBdr>
@@ -12721,7 +12556,7 @@
 </file>
 
 <file path=word/numbering.xml><?xml version="1.0" encoding="utf-8"?>
-<w:numbering xmlns:wpc="http://schemas.microsoft.com/office/word/2010/wordprocessingCanvas" xmlns:cx="http://schemas.microsoft.com/office/drawing/2014/chartex" xmlns:cx1="http://schemas.microsoft.com/office/drawing/2015/9/8/chartex" xmlns:mc="http://schemas.openxmlformats.org/markup-compatibility/2006" xmlns:o="urn:schemas-microsoft-com:office:office" xmlns:r="http://schemas.openxmlformats.org/officeDocument/2006/relationships" xmlns:m="http://schemas.openxmlformats.org/officeDocument/2006/math" xmlns:v="urn:schemas-microsoft-com:vml" xmlns:wp14="http://schemas.microsoft.com/office/word/2010/wordprocessingDrawing" xmlns:wp="http://schemas.openxmlformats.org/drawingml/2006/wordprocessingDrawing" xmlns:w10="urn:schemas-microsoft-com:office:word" xmlns:w="http://schemas.openxmlformats.org/wordprocessingml/2006/main" xmlns:w14="http://schemas.microsoft.com/office/word/2010/wordml" xmlns:w15="http://schemas.microsoft.com/office/word/2012/wordml" xmlns:w16se="http://schemas.microsoft.com/office/word/2015/wordml/symex" xmlns:wpg="http://schemas.microsoft.com/office/word/2010/wordprocessingGroup" xmlns:wpi="http://schemas.microsoft.com/office/word/2010/wordprocessingInk" xmlns:wne="http://schemas.microsoft.com/office/word/2006/wordml" xmlns:wps="http://schemas.microsoft.com/office/word/2010/wordprocessingShape" mc:Ignorable="w14 w15 w16se wp14">
+<w:numbering xmlns:wpc="http://schemas.microsoft.com/office/word/2010/wordprocessingCanvas" xmlns:cx="http://schemas.microsoft.com/office/drawing/2014/chartex" xmlns:cx1="http://schemas.microsoft.com/office/drawing/2015/9/8/chartex" xmlns:cx2="http://schemas.microsoft.com/office/drawing/2015/10/21/chartex" xmlns:cx3="http://schemas.microsoft.com/office/drawing/2016/5/9/chartex" xmlns:cx4="http://schemas.microsoft.com/office/drawing/2016/5/10/chartex" xmlns:cx5="http://schemas.microsoft.com/office/drawing/2016/5/11/chartex" xmlns:cx6="http://schemas.microsoft.com/office/drawing/2016/5/12/chartex" xmlns:cx7="http://schemas.microsoft.com/office/drawing/2016/5/13/chartex" xmlns:cx8="http://schemas.microsoft.com/office/drawing/2016/5/14/chartex" xmlns:mc="http://schemas.openxmlformats.org/markup-compatibility/2006" xmlns:aink="http://schemas.microsoft.com/office/drawing/2016/ink" xmlns:am3d="http://schemas.microsoft.com/office/drawing/2017/model3d" xmlns:o="urn:schemas-microsoft-com:office:office" xmlns:oel="http://schemas.microsoft.com/office/2019/extlst" xmlns:r="http://schemas.openxmlformats.org/officeDocument/2006/relationships" xmlns:m="http://schemas.openxmlformats.org/officeDocument/2006/math" xmlns:v="urn:schemas-microsoft-com:vml" xmlns:wp14="http://schemas.microsoft.com/office/word/2010/wordprocessingDrawing" xmlns:wp="http://schemas.openxmlformats.org/drawingml/2006/wordprocessingDrawing" xmlns:w10="urn:schemas-microsoft-com:office:word" xmlns:w="http://schemas.openxmlformats.org/wordprocessingml/2006/main" xmlns:w14="http://schemas.microsoft.com/office/word/2010/wordml" xmlns:w15="http://schemas.microsoft.com/office/word/2012/wordml" xmlns:w16cex="http://schemas.microsoft.com/office/word/2018/wordml/cex" xmlns:w16cid="http://schemas.microsoft.com/office/word/2016/wordml/cid" xmlns:w16="http://schemas.microsoft.com/office/word/2018/wordml" xmlns:w16sdtdh="http://schemas.microsoft.com/office/word/2020/wordml/sdtdatahash" xmlns:w16se="http://schemas.microsoft.com/office/word/2015/wordml/symex" xmlns:wpg="http://schemas.microsoft.com/office/word/2010/wordprocessingGroup" xmlns:wpi="http://schemas.microsoft.com/office/word/2010/wordprocessingInk" xmlns:wne="http://schemas.microsoft.com/office/word/2006/wordml" xmlns:wps="http://schemas.microsoft.com/office/word/2010/wordprocessingShape" mc:Ignorable="w14 w15 w16se w16cid w16 w16cex w16sdtdh wp14">
   <w:abstractNum w:abstractNumId="0" w15:restartNumberingAfterBreak="0">
     <w:nsid w:val="1422123A"/>
     <w:multiLevelType w:val="hybridMultilevel"/>
@@ -14007,16 +13842,16 @@
       </w:rPr>
     </w:lvl>
   </w:abstractNum>
-  <w:num w:numId="1">
+  <w:num w:numId="1" w16cid:durableId="725686473">
     <w:abstractNumId w:val="4"/>
   </w:num>
-  <w:num w:numId="2">
+  <w:num w:numId="2" w16cid:durableId="1227256277">
     <w:abstractNumId w:val="7"/>
   </w:num>
-  <w:num w:numId="3">
+  <w:num w:numId="3" w16cid:durableId="1401094645">
     <w:abstractNumId w:val="3"/>
   </w:num>
-  <w:num w:numId="4">
+  <w:num w:numId="4" w16cid:durableId="1393230390">
     <w:abstractNumId w:val="3"/>
     <w:lvlOverride w:ilvl="0">
       <w:startOverride w:val="1"/>
@@ -14046,71 +13881,74 @@
       <w:startOverride w:val="1"/>
     </w:lvlOverride>
   </w:num>
-  <w:num w:numId="5">
+  <w:num w:numId="5" w16cid:durableId="1167213673">
     <w:abstractNumId w:val="5"/>
   </w:num>
-  <w:num w:numId="6">
+  <w:num w:numId="6" w16cid:durableId="369494969">
     <w:abstractNumId w:val="9"/>
   </w:num>
-  <w:num w:numId="7">
+  <w:num w:numId="7" w16cid:durableId="1236479280">
     <w:abstractNumId w:val="2"/>
   </w:num>
-  <w:num w:numId="8">
+  <w:num w:numId="8" w16cid:durableId="1779177589">
     <w:abstractNumId w:val="9"/>
   </w:num>
-  <w:num w:numId="9">
+  <w:num w:numId="9" w16cid:durableId="1739016515">
     <w:abstractNumId w:val="2"/>
   </w:num>
-  <w:num w:numId="10">
+  <w:num w:numId="10" w16cid:durableId="1473446258">
     <w:abstractNumId w:val="9"/>
   </w:num>
-  <w:num w:numId="11">
+  <w:num w:numId="11" w16cid:durableId="495464289">
     <w:abstractNumId w:val="2"/>
   </w:num>
-  <w:num w:numId="12">
+  <w:num w:numId="12" w16cid:durableId="274293610">
     <w:abstractNumId w:val="11"/>
   </w:num>
-  <w:num w:numId="13">
+  <w:num w:numId="13" w16cid:durableId="307714156">
     <w:abstractNumId w:val="9"/>
   </w:num>
-  <w:num w:numId="14">
+  <w:num w:numId="14" w16cid:durableId="1691370116">
     <w:abstractNumId w:val="2"/>
   </w:num>
-  <w:num w:numId="15">
+  <w:num w:numId="15" w16cid:durableId="812524088">
     <w:abstractNumId w:val="1"/>
   </w:num>
-  <w:num w:numId="16">
+  <w:num w:numId="16" w16cid:durableId="1491412008">
     <w:abstractNumId w:val="8"/>
   </w:num>
-  <w:num w:numId="17">
+  <w:num w:numId="17" w16cid:durableId="1969816991">
     <w:abstractNumId w:val="0"/>
   </w:num>
-  <w:num w:numId="18">
+  <w:num w:numId="18" w16cid:durableId="1529682446">
     <w:abstractNumId w:val="9"/>
   </w:num>
-  <w:num w:numId="19">
+  <w:num w:numId="19" w16cid:durableId="591739999">
     <w:abstractNumId w:val="2"/>
   </w:num>
-  <w:num w:numId="20">
+  <w:num w:numId="20" w16cid:durableId="1436973089">
     <w:abstractNumId w:val="1"/>
   </w:num>
-  <w:num w:numId="21">
+  <w:num w:numId="21" w16cid:durableId="759909902">
     <w:abstractNumId w:val="0"/>
   </w:num>
-  <w:num w:numId="22">
+  <w:num w:numId="22" w16cid:durableId="781652117">
     <w:abstractNumId w:val="10"/>
   </w:num>
-  <w:num w:numId="23">
+  <w:num w:numId="23" w16cid:durableId="514727916">
     <w:abstractNumId w:val="6"/>
   </w:num>
-  <w:num w:numId="24">
+  <w:num w:numId="24" w16cid:durableId="1242175853">
     <w:abstractNumId w:val="12"/>
   </w:num>
 </w:numbering>
 </file>
 
 <file path=word/people.xml><?xml version="1.0" encoding="utf-8"?>
-<w15:people xmlns:wpc="http://schemas.microsoft.com/office/word/2010/wordprocessingCanvas" xmlns:cx="http://schemas.microsoft.com/office/drawing/2014/chartex" xmlns:cx1="http://schemas.microsoft.com/office/drawing/2015/9/8/chartex" xmlns:mc="http://schemas.openxmlformats.org/markup-compatibility/2006" xmlns:o="urn:schemas-microsoft-com:office:office" xmlns:r="http://schemas.openxmlformats.org/officeDocument/2006/relationships" xmlns:m="http://schemas.openxmlformats.org/officeDocument/2006/math" xmlns:v="urn:schemas-microsoft-com:vml" xmlns:wp14="http://schemas.microsoft.com/office/word/2010/wordprocessingDrawing" xmlns:wp="http://schemas.openxmlformats.org/drawingml/2006/wordprocessingDrawing" xmlns:w10="urn:schemas-microsoft-com:office:word" xmlns:w="http://schemas.openxmlformats.org/wordprocessingml/2006/main" xmlns:w14="http://schemas.microsoft.com/office/word/2010/wordml" xmlns:w15="http://schemas.microsoft.com/office/word/2012/wordml" xmlns:w16se="http://schemas.microsoft.com/office/word/2015/wordml/symex" xmlns:wpg="http://schemas.microsoft.com/office/word/2010/wordprocessingGroup" xmlns:wpi="http://schemas.microsoft.com/office/word/2010/wordprocessingInk" xmlns:wne="http://schemas.microsoft.com/office/word/2006/wordml" xmlns:wps="http://schemas.microsoft.com/office/word/2010/wordprocessingShape" mc:Ignorable="w14 w15 w16se wp14">
+<w15:people xmlns:wpc="http://schemas.microsoft.com/office/word/2010/wordprocessingCanvas" xmlns:cx="http://schemas.microsoft.com/office/drawing/2014/chartex" xmlns:cx1="http://schemas.microsoft.com/office/drawing/2015/9/8/chartex" xmlns:cx2="http://schemas.microsoft.com/office/drawing/2015/10/21/chartex" xmlns:cx3="http://schemas.microsoft.com/office/drawing/2016/5/9/chartex" xmlns:cx4="http://schemas.microsoft.com/office/drawing/2016/5/10/chartex" xmlns:cx5="http://schemas.microsoft.com/office/drawing/2016/5/11/chartex" xmlns:cx6="http://schemas.microsoft.com/office/drawing/2016/5/12/chartex" xmlns:cx7="http://schemas.microsoft.com/office/drawing/2016/5/13/chartex" xmlns:cx8="http://schemas.microsoft.com/office/drawing/2016/5/14/chartex" xmlns:mc="http://schemas.openxmlformats.org/markup-compatibility/2006" xmlns:aink="http://schemas.microsoft.com/office/drawing/2016/ink" xmlns:am3d="http://schemas.microsoft.com/office/drawing/2017/model3d" xmlns:o="urn:schemas-microsoft-com:office:office" xmlns:oel="http://schemas.microsoft.com/office/2019/extlst" xmlns:r="http://schemas.openxmlformats.org/officeDocument/2006/relationships" xmlns:m="http://schemas.openxmlformats.org/officeDocument/2006/math" xmlns:v="urn:schemas-microsoft-com:vml" xmlns:wp14="http://schemas.microsoft.com/office/word/2010/wordprocessingDrawing" xmlns:wp="http://schemas.openxmlformats.org/drawingml/2006/wordprocessingDrawing" xmlns:w10="urn:schemas-microsoft-com:office:word" xmlns:w="http://schemas.openxmlformats.org/wordprocessingml/2006/main" xmlns:w14="http://schemas.microsoft.com/office/word/2010/wordml" xmlns:w15="http://schemas.microsoft.com/office/word/2012/wordml" xmlns:w16cex="http://schemas.microsoft.com/office/word/2018/wordml/cex" xmlns:w16cid="http://schemas.microsoft.com/office/word/2016/wordml/cid" xmlns:w16="http://schemas.microsoft.com/office/word/2018/wordml" xmlns:w16sdtdh="http://schemas.microsoft.com/office/word/2020/wordml/sdtdatahash" xmlns:w16se="http://schemas.microsoft.com/office/word/2015/wordml/symex" xmlns:wpg="http://schemas.microsoft.com/office/word/2010/wordprocessingGroup" xmlns:wpi="http://schemas.microsoft.com/office/word/2010/wordprocessingInk" xmlns:wne="http://schemas.microsoft.com/office/word/2006/wordml" xmlns:wps="http://schemas.microsoft.com/office/word/2010/wordprocessingShape" mc:Ignorable="w14 w15 w16se w16cid w16 w16cex w16sdtdh wp14">
+  <w15:person w15:author="Thériault, Rémi">
+    <w15:presenceInfo w15:providerId="AD" w15:userId="S::ha291011@ens.uqam.ca::b8a3a2e0-2131-4735-977c-3ba6b57ca13a"/>
+  </w15:person>
   <w15:person w15:author="Daniel Lüdecke">
     <w15:presenceInfo w15:providerId="Windows Live" w15:userId="be6cdc93a2b21132"/>
   </w15:person>
@@ -14118,7 +13956,7 @@
 </file>
 
 <file path=word/styles.xml><?xml version="1.0" encoding="utf-8"?>
-<w:styles xmlns:mc="http://schemas.openxmlformats.org/markup-compatibility/2006" xmlns:r="http://schemas.openxmlformats.org/officeDocument/2006/relationships" xmlns:w="http://schemas.openxmlformats.org/wordprocessingml/2006/main" xmlns:w14="http://schemas.microsoft.com/office/word/2010/wordml" xmlns:w15="http://schemas.microsoft.com/office/word/2012/wordml" xmlns:w16se="http://schemas.microsoft.com/office/word/2015/wordml/symex" mc:Ignorable="w14 w15 w16se">
+<w:styles xmlns:mc="http://schemas.openxmlformats.org/markup-compatibility/2006" xmlns:r="http://schemas.openxmlformats.org/officeDocument/2006/relationships" xmlns:w="http://schemas.openxmlformats.org/wordprocessingml/2006/main" xmlns:w14="http://schemas.microsoft.com/office/word/2010/wordml" xmlns:w15="http://schemas.microsoft.com/office/word/2012/wordml" xmlns:w16cex="http://schemas.microsoft.com/office/word/2018/wordml/cex" xmlns:w16cid="http://schemas.microsoft.com/office/word/2016/wordml/cid" xmlns:w16="http://schemas.microsoft.com/office/word/2018/wordml" xmlns:w16sdtdh="http://schemas.microsoft.com/office/word/2020/wordml/sdtdatahash" xmlns:w16se="http://schemas.microsoft.com/office/word/2015/wordml/symex" mc:Ignorable="w14 w15 w16se w16cid w16 w16cex w16sdtdh">
   <w:docDefaults>
     <w:rPrDefault>
       <w:rPr>
@@ -14128,7 +13966,7 @@
     </w:rPrDefault>
     <w:pPrDefault/>
   </w:docDefaults>
-  <w:latentStyles w:defLockedState="0" w:defUIPriority="99" w:defSemiHidden="0" w:defUnhideWhenUsed="0" w:defQFormat="0" w:count="371">
+  <w:latentStyles w:defLockedState="0" w:defUIPriority="99" w:defSemiHidden="0" w:defUnhideWhenUsed="0" w:defQFormat="0" w:count="376">
     <w:lsdException w:name="Normal" w:uiPriority="0" w:qFormat="1"/>
     <w:lsdException w:name="heading 1" w:uiPriority="9" w:qFormat="1"/>
     <w:lsdException w:name="heading 2" w:semiHidden="1" w:uiPriority="9" w:unhideWhenUsed="1" w:qFormat="1"/>
@@ -14500,8 +14338,13 @@
     <w:lsdException w:name="List Table 5 Dark Accent 6" w:uiPriority="50"/>
     <w:lsdException w:name="List Table 6 Colorful Accent 6" w:uiPriority="51"/>
     <w:lsdException w:name="List Table 7 Colorful Accent 6" w:uiPriority="52"/>
+    <w:lsdException w:name="Mention" w:semiHidden="1" w:unhideWhenUsed="1"/>
+    <w:lsdException w:name="Smart Hyperlink" w:semiHidden="1" w:unhideWhenUsed="1"/>
+    <w:lsdException w:name="Hashtag" w:semiHidden="1" w:unhideWhenUsed="1"/>
+    <w:lsdException w:name="Unresolved Mention" w:semiHidden="1" w:unhideWhenUsed="1"/>
+    <w:lsdException w:name="Smart Link" w:semiHidden="1" w:unhideWhenUsed="1"/>
   </w:latentStyles>
-  <w:style w:type="paragraph" w:default="1" w:styleId="Standard">
+  <w:style w:type="paragraph" w:default="1" w:styleId="Normal">
     <w:name w:val="Normal"/>
     <w:qFormat/>
     <w:rsid w:val="00412EAA"/>
@@ -14515,10 +14358,10 @@
       <w:color w:val="000000"/>
     </w:rPr>
   </w:style>
-  <w:style w:type="paragraph" w:styleId="berschrift3">
+  <w:style w:type="paragraph" w:styleId="Heading3">
     <w:name w:val="heading 3"/>
-    <w:basedOn w:val="Standard"/>
-    <w:link w:val="berschrift3Zchn"/>
+    <w:basedOn w:val="Normal"/>
+    <w:link w:val="Heading3Char"/>
     <w:uiPriority w:val="9"/>
     <w:qFormat/>
     <w:rsid w:val="00605D0E"/>
@@ -14538,13 +14381,13 @@
       <w:lang w:val="de-DE" w:eastAsia="de-DE"/>
     </w:rPr>
   </w:style>
-  <w:style w:type="character" w:default="1" w:styleId="Absatz-Standardschriftart">
+  <w:style w:type="character" w:default="1" w:styleId="DefaultParagraphFont">
     <w:name w:val="Default Paragraph Font"/>
     <w:uiPriority w:val="1"/>
     <w:semiHidden/>
     <w:unhideWhenUsed/>
   </w:style>
-  <w:style w:type="table" w:default="1" w:styleId="NormaleTabelle">
+  <w:style w:type="table" w:default="1" w:styleId="TableNormal">
     <w:name w:val="Normal Table"/>
     <w:uiPriority w:val="99"/>
     <w:semiHidden/>
@@ -14559,7 +14402,7 @@
       </w:tblCellMar>
     </w:tblPr>
   </w:style>
-  <w:style w:type="numbering" w:default="1" w:styleId="KeineListe">
+  <w:style w:type="numbering" w:default="1" w:styleId="NoList">
     <w:name w:val="No List"/>
     <w:uiPriority w:val="99"/>
     <w:semiHidden/>
@@ -14567,7 +14410,7 @@
   </w:style>
   <w:style w:type="paragraph" w:customStyle="1" w:styleId="MDPI11articletype">
     <w:name w:val="MDPI_1.1_article_type"/>
-    <w:next w:val="Standard"/>
+    <w:next w:val="Normal"/>
     <w:qFormat/>
     <w:rsid w:val="00412EAA"/>
     <w:pPr>
@@ -14586,7 +14429,7 @@
   </w:style>
   <w:style w:type="paragraph" w:customStyle="1" w:styleId="MDPI12title">
     <w:name w:val="MDPI_1.2_title"/>
-    <w:next w:val="Standard"/>
+    <w:next w:val="Normal"/>
     <w:qFormat/>
     <w:rsid w:val="00412EAA"/>
     <w:pPr>
@@ -14605,7 +14448,7 @@
   </w:style>
   <w:style w:type="paragraph" w:customStyle="1" w:styleId="MDPI13authornames">
     <w:name w:val="MDPI_1.3_authornames"/>
-    <w:next w:val="Standard"/>
+    <w:next w:val="Normal"/>
     <w:qFormat/>
     <w:rsid w:val="00412EAA"/>
     <w:pPr>
@@ -14623,8 +14466,8 @@
   </w:style>
   <w:style w:type="paragraph" w:customStyle="1" w:styleId="MDPI14history">
     <w:name w:val="MDPI_1.4_history"/>
-    <w:basedOn w:val="Standard"/>
-    <w:next w:val="Standard"/>
+    <w:basedOn w:val="Normal"/>
+    <w:next w:val="Normal"/>
     <w:qFormat/>
     <w:rsid w:val="00412EAA"/>
     <w:pPr>
@@ -14661,7 +14504,7 @@
   </w:style>
   <w:style w:type="paragraph" w:customStyle="1" w:styleId="MDPI17abstract">
     <w:name w:val="MDPI_1.7_abstract"/>
-    <w:next w:val="Standard"/>
+    <w:next w:val="Normal"/>
     <w:qFormat/>
     <w:rsid w:val="00412EAA"/>
     <w:pPr>
@@ -14681,7 +14524,7 @@
   </w:style>
   <w:style w:type="paragraph" w:customStyle="1" w:styleId="MDPI18keywords">
     <w:name w:val="MDPI_1.8_keywords"/>
-    <w:next w:val="Standard"/>
+    <w:next w:val="Normal"/>
     <w:qFormat/>
     <w:rsid w:val="00412EAA"/>
     <w:pPr>
@@ -14723,7 +14566,7 @@
   </w:style>
   <w:style w:type="table" w:customStyle="1" w:styleId="Mdeck5tablebodythreelines">
     <w:name w:val="M_deck_5_table_body_three_lines"/>
-    <w:basedOn w:val="NormaleTabelle"/>
+    <w:basedOn w:val="TableNormal"/>
     <w:uiPriority w:val="99"/>
     <w:rsid w:val="00463466"/>
     <w:pPr>
@@ -14782,9 +14625,9 @@
       </w:tcPr>
     </w:tblStylePr>
   </w:style>
-  <w:style w:type="table" w:styleId="Tabellenraster">
+  <w:style w:type="table" w:styleId="TableGrid">
     <w:name w:val="Table Grid"/>
-    <w:basedOn w:val="NormaleTabelle"/>
+    <w:basedOn w:val="TableNormal"/>
     <w:uiPriority w:val="59"/>
     <w:rsid w:val="00412EAA"/>
     <w:pPr>
@@ -14806,10 +14649,10 @@
       </w:tblBorders>
     </w:tblPr>
   </w:style>
-  <w:style w:type="paragraph" w:styleId="Fuzeile">
+  <w:style w:type="paragraph" w:styleId="Footer">
     <w:name w:val="footer"/>
-    <w:basedOn w:val="Standard"/>
-    <w:link w:val="FuzeileZchn"/>
+    <w:basedOn w:val="Normal"/>
+    <w:link w:val="FooterChar"/>
     <w:uiPriority w:val="99"/>
     <w:rsid w:val="00412EAA"/>
     <w:pPr>
@@ -14824,9 +14667,9 @@
       <w:szCs w:val="18"/>
     </w:rPr>
   </w:style>
-  <w:style w:type="character" w:customStyle="1" w:styleId="FuzeileZchn">
-    <w:name w:val="Fußzeile Zchn"/>
-    <w:link w:val="Fuzeile"/>
+  <w:style w:type="character" w:customStyle="1" w:styleId="FooterChar">
+    <w:name w:val="Footer Char"/>
+    <w:link w:val="Footer"/>
     <w:uiPriority w:val="99"/>
     <w:rsid w:val="00412EAA"/>
     <w:rPr>
@@ -14836,10 +14679,10 @@
       <w:szCs w:val="18"/>
     </w:rPr>
   </w:style>
-  <w:style w:type="paragraph" w:styleId="Kopfzeile">
+  <w:style w:type="paragraph" w:styleId="Header">
     <w:name w:val="header"/>
-    <w:basedOn w:val="Standard"/>
-    <w:link w:val="KopfzeileZchn"/>
+    <w:basedOn w:val="Normal"/>
+    <w:link w:val="HeaderChar"/>
     <w:uiPriority w:val="99"/>
     <w:rsid w:val="00412EAA"/>
     <w:pPr>
@@ -14858,9 +14701,9 @@
       <w:szCs w:val="18"/>
     </w:rPr>
   </w:style>
-  <w:style w:type="character" w:customStyle="1" w:styleId="KopfzeileZchn">
-    <w:name w:val="Kopfzeile Zchn"/>
-    <w:link w:val="Kopfzeile"/>
+  <w:style w:type="character" w:customStyle="1" w:styleId="HeaderChar">
+    <w:name w:val="Header Char"/>
+    <w:link w:val="Header"/>
     <w:uiPriority w:val="99"/>
     <w:rsid w:val="00412EAA"/>
     <w:rPr>
@@ -15220,10 +15063,10 @@
       <w:lang w:eastAsia="de-DE" w:bidi="en-US"/>
     </w:rPr>
   </w:style>
-  <w:style w:type="paragraph" w:styleId="Sprechblasentext">
+  <w:style w:type="paragraph" w:styleId="BalloonText">
     <w:name w:val="Balloon Text"/>
-    <w:basedOn w:val="Standard"/>
-    <w:link w:val="SprechblasentextZchn"/>
+    <w:basedOn w:val="Normal"/>
+    <w:link w:val="BalloonTextChar"/>
     <w:uiPriority w:val="99"/>
     <w:rsid w:val="00412EAA"/>
     <w:rPr>
@@ -15231,9 +15074,9 @@
       <w:szCs w:val="18"/>
     </w:rPr>
   </w:style>
-  <w:style w:type="character" w:customStyle="1" w:styleId="SprechblasentextZchn">
-    <w:name w:val="Sprechblasentext Zchn"/>
-    <w:link w:val="Sprechblasentext"/>
+  <w:style w:type="character" w:customStyle="1" w:styleId="BalloonTextChar">
+    <w:name w:val="Balloon Text Char"/>
+    <w:link w:val="BalloonText"/>
     <w:uiPriority w:val="99"/>
     <w:rsid w:val="00412EAA"/>
     <w:rPr>
@@ -15243,7 +15086,7 @@
       <w:szCs w:val="18"/>
     </w:rPr>
   </w:style>
-  <w:style w:type="character" w:styleId="Zeilennummer">
+  <w:style w:type="character" w:styleId="LineNumber">
     <w:name w:val="line number"/>
     <w:uiPriority w:val="99"/>
     <w:rsid w:val="00E938F8"/>
@@ -15254,7 +15097,7 @@
   </w:style>
   <w:style w:type="table" w:customStyle="1" w:styleId="MDPI41threelinetable">
     <w:name w:val="MDPI_4.1_three_line_table"/>
-    <w:basedOn w:val="NormaleTabelle"/>
+    <w:basedOn w:val="TableNormal"/>
     <w:uiPriority w:val="99"/>
     <w:rsid w:val="00412EAA"/>
     <w:pPr>
@@ -15303,8 +15146,8 @@
       <w:u w:val="single"/>
     </w:rPr>
   </w:style>
-  <w:style w:type="character" w:customStyle="1" w:styleId="UnresolvedMention">
-    <w:name w:val="Unresolved Mention"/>
+  <w:style w:type="character" w:customStyle="1" w:styleId="UnresolvedMention1">
+    <w:name w:val="Unresolved Mention1"/>
     <w:uiPriority w:val="99"/>
     <w:semiHidden/>
     <w:unhideWhenUsed/>
@@ -15314,9 +15157,9 @@
       <w:shd w:val="clear" w:color="auto" w:fill="E1DFDD"/>
     </w:rPr>
   </w:style>
-  <w:style w:type="table" w:styleId="EinfacheTabelle4">
+  <w:style w:type="table" w:styleId="PlainTable4">
     <w:name w:val="Plain Table 4"/>
-    <w:basedOn w:val="NormaleTabelle"/>
+    <w:basedOn w:val="TableNormal"/>
     <w:uiPriority w:val="44"/>
     <w:rsid w:val="004D5141"/>
     <w:tblPr>
@@ -15681,7 +15524,7 @@
   </w:style>
   <w:style w:type="table" w:customStyle="1" w:styleId="MDPITable">
     <w:name w:val="MDPI_Table"/>
-    <w:basedOn w:val="NormaleTabelle"/>
+    <w:basedOn w:val="TableNormal"/>
     <w:uiPriority w:val="99"/>
     <w:rsid w:val="00412EAA"/>
     <w:rPr>
@@ -15738,10 +15581,10 @@
     <w:name w:val="apple-converted-space"/>
     <w:rsid w:val="00412EAA"/>
   </w:style>
-  <w:style w:type="paragraph" w:styleId="Literaturverzeichnis">
+  <w:style w:type="paragraph" w:styleId="Bibliography">
     <w:name w:val="Bibliography"/>
-    <w:basedOn w:val="Standard"/>
-    <w:next w:val="Standard"/>
+    <w:basedOn w:val="Normal"/>
+    <w:next w:val="Normal"/>
     <w:uiPriority w:val="37"/>
     <w:unhideWhenUsed/>
     <w:rsid w:val="00412EAA"/>
@@ -15753,9 +15596,9 @@
       <w:ind w:left="504" w:hanging="504"/>
     </w:pPr>
   </w:style>
-  <w:style w:type="paragraph" w:styleId="Textkrper">
+  <w:style w:type="paragraph" w:styleId="BodyText">
     <w:name w:val="Body Text"/>
-    <w:link w:val="TextkrperZchn"/>
+    <w:link w:val="BodyTextChar"/>
     <w:rsid w:val="00412EAA"/>
     <w:pPr>
       <w:spacing w:after="120" w:line="340" w:lineRule="atLeast"/>
@@ -15768,9 +15611,9 @@
       <w:lang w:eastAsia="de-DE"/>
     </w:rPr>
   </w:style>
-  <w:style w:type="character" w:customStyle="1" w:styleId="TextkrperZchn">
-    <w:name w:val="Textkörper Zchn"/>
-    <w:link w:val="Textkrper"/>
+  <w:style w:type="character" w:customStyle="1" w:styleId="BodyTextChar">
+    <w:name w:val="Body Text Char"/>
+    <w:link w:val="BodyText"/>
     <w:rsid w:val="00412EAA"/>
     <w:rPr>
       <w:rFonts w:ascii="Palatino Linotype" w:hAnsi="Palatino Linotype"/>
@@ -15779,7 +15622,7 @@
       <w:lang w:eastAsia="de-DE"/>
     </w:rPr>
   </w:style>
-  <w:style w:type="character" w:styleId="Kommentarzeichen">
+  <w:style w:type="character" w:styleId="CommentReference">
     <w:name w:val="annotation reference"/>
     <w:rsid w:val="00412EAA"/>
     <w:rPr>
@@ -15787,15 +15630,15 @@
       <w:szCs w:val="21"/>
     </w:rPr>
   </w:style>
-  <w:style w:type="paragraph" w:styleId="Kommentartext">
+  <w:style w:type="paragraph" w:styleId="CommentText">
     <w:name w:val="annotation text"/>
-    <w:basedOn w:val="Standard"/>
-    <w:link w:val="KommentartextZchn"/>
+    <w:basedOn w:val="Normal"/>
+    <w:link w:val="CommentTextChar"/>
     <w:rsid w:val="00412EAA"/>
   </w:style>
-  <w:style w:type="character" w:customStyle="1" w:styleId="KommentartextZchn">
-    <w:name w:val="Kommentartext Zchn"/>
-    <w:link w:val="Kommentartext"/>
+  <w:style w:type="character" w:customStyle="1" w:styleId="CommentTextChar">
+    <w:name w:val="Comment Text Char"/>
+    <w:link w:val="CommentText"/>
     <w:rsid w:val="00412EAA"/>
     <w:rPr>
       <w:rFonts w:ascii="Palatino Linotype" w:hAnsi="Palatino Linotype"/>
@@ -15803,20 +15646,20 @@
       <w:color w:val="000000"/>
     </w:rPr>
   </w:style>
-  <w:style w:type="paragraph" w:styleId="Kommentarthema">
+  <w:style w:type="paragraph" w:styleId="CommentSubject">
     <w:name w:val="annotation subject"/>
-    <w:basedOn w:val="Kommentartext"/>
-    <w:next w:val="Kommentartext"/>
-    <w:link w:val="KommentarthemaZchn"/>
+    <w:basedOn w:val="CommentText"/>
+    <w:next w:val="CommentText"/>
+    <w:link w:val="CommentSubjectChar"/>
     <w:rsid w:val="00412EAA"/>
     <w:rPr>
       <w:b/>
       <w:bCs/>
     </w:rPr>
   </w:style>
-  <w:style w:type="character" w:customStyle="1" w:styleId="KommentarthemaZchn">
-    <w:name w:val="Kommentarthema Zchn"/>
-    <w:link w:val="Kommentarthema"/>
+  <w:style w:type="character" w:customStyle="1" w:styleId="CommentSubjectChar">
+    <w:name w:val="Comment Subject Char"/>
+    <w:link w:val="CommentSubject"/>
     <w:rsid w:val="00412EAA"/>
     <w:rPr>
       <w:rFonts w:ascii="Palatino Linotype" w:hAnsi="Palatino Linotype"/>
@@ -15826,17 +15669,17 @@
       <w:color w:val="000000"/>
     </w:rPr>
   </w:style>
-  <w:style w:type="character" w:styleId="Endnotenzeichen">
+  <w:style w:type="character" w:styleId="EndnoteReference">
     <w:name w:val="endnote reference"/>
     <w:rsid w:val="00412EAA"/>
     <w:rPr>
       <w:vertAlign w:val="superscript"/>
     </w:rPr>
   </w:style>
-  <w:style w:type="paragraph" w:styleId="Endnotentext">
+  <w:style w:type="paragraph" w:styleId="EndnoteText">
     <w:name w:val="endnote text"/>
-    <w:basedOn w:val="Standard"/>
-    <w:link w:val="EndnotentextZchn"/>
+    <w:basedOn w:val="Normal"/>
+    <w:link w:val="EndnoteTextChar"/>
     <w:semiHidden/>
     <w:unhideWhenUsed/>
     <w:rsid w:val="00412EAA"/>
@@ -15844,9 +15687,9 @@
       <w:spacing w:line="240" w:lineRule="auto"/>
     </w:pPr>
   </w:style>
-  <w:style w:type="character" w:customStyle="1" w:styleId="EndnotentextZchn">
-    <w:name w:val="Endnotentext Zchn"/>
-    <w:link w:val="Endnotentext"/>
+  <w:style w:type="character" w:customStyle="1" w:styleId="EndnoteTextChar">
+    <w:name w:val="Endnote Text Char"/>
+    <w:link w:val="EndnoteText"/>
     <w:semiHidden/>
     <w:rsid w:val="00412EAA"/>
     <w:rPr>
@@ -15855,7 +15698,7 @@
       <w:color w:val="000000"/>
     </w:rPr>
   </w:style>
-  <w:style w:type="character" w:styleId="BesuchterLink">
+  <w:style w:type="character" w:styleId="FollowedHyperlink">
     <w:name w:val="FollowedHyperlink"/>
     <w:rsid w:val="00412EAA"/>
     <w:rPr>
@@ -15863,10 +15706,10 @@
       <w:u w:val="single"/>
     </w:rPr>
   </w:style>
-  <w:style w:type="paragraph" w:styleId="Funotentext">
+  <w:style w:type="paragraph" w:styleId="FootnoteText">
     <w:name w:val="footnote text"/>
-    <w:basedOn w:val="Standard"/>
-    <w:link w:val="FunotentextZchn"/>
+    <w:basedOn w:val="Normal"/>
+    <w:link w:val="FootnoteTextChar"/>
     <w:semiHidden/>
     <w:unhideWhenUsed/>
     <w:rsid w:val="00412EAA"/>
@@ -15874,9 +15717,9 @@
       <w:spacing w:line="240" w:lineRule="auto"/>
     </w:pPr>
   </w:style>
-  <w:style w:type="character" w:customStyle="1" w:styleId="FunotentextZchn">
-    <w:name w:val="Fußnotentext Zchn"/>
-    <w:link w:val="Funotentext"/>
+  <w:style w:type="character" w:customStyle="1" w:styleId="FootnoteTextChar">
+    <w:name w:val="Footnote Text Char"/>
+    <w:link w:val="FootnoteText"/>
     <w:semiHidden/>
     <w:rsid w:val="00412EAA"/>
     <w:rPr>
@@ -15885,9 +15728,9 @@
       <w:color w:val="000000"/>
     </w:rPr>
   </w:style>
-  <w:style w:type="paragraph" w:styleId="StandardWeb">
+  <w:style w:type="paragraph" w:styleId="NormalWeb">
     <w:name w:val="Normal (Web)"/>
-    <w:basedOn w:val="Standard"/>
+    <w:basedOn w:val="Normal"/>
     <w:uiPriority w:val="99"/>
     <w:rsid w:val="00412EAA"/>
     <w:rPr>
@@ -15896,18 +15739,18 @@
   </w:style>
   <w:style w:type="paragraph" w:customStyle="1" w:styleId="MsoFootnoteText0">
     <w:name w:val="MsoFootnoteText"/>
-    <w:basedOn w:val="StandardWeb"/>
+    <w:basedOn w:val="NormalWeb"/>
     <w:qFormat/>
     <w:rsid w:val="00412EAA"/>
     <w:rPr>
       <w:rFonts w:ascii="Times New Roman" w:hAnsi="Times New Roman"/>
     </w:rPr>
   </w:style>
-  <w:style w:type="character" w:styleId="Seitenzahl">
+  <w:style w:type="character" w:styleId="PageNumber">
     <w:name w:val="page number"/>
     <w:rsid w:val="00412EAA"/>
   </w:style>
-  <w:style w:type="character" w:styleId="Platzhaltertext">
+  <w:style w:type="character" w:styleId="PlaceholderText">
     <w:name w:val="Placeholder Text"/>
     <w:uiPriority w:val="99"/>
     <w:semiHidden/>
@@ -15937,8 +15780,8 @@
   </w:style>
   <w:style w:type="paragraph" w:customStyle="1" w:styleId="FirstParagraph">
     <w:name w:val="First Paragraph"/>
-    <w:basedOn w:val="Textkrper"/>
-    <w:next w:val="Textkrper"/>
+    <w:basedOn w:val="BodyText"/>
+    <w:next w:val="BodyText"/>
     <w:qFormat/>
     <w:rsid w:val="005B4E3B"/>
     <w:pPr>
@@ -15954,7 +15797,7 @@
   </w:style>
   <w:style w:type="character" w:customStyle="1" w:styleId="VerbatimChar">
     <w:name w:val="Verbatim Char"/>
-    <w:basedOn w:val="Absatz-Standardschriftart"/>
+    <w:basedOn w:val="DefaultParagraphFont"/>
     <w:link w:val="SourceCode"/>
     <w:rsid w:val="005B4E3B"/>
     <w:rPr>
@@ -15965,7 +15808,7 @@
   </w:style>
   <w:style w:type="paragraph" w:customStyle="1" w:styleId="SourceCode">
     <w:name w:val="Source Code"/>
-    <w:basedOn w:val="Standard"/>
+    <w:basedOn w:val="Normal"/>
     <w:link w:val="VerbatimChar"/>
     <w:rsid w:val="005B4E3B"/>
     <w:pPr>
@@ -15981,10 +15824,10 @@
       <w:sz w:val="22"/>
     </w:rPr>
   </w:style>
-  <w:style w:type="character" w:customStyle="1" w:styleId="berschrift3Zchn">
-    <w:name w:val="Überschrift 3 Zchn"/>
-    <w:basedOn w:val="Absatz-Standardschriftart"/>
-    <w:link w:val="berschrift3"/>
+  <w:style w:type="character" w:customStyle="1" w:styleId="Heading3Char">
+    <w:name w:val="Heading 3 Char"/>
+    <w:basedOn w:val="DefaultParagraphFont"/>
+    <w:link w:val="Heading3"/>
     <w:uiPriority w:val="9"/>
     <w:rsid w:val="00605D0E"/>
     <w:rPr>
@@ -15996,9 +15839,9 @@
       <w:lang w:val="de-DE" w:eastAsia="de-DE"/>
     </w:rPr>
   </w:style>
-  <w:style w:type="character" w:styleId="Fett">
+  <w:style w:type="character" w:styleId="Strong">
     <w:name w:val="Strong"/>
-    <w:basedOn w:val="Absatz-Standardschriftart"/>
+    <w:basedOn w:val="DefaultParagraphFont"/>
     <w:uiPriority w:val="22"/>
     <w:qFormat/>
     <w:rsid w:val="00605D0E"/>
@@ -16007,11 +15850,11 @@
       <w:bCs/>
     </w:rPr>
   </w:style>
-  <w:style w:type="paragraph" w:styleId="z-Formularbeginn">
+  <w:style w:type="paragraph" w:styleId="z-TopofForm">
     <w:name w:val="HTML Top of Form"/>
-    <w:basedOn w:val="Standard"/>
-    <w:next w:val="Standard"/>
-    <w:link w:val="z-FormularbeginnZchn"/>
+    <w:basedOn w:val="Normal"/>
+    <w:next w:val="Normal"/>
+    <w:link w:val="z-TopofFormChar"/>
     <w:hidden/>
     <w:uiPriority w:val="99"/>
     <w:semiHidden/>
@@ -16034,10 +15877,10 @@
       <w:lang w:val="de-DE" w:eastAsia="de-DE"/>
     </w:rPr>
   </w:style>
-  <w:style w:type="character" w:customStyle="1" w:styleId="z-FormularbeginnZchn">
-    <w:name w:val="z-Formularbeginn Zchn"/>
-    <w:basedOn w:val="Absatz-Standardschriftart"/>
-    <w:link w:val="z-Formularbeginn"/>
+  <w:style w:type="character" w:customStyle="1" w:styleId="z-TopofFormChar">
+    <w:name w:val="z-Top of Form Char"/>
+    <w:basedOn w:val="DefaultParagraphFont"/>
+    <w:link w:val="z-TopofForm"/>
     <w:uiPriority w:val="99"/>
     <w:semiHidden/>
     <w:rsid w:val="00605D0E"/>
@@ -16049,11 +15892,11 @@
       <w:lang w:val="de-DE" w:eastAsia="de-DE"/>
     </w:rPr>
   </w:style>
-  <w:style w:type="paragraph" w:styleId="z-Formularende">
+  <w:style w:type="paragraph" w:styleId="z-BottomofForm">
     <w:name w:val="HTML Bottom of Form"/>
-    <w:basedOn w:val="Standard"/>
-    <w:next w:val="Standard"/>
-    <w:link w:val="z-FormularendeZchn"/>
+    <w:basedOn w:val="Normal"/>
+    <w:next w:val="Normal"/>
+    <w:link w:val="z-BottomofFormChar"/>
     <w:hidden/>
     <w:uiPriority w:val="99"/>
     <w:semiHidden/>
@@ -16076,10 +15919,10 @@
       <w:lang w:val="de-DE" w:eastAsia="de-DE"/>
     </w:rPr>
   </w:style>
-  <w:style w:type="character" w:customStyle="1" w:styleId="z-FormularendeZchn">
-    <w:name w:val="z-Formularende Zchn"/>
-    <w:basedOn w:val="Absatz-Standardschriftart"/>
-    <w:link w:val="z-Formularende"/>
+  <w:style w:type="character" w:customStyle="1" w:styleId="z-BottomofFormChar">
+    <w:name w:val="z-Bottom of Form Char"/>
+    <w:basedOn w:val="DefaultParagraphFont"/>
+    <w:link w:val="z-BottomofForm"/>
     <w:uiPriority w:val="99"/>
     <w:semiHidden/>
     <w:rsid w:val="00605D0E"/>
@@ -16093,8 +15936,32 @@
   </w:style>
   <w:style w:type="character" w:customStyle="1" w:styleId="label">
     <w:name w:val="label"/>
-    <w:basedOn w:val="Absatz-Standardschriftart"/>
+    <w:basedOn w:val="DefaultParagraphFont"/>
     <w:rsid w:val="00605D0E"/>
+  </w:style>
+  <w:style w:type="paragraph" w:styleId="Revision">
+    <w:name w:val="Revision"/>
+    <w:hidden/>
+    <w:uiPriority w:val="99"/>
+    <w:semiHidden/>
+    <w:rsid w:val="00937470"/>
+    <w:rPr>
+      <w:rFonts w:ascii="Palatino Linotype" w:hAnsi="Palatino Linotype"/>
+      <w:noProof/>
+      <w:color w:val="000000"/>
+    </w:rPr>
+  </w:style>
+  <w:style w:type="character" w:styleId="UnresolvedMention">
+    <w:name w:val="Unresolved Mention"/>
+    <w:basedOn w:val="DefaultParagraphFont"/>
+    <w:uiPriority w:val="99"/>
+    <w:semiHidden/>
+    <w:unhideWhenUsed/>
+    <w:rsid w:val="00937470"/>
+    <w:rPr>
+      <w:color w:val="605E5C"/>
+      <w:shd w:val="clear" w:color="auto" w:fill="E1DFDD"/>
+    </w:rPr>
   </w:style>
 </w:styles>
 </file>

--- a/papers/Phi Fei Fo Fum (WIP)/Fei_Chi2_Stats.docx
+++ b/papers/Phi Fei Fo Fum (WIP)/Fei_Chi2_Stats.docx
@@ -820,25 +820,66 @@
         <w:pStyle w:val="MDPI31text"/>
       </w:pPr>
       <w:r>
-        <w:t xml:space="preserve">In this context, many have highlighted the limitations of null-hypothesis significance testing and called for more modern approaches to statistics </w:t>
-      </w:r>
-      <w:r>
-        <w:fldChar w:fldCharType="begin"/>
-      </w:r>
-      <w:r>
-        <w:instrText xml:space="preserve"> ADDIN ZOTERO_ITEM CSL_CITATION {"citationID":"P6eJvctP","properties":{"formattedCitation":"[3]","plainCitation":"[3]","noteIndex":0},"citationItems":[{"id":2867,"uris":["http://zotero.org/users/998943/items/MG7DZDHP"],"itemData":{"id":2867,"type":"article-journal","abstract":"We need to make substantial changes to how we conduct research. First, in response to heightened concern that our published research literature is incomplete and untrustworthy, we need new requirements to ensure research integrity. These include prespecification of studies whenever possible, avoidance of selection and other inappropriate data-analytic practices, complete reporting, and encouragement of replication. Second, in response to renewed recognition of the severe flaws of null-hypothesis significance testing (NHST), we need to shift from reliance on NHST to estimation and other preferred techniques. The new statistics refers to recommended practices, including estimation based on effect sizes, confidence intervals, and meta-analysis. The techniques are not new, but adopting them widely would be new for many researchers, as well as highly beneficial. This article explains why the new statistics are important and offers guidance for their use. It describes an eight-step new-statistics strategy for research with integrity, which starts with formulation of research questions in estimation terms, has no place for NHST, and is aimed at building a cumulative quantitative discipline.","container-title":"Psychological Science","DOI":"10.1177/0956797613504966","ISSN":"0956-7976, 1467-9280","issue":"1","journalAbbreviation":"Psychol Sci","language":"en","page":"7-29","source":"DOI.org (Crossref)","title":"The New Statistics: Why and How","title-short":"The New Statistics","volume":"25","author":[{"family":"Cumming","given":"Geoff"}],"issued":{"date-parts":[["2014",1]]}}}],"schema":"https://github.com/citation-style-language/schema/raw/master/csl-citation.json"} </w:instrText>
-      </w:r>
-      <w:r>
-        <w:fldChar w:fldCharType="separate"/>
-      </w:r>
-      <w:r>
-        <w:t>[3]</w:t>
-      </w:r>
-      <w:r>
-        <w:fldChar w:fldCharType="end"/>
-      </w:r>
-      <w:r>
-        <w:t>. One such recommendation coming for example from the “New Statistics” movement is to report effect sizes and their corresponding confidence intervals, and to increasingly rely on meta-analyses to increase confidence in those estimations. These recommendations are meant to complement (or even replace, according to some) null-hypothesis significance testing and would help transition toward a “cumulative quantitative discipline”.</w:t>
+        <w:t>In this context, many have highlighted the limitations of null-hypothesis significance testing and called for more modern approaches to statistics</w:t>
+      </w:r>
+      <w:del w:id="9" w:author="Thériault, Rémi" w:date="2023-03-04T12:23:00Z">
+        <w:r>
+          <w:delText xml:space="preserve"> </w:delText>
+        </w:r>
+        <w:r>
+          <w:fldChar w:fldCharType="begin"/>
+        </w:r>
+        <w:r>
+          <w:delInstrText xml:space="preserve"> ADDIN ZOTERO_ITEM CSL_CITATION {"citationID":"P6eJvctP","properties":{"formattedCitation":"[3]","plainCitation":"[3]","noteIndex":0},"citationItems":[{"id":2867,"uris":["http://zotero.org/users/998943/items/MG7DZDHP"],"itemData":{"id":2867,"type":"article-journal","abstract":"We need to make substantial changes to how we conduct research. First, in response to heightened concern that our published research literature is incomplete and untrustworthy, we need new requirements to ensure research integrity. These include prespecification of studies whenever possible, avoidance of selection and other inappropriate data-analytic practices, complete reporting, and encouragement of replication. Second, in response to renewed recognition of the severe flaws of null-hypothesis significance testing (NHST), we need to shift from reliance on NHST to estimation and other preferred techniques. The new statistics refers to recommended practices, including estimation based on effect sizes, confidence intervals, and meta-analysis. The techniques are not new, but adopting them widely would be new for many researchers, as well as highly beneficial. This article explains why the new statistics are important and offers guidance for their use. It describes an eight-step new-statistics strategy for research with integrity, which starts with formulation of research questions in estimation terms, has no place for NHST, and is aimed at building a cumulative quantitative discipline.","container-title":"Psychological Science","DOI":"10.1177/0956797613504966","ISSN":"0956-7976, 1467-9280","issue":"1","journalAbbreviation":"Psychol Sci","language":"en","page":"7-29","source":"DOI.org (Crossref)","title":"The New Statistics: Why and How","title-short":"The New Statistics","volume":"25","author":[{"family":"Cumming","given":"Geoff"}],"issued":{"date-parts":[["2014",1]]}}}],"schema":"https://github.com/citation-style-language/schema/raw/master/csl-citation.json"} </w:delInstrText>
+        </w:r>
+        <w:r>
+          <w:fldChar w:fldCharType="separate"/>
+        </w:r>
+        <w:r>
+          <w:delText>[3]</w:delText>
+        </w:r>
+        <w:r>
+          <w:fldChar w:fldCharType="end"/>
+        </w:r>
+      </w:del>
+      <w:r>
+        <w:t xml:space="preserve">. One such recommendation coming for example from the “New Statistics” </w:t>
+      </w:r>
+      <w:del w:id="10" w:author="Thériault, Rémi" w:date="2023-03-04T12:23:00Z">
+        <w:r>
+          <w:delText xml:space="preserve">movement </w:delText>
+        </w:r>
+      </w:del>
+      <w:ins w:id="11" w:author="Thériault, Rémi" w:date="2023-03-04T12:23:00Z">
+        <w:r>
+          <w:t xml:space="preserve">initiative </w:t>
+        </w:r>
+      </w:ins>
+      <w:r>
+        <w:t>is to report effect sizes and their corresponding confidence intervals, and to increasingly rely on meta-analyses to increase confidence in those estimations</w:t>
+      </w:r>
+      <w:ins w:id="12" w:author="Thériault, Rémi" w:date="2023-03-04T12:23:00Z">
+        <w:r>
+          <w:t xml:space="preserve"> </w:t>
+        </w:r>
+        <w:r>
+          <w:fldChar w:fldCharType="begin"/>
+        </w:r>
+        <w:r>
+          <w:instrText xml:space="preserve"> ADDIN ZOTERO_ITEM CSL_CITATION {"citationID":"P6eJvctP","properties":{"formattedCitation":"[3]","plainCitation":"[3]","noteIndex":0},"citationItems":[{"id":2867,"uris":["http://zotero.org/users/998943/items/MG7DZDHP"],"itemData":{"id":2867,"type":"article-journal","abstract":"We need to make substantial changes to how we conduct research. First, in response to heightened concern that our published research literature is incomplete and untrustworthy, we need new requirements to ensure research integrity. These include prespecification of studies whenever possible, avoidance of selection and other inappropriate data-analytic practices, complete reporting, and encouragement of replication. Second, in response to renewed recognition of the severe flaws of null-hypothesis significance testing (NHST), we need to shift from reliance on NHST to estimation and other preferred techniques. The new statistics refers to recommended practices, including estimation based on effect sizes, confidence intervals, and meta-analysis. The techniques are not new, but adopting them widely would be new for many researchers, as well as highly beneficial. This article explains why the new statistics are important and offers guidance for their use. It describes an eight-step new-statistics strategy for research with integrity, which starts with formulation of research questions in estimation terms, has no place for NHST, and is aimed at building a cumulative quantitative discipline.","container-title":"Psychological Science","DOI":"10.1177/0956797613504966","ISSN":"0956-7976, 1467-9280","issue":"1","journalAbbreviation":"Psychol Sci","language":"en","page":"7-29","source":"DOI.org (Crossref)","title":"The New Statistics: Why and How","title-short":"The New Statistics","volume":"25","author":[{"family":"Cumming","given":"Geoff"}],"issued":{"date-parts":[["2014",1]]}}}],"schema":"https://github.com/citation-style-language/schema/raw/master/csl-citation.json"} </w:instrText>
+        </w:r>
+        <w:r>
+          <w:fldChar w:fldCharType="separate"/>
+        </w:r>
+        <w:r>
+          <w:t>[3]</w:t>
+        </w:r>
+        <w:r>
+          <w:fldChar w:fldCharType="end"/>
+        </w:r>
+      </w:ins>
+      <w:r>
+        <w:t>. These recommendations are meant to complement (or even replace, according to some) null-hypothesis significance testing and would help transition toward a “cumulative quantitative discipline”.</w:t>
       </w:r>
     </w:p>
     <w:p>
@@ -901,8 +942,8 @@
       <w:pPr>
         <w:pStyle w:val="MDPI31text"/>
       </w:pPr>
-      <w:commentRangeStart w:id="9"/>
-      <w:commentRangeStart w:id="10"/>
+      <w:commentRangeStart w:id="13"/>
+      <w:commentRangeStart w:id="14"/>
       <w:r>
         <w:t xml:space="preserve">Importantly, we offer researchers an applied walkthrough on how to use these effect sizes in practice thanks to the </w:t>
       </w:r>
@@ -915,7 +956,7 @@
       <w:r>
         <w:t xml:space="preserve"> package in the R programming language</w:t>
       </w:r>
-      <w:commentRangeEnd w:id="9"/>
+      <w:commentRangeEnd w:id="13"/>
       <w:r>
         <w:rPr>
           <w:rStyle w:val="CommentReference"/>
@@ -924,7 +965,7 @@
           <w:snapToGrid/>
           <w:lang w:eastAsia="zh-CN" w:bidi="ar-SA"/>
         </w:rPr>
-        <w:commentReference w:id="9"/>
+        <w:commentReference w:id="13"/>
       </w:r>
       <w:r>
         <w:t xml:space="preserve">, which implements these measures and their confidence intervals </w:t>
@@ -956,7 +997,7 @@
       <w:r>
         <w:t>/Fei).</w:t>
       </w:r>
-      <w:commentRangeEnd w:id="10"/>
+      <w:commentRangeEnd w:id="14"/>
       <w:r>
         <w:rPr>
           <w:rStyle w:val="CommentReference"/>
@@ -965,7 +1006,7 @@
           <w:snapToGrid/>
           <w:lang w:eastAsia="zh-CN" w:bidi="ar-SA"/>
         </w:rPr>
-        <w:commentReference w:id="10"/>
+        <w:commentReference w:id="14"/>
       </w:r>
     </w:p>
     <w:p>
@@ -3486,7 +3527,7 @@
         <w:pStyle w:val="MDPI31text"/>
         <w:rPr>
           <w:lang w:val="fr-CA"/>
-          <w:rPrChange w:id="11" w:author="Thériault, Rémi" w:date="2023-03-04T11:55:00Z">
+          <w:rPrChange w:id="15" w:author="Thériault, Rémi" w:date="2023-03-04T11:55:00Z">
             <w:rPr/>
           </w:rPrChange>
         </w:rPr>
@@ -3502,7 +3543,7 @@
             </m:rPr>
             <w:rPr>
               <w:lang w:val="fr-CA"/>
-              <w:rPrChange w:id="12" w:author="Thériault, Rémi" w:date="2023-03-04T11:55:00Z">
+              <w:rPrChange w:id="16" w:author="Thériault, Rémi" w:date="2023-03-04T11:55:00Z">
                 <w:rPr/>
               </w:rPrChange>
             </w:rPr>
@@ -3521,7 +3562,7 @@
             <w:rPr>
               <w:rFonts w:ascii="Cambria Math" w:hAnsi="Cambria Math"/>
               <w:lang w:val="fr-CA"/>
-              <w:rPrChange w:id="13" w:author="Thériault, Rémi" w:date="2023-03-04T11:55:00Z">
+              <w:rPrChange w:id="17" w:author="Thériault, Rémi" w:date="2023-03-04T11:55:00Z">
                 <w:rPr>
                   <w:rFonts w:ascii="Cambria Math" w:hAnsi="Cambria Math"/>
                 </w:rPr>
@@ -3570,7 +3611,7 @@
                         <w:rPr>
                           <w:rFonts w:ascii="Cambria Math" w:hAnsi="Cambria Math"/>
                           <w:lang w:val="fr-CA"/>
-                          <w:rPrChange w:id="14" w:author="Thériault, Rémi" w:date="2023-03-04T11:55:00Z">
+                          <w:rPrChange w:id="18" w:author="Thériault, Rémi" w:date="2023-03-04T11:55:00Z">
                             <w:rPr>
                               <w:rFonts w:ascii="Cambria Math" w:hAnsi="Cambria Math"/>
                             </w:rPr>
@@ -3603,7 +3644,7 @@
                         </m:rPr>
                         <w:rPr>
                           <w:lang w:val="fr-CA"/>
-                          <w:rPrChange w:id="15" w:author="Thériault, Rémi" w:date="2023-03-04T11:55:00Z">
+                          <w:rPrChange w:id="19" w:author="Thériault, Rémi" w:date="2023-03-04T11:55:00Z">
                             <w:rPr/>
                           </w:rPrChange>
                         </w:rPr>
@@ -3631,7 +3672,7 @@
                             <w:rPr>
                               <w:rFonts w:ascii="Cambria Math" w:hAnsi="Cambria Math"/>
                               <w:lang w:val="fr-CA"/>
-                              <w:rPrChange w:id="16" w:author="Thériault, Rémi" w:date="2023-03-04T11:55:00Z">
+                              <w:rPrChange w:id="20" w:author="Thériault, Rémi" w:date="2023-03-04T11:55:00Z">
                                 <w:rPr>
                                   <w:rFonts w:ascii="Cambria Math" w:hAnsi="Cambria Math"/>
                                 </w:rPr>
@@ -3654,7 +3695,7 @@
                         <w:rPr>
                           <w:rFonts w:ascii="Cambria Math" w:hAnsi="Cambria Math"/>
                           <w:lang w:val="fr-CA"/>
-                          <w:rPrChange w:id="17" w:author="Thériault, Rémi" w:date="2023-03-04T11:55:00Z">
+                          <w:rPrChange w:id="21" w:author="Thériault, Rémi" w:date="2023-03-04T11:55:00Z">
                             <w:rPr>
                               <w:rFonts w:ascii="Cambria Math" w:hAnsi="Cambria Math"/>
                             </w:rPr>
@@ -3666,7 +3707,7 @@
                         <w:rPr>
                           <w:rFonts w:ascii="Cambria Math" w:hAnsi="Cambria Math"/>
                           <w:lang w:val="fr-CA"/>
-                          <w:rPrChange w:id="18" w:author="Thériault, Rémi" w:date="2023-03-04T11:55:00Z">
+                          <w:rPrChange w:id="22" w:author="Thériault, Rémi" w:date="2023-03-04T11:55:00Z">
                             <w:rPr>
                               <w:rFonts w:ascii="Cambria Math" w:hAnsi="Cambria Math"/>
                             </w:rPr>
@@ -3688,7 +3729,7 @@
         <w:pStyle w:val="MDPI31text"/>
         <w:rPr>
           <w:lang w:val="fr-CA"/>
-          <w:rPrChange w:id="19" w:author="Thériault, Rémi" w:date="2023-03-04T11:55:00Z">
+          <w:rPrChange w:id="23" w:author="Thériault, Rémi" w:date="2023-03-04T11:55:00Z">
             <w:rPr/>
           </w:rPrChange>
         </w:rPr>
@@ -9222,8 +9263,8 @@
       <w:r>
         <w:t xml:space="preserve"> one class of observations—the one with the smallest expected probability (under the null hypothesis). </w:t>
       </w:r>
-      <w:commentRangeStart w:id="20"/>
-      <w:commentRangeStart w:id="21"/>
+      <w:commentRangeStart w:id="24"/>
+      <w:commentRangeStart w:id="25"/>
       <w:r>
         <w:t xml:space="preserve">That is, </w:t>
       </w:r>
@@ -9236,7 +9277,7 @@
       <w:r>
         <w:t xml:space="preserve"> only </w:t>
       </w:r>
-      <w:commentRangeEnd w:id="20"/>
+      <w:commentRangeEnd w:id="24"/>
       <w:r>
         <w:rPr>
           <w:rStyle w:val="CommentReference"/>
@@ -9245,9 +9286,9 @@
           <w:snapToGrid/>
           <w:lang w:eastAsia="zh-CN" w:bidi="ar-SA"/>
         </w:rPr>
-        <w:commentReference w:id="20"/>
-      </w:r>
-      <w:commentRangeEnd w:id="21"/>
+        <w:commentReference w:id="24"/>
+      </w:r>
+      <w:commentRangeEnd w:id="25"/>
       <w:r>
         <w:rPr>
           <w:rStyle w:val="CommentReference"/>
@@ -9256,7 +9297,7 @@
           <w:snapToGrid/>
           <w:lang w:eastAsia="zh-CN" w:bidi="ar-SA"/>
         </w:rPr>
-        <w:commentReference w:id="21"/>
+        <w:commentReference w:id="25"/>
       </w:r>
       <w:r>
         <w:t>when we observe only the least expected class.</w:t>
@@ -9264,7 +9305,7 @@
       <w:r>
         <w:t xml:space="preserve"> </w:t>
       </w:r>
-      <w:commentRangeStart w:id="22"/>
+      <w:commentRangeStart w:id="26"/>
       <w:r>
         <w:t xml:space="preserve">When there are only </w:t>
       </w:r>
@@ -9317,7 +9358,7 @@
       <w:r>
         <w:t xml:space="preserve"> </w:t>
       </w:r>
-      <w:commentRangeEnd w:id="22"/>
+      <w:commentRangeEnd w:id="26"/>
       <w:r>
         <w:rPr>
           <w:rStyle w:val="CommentReference"/>
@@ -9326,7 +9367,7 @@
           <w:snapToGrid/>
           <w:lang w:eastAsia="zh-CN" w:bidi="ar-SA"/>
         </w:rPr>
-        <w:commentReference w:id="22"/>
+        <w:commentReference w:id="26"/>
       </w:r>
       <w:r>
         <w:t xml:space="preserve">Table 6 shows the effect size Fei for the same vectors and distributions as seen for Cohen’s w in Table 5. As can be seen, </w:t>
@@ -9858,23 +9899,23 @@
       <w:r>
         <w:t xml:space="preserve"> </w:t>
       </w:r>
-      <w:ins w:id="23" w:author="Thériault, Rémi" w:date="2023-03-04T11:42:00Z">
+      <w:ins w:id="27" w:author="Thériault, Rémi" w:date="2023-03-04T11:42:00Z">
         <w:r>
           <w:t>M.</w:t>
         </w:r>
       </w:ins>
-      <w:ins w:id="24" w:author="Thériault, Rémi" w:date="2023-03-04T11:43:00Z">
+      <w:ins w:id="28" w:author="Thériault, Rémi" w:date="2023-03-04T11:43:00Z">
         <w:r>
           <w:t>S.B</w:t>
         </w:r>
       </w:ins>
-      <w:ins w:id="25" w:author="Thériault, Rémi" w:date="2023-03-04T11:42:00Z">
+      <w:ins w:id="29" w:author="Thériault, Rémi" w:date="2023-03-04T11:42:00Z">
         <w:r>
           <w:t>. drafted the paper; all authors contributed to both the writing of the paper and the conception of the software.</w:t>
         </w:r>
       </w:ins>
-      <w:commentRangeStart w:id="26"/>
-      <w:del w:id="27" w:author="Thériault, Rémi" w:date="2023-03-04T11:43:00Z">
+      <w:commentRangeStart w:id="30"/>
+      <w:del w:id="31" w:author="Thériault, Rémi" w:date="2023-03-04T11:43:00Z">
         <w:r>
           <w:delText>For research articles with several authors, a short paragraph specifying their individual contributions must be provided. The following statements should be used “Conceptualization, X.X. and Y.Y.; methodology, X.X.; software, X.X.; validation, X.X., Y.Y. and Z.Z.; formal analysis, X.X.; investigation, X.X.; resources, X.X.; data curation, X.X.; writing—original draft preparation, X.X.; writing—review and editing, X.X.; visualization, X.X.; supervision, X.X.; project administration, X.X.; funding acquisition, Y.Y.</w:delText>
         </w:r>
@@ -9882,7 +9923,7 @@
       <w:r>
         <w:t xml:space="preserve"> All authors have read and agreed to the published version of the manuscript.</w:t>
       </w:r>
-      <w:del w:id="28" w:author="Thériault, Rémi" w:date="2023-03-04T11:43:00Z">
+      <w:del w:id="32" w:author="Thériault, Rémi" w:date="2023-03-04T11:43:00Z">
         <w:r>
           <w:delText>”</w:delText>
         </w:r>
@@ -9919,7 +9960,7 @@
         <w:r>
           <w:delText>for the term explanation. Authorship must be limited to those who have contributed substantially to the work reported.</w:delText>
         </w:r>
-        <w:commentRangeEnd w:id="26"/>
+        <w:commentRangeEnd w:id="30"/>
         <w:r>
           <w:rPr>
             <w:rStyle w:val="CommentReference"/>
@@ -9928,7 +9969,7 @@
             <w:snapToGrid/>
             <w:lang w:eastAsia="zh-CN" w:bidi="ar-SA"/>
           </w:rPr>
-          <w:commentReference w:id="26"/>
+          <w:commentReference w:id="30"/>
         </w:r>
       </w:del>
     </w:p>
@@ -9962,7 +10003,7 @@
       <w:r>
         <w:t xml:space="preserve">The R code to reproduce the results from the tables in this article can downloaded at </w:t>
       </w:r>
-      <w:ins w:id="29" w:author="Thériault, Rémi" w:date="2023-03-04T11:45:00Z">
+      <w:ins w:id="33" w:author="Thériault, Rémi" w:date="2023-03-04T11:45:00Z">
         <w:r>
           <w:fldChar w:fldCharType="begin"/>
         </w:r>
@@ -9973,7 +10014,7 @@
       <w:r>
         <w:instrText>https://osf.io/cg64s/</w:instrText>
       </w:r>
-      <w:ins w:id="30" w:author="Thériault, Rémi" w:date="2023-03-04T11:45:00Z">
+      <w:ins w:id="34" w:author="Thériault, Rémi" w:date="2023-03-04T11:45:00Z">
         <w:r>
           <w:instrText xml:space="preserve">" </w:instrText>
         </w:r>
@@ -9987,7 +10028,7 @@
         </w:rPr>
         <w:t>https://osf.io/cg64s/</w:t>
       </w:r>
-      <w:ins w:id="31" w:author="Thériault, Rémi" w:date="2023-03-04T11:45:00Z">
+      <w:ins w:id="35" w:author="Thériault, Rémi" w:date="2023-03-04T11:45:00Z">
         <w:r>
           <w:fldChar w:fldCharType="end"/>
         </w:r>
@@ -9995,7 +10036,7 @@
           <w:t xml:space="preserve"> </w:t>
         </w:r>
       </w:ins>
-      <w:del w:id="32" w:author="Thériault, Rémi" w:date="2023-03-04T11:45:00Z">
+      <w:del w:id="36" w:author="Thériault, Rémi" w:date="2023-03-04T11:45:00Z">
         <w:r>
           <w:delText xml:space="preserve"> </w:delText>
         </w:r>
@@ -10004,12 +10045,12 @@
         <w:t>(</w:t>
       </w:r>
       <w:proofErr w:type="spellStart"/>
-      <w:del w:id="33" w:author="Thériault, Rémi" w:date="2023-03-04T11:45:00Z">
+      <w:del w:id="37" w:author="Thériault, Rémi" w:date="2023-03-04T11:45:00Z">
         <w:r>
           <w:delText>DOI</w:delText>
         </w:r>
       </w:del>
-      <w:ins w:id="34" w:author="Thériault, Rémi" w:date="2023-03-04T11:45:00Z">
+      <w:ins w:id="38" w:author="Thériault, Rémi" w:date="2023-03-04T11:45:00Z">
         <w:r>
           <w:t>doi</w:t>
         </w:r>
@@ -10051,7 +10092,7 @@
         <w:rPr>
           <w:i/>
           <w:iCs/>
-          <w:rPrChange w:id="35" w:author="Thériault, Rémi" w:date="2023-03-04T11:46:00Z">
+          <w:rPrChange w:id="39" w:author="Thériault, Rémi" w:date="2023-03-04T11:46:00Z">
             <w:rPr/>
           </w:rPrChange>
         </w:rPr>
@@ -10110,12 +10151,12 @@
         <w:pStyle w:val="MDPI21heading1"/>
         <w:ind w:left="0"/>
       </w:pPr>
-      <w:commentRangeStart w:id="36"/>
+      <w:commentRangeStart w:id="40"/>
       <w:r>
         <w:lastRenderedPageBreak/>
         <w:t>References</w:t>
       </w:r>
-      <w:commentRangeEnd w:id="36"/>
+      <w:commentRangeEnd w:id="40"/>
       <w:r>
         <w:rPr>
           <w:rStyle w:val="CommentReference"/>
@@ -10125,7 +10166,7 @@
           <w:snapToGrid/>
           <w:lang w:eastAsia="zh-CN" w:bidi="ar-SA"/>
         </w:rPr>
-        <w:commentReference w:id="36"/>
+        <w:commentReference w:id="40"/>
       </w:r>
     </w:p>
     <w:p>
@@ -10926,7 +10967,7 @@
       </w:hyperlink>
     </w:p>
   </w:comment>
-  <w:comment w:id="9" w:author="Thériault, Rémi" w:date="2023-03-04T11:37:00Z" w:initials="TR">
+  <w:comment w:id="13" w:author="Thériault, Rémi" w:date="2023-03-04T11:37:00Z" w:initials="TR">
     <w:p>
       <w:pPr>
         <w:pStyle w:val="CommentText"/>
@@ -10953,7 +10994,7 @@
       </w:r>
     </w:p>
   </w:comment>
-  <w:comment w:id="10" w:author="Daniel Lüdecke" w:date="2023-03-03T17:46:00Z" w:initials="DL">
+  <w:comment w:id="14" w:author="Daniel Lüdecke" w:date="2023-03-03T17:46:00Z" w:initials="DL">
     <w:p>
       <w:pPr>
         <w:pStyle w:val="Heading3"/>
@@ -11492,7 +11533,7 @@
       </w:pPr>
     </w:p>
   </w:comment>
-  <w:comment w:id="20" w:author="Daniel Lüdecke" w:date="2023-03-03T17:26:00Z" w:initials="DL">
+  <w:comment w:id="24" w:author="Daniel Lüdecke" w:date="2023-03-03T17:26:00Z" w:initials="DL">
     <w:p>
       <w:pPr>
         <w:pStyle w:val="CommentText"/>
@@ -11514,7 +11555,7 @@
       </w:r>
     </w:p>
   </w:comment>
-  <w:comment w:id="21" w:author="Thériault, Rémi" w:date="2023-03-04T11:53:00Z" w:initials="TR">
+  <w:comment w:id="25" w:author="Thériault, Rémi" w:date="2023-03-04T11:53:00Z" w:initials="TR">
     <w:p>
       <w:pPr>
         <w:pStyle w:val="CommentText"/>
@@ -11539,7 +11580,7 @@
       </w:hyperlink>
     </w:p>
   </w:comment>
-  <w:comment w:id="22" w:author="Daniel Lüdecke" w:date="2023-03-03T17:47:00Z" w:initials="DL">
+  <w:comment w:id="26" w:author="Daniel Lüdecke" w:date="2023-03-03T17:47:00Z" w:initials="DL">
     <w:p>
       <w:pPr>
         <w:pStyle w:val="NormalWeb"/>
@@ -11917,7 +11958,7 @@
       </w:pPr>
     </w:p>
   </w:comment>
-  <w:comment w:id="26" w:author="Daniel Lüdecke" w:date="2023-03-03T17:37:00Z" w:initials="DL">
+  <w:comment w:id="30" w:author="Daniel Lüdecke" w:date="2023-03-03T17:37:00Z" w:initials="DL">
     <w:p>
       <w:pPr>
         <w:pStyle w:val="CommentText"/>
@@ -11933,7 +11974,7 @@
       </w:r>
     </w:p>
   </w:comment>
-  <w:comment w:id="36" w:author="Daniel Lüdecke" w:date="2023-03-03T17:48:00Z" w:initials="DL">
+  <w:comment w:id="40" w:author="Daniel Lüdecke" w:date="2023-03-03T17:48:00Z" w:initials="DL">
     <w:p>
       <w:pPr>
         <w:pStyle w:val="CommentText"/>
@@ -12077,7 +12118,7 @@
         <w:sz w:val="16"/>
         <w:szCs w:val="16"/>
         <w:lang w:val="en-CA"/>
-        <w:rPrChange w:id="37" w:author="Thériault, Rémi" w:date="2023-03-04T11:55:00Z">
+        <w:rPrChange w:id="41" w:author="Thériault, Rémi" w:date="2023-03-04T11:55:00Z">
           <w:rPr>
             <w:sz w:val="16"/>
             <w:szCs w:val="16"/>
@@ -12154,7 +12195,7 @@
         <w:sz w:val="16"/>
         <w:szCs w:val="16"/>
         <w:lang w:val="en-CA"/>
-        <w:rPrChange w:id="38" w:author="Thériault, Rémi" w:date="2023-03-04T11:55:00Z">
+        <w:rPrChange w:id="42" w:author="Thériault, Rémi" w:date="2023-03-04T11:55:00Z">
           <w:rPr>
             <w:sz w:val="16"/>
             <w:szCs w:val="16"/>
